--- a/Assignment_1.docx
+++ b/Assignment_1.docx
@@ -12,7 +12,6 @@
           <w:szCs w:val="32"/>
         </w:rPr>
       </w:pPr>
-      <w:bookmarkStart w:id="0" w:name="_GoBack"/>
       <w:r>
         <w:rPr>
           <w:noProof/>
@@ -70,7 +69,6 @@
           </wp:inline>
         </w:drawing>
       </w:r>
-      <w:bookmarkEnd w:id="0"/>
     </w:p>
     <w:p>
       <w:pPr>
@@ -533,12 +531,335 @@
           <w:numId w:val="1"/>
         </w:numPr>
       </w:pPr>
-      <w:bookmarkStart w:id="1" w:name="_Toc33891227"/>
+      <w:bookmarkStart w:id="0" w:name="_Toc33891227"/>
       <w:r>
         <w:lastRenderedPageBreak/>
         <w:t>History of Internet</w:t>
       </w:r>
+      <w:bookmarkEnd w:id="0"/>
+    </w:p>
+    <w:p>
+      <w:pPr>
+        <w:rPr>
+          <w:rFonts w:ascii="Times New Roman" w:hAnsi="Times New Roman" w:cs="Times New Roman"/>
+          <w:sz w:val="24"/>
+          <w:szCs w:val="24"/>
+        </w:rPr>
+      </w:pPr>
+      <w:r>
+        <w:rPr>
+          <w:rFonts w:ascii="Times New Roman" w:hAnsi="Times New Roman" w:cs="Times New Roman"/>
+          <w:sz w:val="24"/>
+          <w:szCs w:val="24"/>
+        </w:rPr>
+        <w:t xml:space="preserve">The Internet is a global information network that connects millions of computers. It is growing exponentially and provides a unique information resource that is global, diverse and current. </w:t>
+      </w:r>
+      <w:r>
+        <w:rPr>
+          <w:rFonts w:ascii="Times New Roman" w:hAnsi="Times New Roman" w:cs="Times New Roman"/>
+          <w:sz w:val="24"/>
+          <w:szCs w:val="24"/>
+        </w:rPr>
+        <w:t>We use the Internet for several purposes like browsing information, sharing information, banking and so on.</w:t>
+      </w:r>
+    </w:p>
+    <w:p>
+      <w:pPr>
+        <w:rPr>
+          <w:rFonts w:ascii="Times New Roman" w:hAnsi="Times New Roman" w:cs="Times New Roman"/>
+          <w:sz w:val="24"/>
+          <w:szCs w:val="24"/>
+        </w:rPr>
+      </w:pPr>
+      <w:r>
+        <w:rPr>
+          <w:rFonts w:ascii="Times New Roman" w:hAnsi="Times New Roman" w:cs="Times New Roman"/>
+          <w:sz w:val="24"/>
+          <w:szCs w:val="24"/>
+        </w:rPr>
+        <w:t xml:space="preserve">The Internet has no single inventor. Instead it has evolved over time. The internet got its start in the United States </w:t>
+      </w:r>
+      <w:r>
+        <w:rPr>
+          <w:rFonts w:ascii="Times New Roman" w:hAnsi="Times New Roman" w:cs="Times New Roman"/>
+          <w:sz w:val="24"/>
+          <w:szCs w:val="24"/>
+        </w:rPr>
+        <w:t>in 195</w:t>
+      </w:r>
+      <w:r>
+        <w:rPr>
+          <w:rFonts w:ascii="Times New Roman" w:hAnsi="Times New Roman" w:cs="Times New Roman"/>
+          <w:sz w:val="24"/>
+          <w:szCs w:val="24"/>
+        </w:rPr>
+        <w:t>0</w:t>
+      </w:r>
+      <w:r>
+        <w:rPr>
+          <w:rFonts w:ascii="Times New Roman" w:hAnsi="Times New Roman" w:cs="Times New Roman"/>
+          <w:sz w:val="24"/>
+          <w:szCs w:val="24"/>
+        </w:rPr>
+        <w:t>’s</w:t>
+      </w:r>
+      <w:r>
+        <w:rPr>
+          <w:rFonts w:ascii="Times New Roman" w:hAnsi="Times New Roman" w:cs="Times New Roman"/>
+          <w:sz w:val="24"/>
+          <w:szCs w:val="24"/>
+        </w:rPr>
+        <w:t xml:space="preserve"> as a government weapon in the Cold War.</w:t>
+      </w:r>
+      <w:r>
+        <w:rPr>
+          <w:rFonts w:ascii="Times New Roman" w:hAnsi="Times New Roman" w:cs="Times New Roman"/>
+          <w:sz w:val="24"/>
+          <w:szCs w:val="24"/>
+        </w:rPr>
+        <w:t xml:space="preserve"> Scientists and Researchers used it to communicate and share data with one another through what was known as DARPNET (Defense’s Advanced Research Projects Agency Network). This was in response to the Soviet Union bombings and a need to create a communication network which was free from interference and disruption.</w:t>
+      </w:r>
+    </w:p>
+    <w:p>
+      <w:pPr>
+        <w:rPr>
+          <w:rFonts w:ascii="Times New Roman" w:hAnsi="Times New Roman" w:cs="Times New Roman"/>
+          <w:sz w:val="24"/>
+          <w:szCs w:val="24"/>
+        </w:rPr>
+      </w:pPr>
+      <w:r>
+        <w:rPr>
+          <w:rFonts w:ascii="Times New Roman" w:hAnsi="Times New Roman" w:cs="Times New Roman"/>
+          <w:sz w:val="24"/>
+          <w:szCs w:val="24"/>
+        </w:rPr>
+        <w:t xml:space="preserve">In 1962, a scientist from M.I.T. and DARPA named J.C.R. </w:t>
+      </w:r>
+      <w:proofErr w:type="spellStart"/>
+      <w:r>
+        <w:rPr>
+          <w:rFonts w:ascii="Times New Roman" w:hAnsi="Times New Roman" w:cs="Times New Roman"/>
+          <w:sz w:val="24"/>
+          <w:szCs w:val="24"/>
+        </w:rPr>
+        <w:t>Licklider</w:t>
+      </w:r>
+      <w:proofErr w:type="spellEnd"/>
+      <w:r>
+        <w:rPr>
+          <w:rFonts w:ascii="Times New Roman" w:hAnsi="Times New Roman" w:cs="Times New Roman"/>
+          <w:sz w:val="24"/>
+          <w:szCs w:val="24"/>
+        </w:rPr>
+        <w:t xml:space="preserve"> proposed a “galactic network” of computers that could talk to one another. Such a network would enable government leaders to communicate even if the Soviets destroyed the telephone system. In 1965, another M.I.T. scientist developed a way of sending information from one computer to another that he called “packet switching”. </w:t>
+      </w:r>
+    </w:p>
+    <w:p>
+      <w:pPr>
+        <w:rPr>
+          <w:rFonts w:ascii="Times New Roman" w:hAnsi="Times New Roman" w:cs="Times New Roman"/>
+          <w:sz w:val="24"/>
+          <w:szCs w:val="24"/>
+        </w:rPr>
+      </w:pPr>
+      <w:r>
+        <w:rPr>
+          <w:rFonts w:ascii="Times New Roman" w:hAnsi="Times New Roman" w:cs="Times New Roman"/>
+          <w:sz w:val="24"/>
+          <w:szCs w:val="24"/>
+        </w:rPr>
+        <w:t>Packet Switching breaks data down into blocks or packets before sending it to its destination.</w:t>
+      </w:r>
+      <w:r>
+        <w:rPr>
+          <w:rFonts w:ascii="Times New Roman" w:hAnsi="Times New Roman" w:cs="Times New Roman"/>
+          <w:sz w:val="24"/>
+          <w:szCs w:val="24"/>
+        </w:rPr>
+        <w:t xml:space="preserve"> Without packet switching, the government’s computer network now known as ARPANET</w:t>
+      </w:r>
+      <w:r>
+        <w:rPr>
+          <w:rFonts w:ascii="Times New Roman" w:hAnsi="Times New Roman" w:cs="Times New Roman"/>
+          <w:sz w:val="24"/>
+          <w:szCs w:val="24"/>
+        </w:rPr>
+        <w:t xml:space="preserve"> </w:t>
+      </w:r>
+      <w:r>
+        <w:rPr>
+          <w:rFonts w:ascii="Times New Roman" w:hAnsi="Times New Roman" w:cs="Times New Roman"/>
+          <w:sz w:val="24"/>
+          <w:szCs w:val="24"/>
+        </w:rPr>
+        <w:t>(Advanced Research Projects Agency Network) would have been just as vulnerable to enemy attacks as the phone system. In 1969, ARPANET delivered its first message: a “node-to-node” communication from one computer to another but it crashed the full network.</w:t>
+      </w:r>
+    </w:p>
+    <w:p>
+      <w:pPr>
+        <w:rPr>
+          <w:rFonts w:ascii="Times New Roman" w:hAnsi="Times New Roman" w:cs="Times New Roman"/>
+          <w:sz w:val="24"/>
+          <w:szCs w:val="24"/>
+        </w:rPr>
+      </w:pPr>
+      <w:r>
+        <w:rPr>
+          <w:rFonts w:ascii="Times New Roman" w:hAnsi="Times New Roman" w:cs="Times New Roman"/>
+          <w:sz w:val="24"/>
+          <w:szCs w:val="24"/>
+        </w:rPr>
+        <w:t xml:space="preserve">The Internet was yet to be born, by the end of 1969, just four computers were connected to the ARPANET, but the network grew steadily during the 1970s. Packet- switched computer networks multiplied, however it became more difficult </w:t>
+      </w:r>
+      <w:r>
+        <w:rPr>
+          <w:rFonts w:ascii="Times New Roman" w:hAnsi="Times New Roman" w:cs="Times New Roman"/>
+          <w:sz w:val="24"/>
+          <w:szCs w:val="24"/>
+        </w:rPr>
+        <w:t>for them to integrate into a single worldwide “Internet”.</w:t>
+      </w:r>
+    </w:p>
+    <w:p>
+      <w:pPr>
+        <w:rPr>
+          <w:rFonts w:ascii="Times New Roman" w:hAnsi="Times New Roman" w:cs="Times New Roman"/>
+          <w:sz w:val="24"/>
+          <w:szCs w:val="24"/>
+        </w:rPr>
+      </w:pPr>
+      <w:r>
+        <w:rPr>
+          <w:rFonts w:ascii="Times New Roman" w:hAnsi="Times New Roman" w:cs="Times New Roman"/>
+          <w:sz w:val="24"/>
+          <w:szCs w:val="24"/>
+        </w:rPr>
+        <w:t>By the end of the 1970s, a computer scientist named Vinton Cerf had begun to solve this problem by developing a way for all of the computers on all of the world’s mini-networks to communicate with one another. He called his invention “Transmission Control Protocol” or TCP. Later he added an additional protocol, known as “Internet Protocol” or IP. The acronym we use to refer to these days is TCP/IP.</w:t>
+      </w:r>
+    </w:p>
+    <w:p>
+      <w:pPr>
+        <w:rPr>
+          <w:rFonts w:ascii="Times New Roman" w:hAnsi="Times New Roman" w:cs="Times New Roman"/>
+          <w:sz w:val="24"/>
+          <w:szCs w:val="24"/>
+        </w:rPr>
+      </w:pPr>
+      <w:r>
+        <w:rPr>
+          <w:rFonts w:ascii="Times New Roman" w:hAnsi="Times New Roman" w:cs="Times New Roman"/>
+          <w:sz w:val="24"/>
+          <w:szCs w:val="24"/>
+        </w:rPr>
+        <w:t>TCP/IP was described to be the “handshake” between computers all over the world. It enabled each computer to have its own identity. Cerf’s protocol transformed the internet into a worldwide network. Throughout the 1980s, researchers and scientists used it to send files and data from one computer to another. However, this network was still between scientists and researchers from different universities and labs.</w:t>
+      </w:r>
+    </w:p>
+    <w:p>
+      <w:pPr>
+        <w:rPr>
+          <w:rFonts w:ascii="Times New Roman" w:hAnsi="Times New Roman" w:cs="Times New Roman"/>
+          <w:sz w:val="24"/>
+          <w:szCs w:val="24"/>
+        </w:rPr>
+      </w:pPr>
+      <w:r>
+        <w:rPr>
+          <w:rFonts w:ascii="Times New Roman" w:hAnsi="Times New Roman" w:cs="Times New Roman"/>
+          <w:sz w:val="24"/>
+          <w:szCs w:val="24"/>
+        </w:rPr>
+        <w:t>Although in 1991 the Internet changed again. Tim Berners-Lee introduced the World Wide Web</w:t>
+      </w:r>
+      <w:r>
+        <w:rPr>
+          <w:rFonts w:ascii="Times New Roman" w:hAnsi="Times New Roman" w:cs="Times New Roman"/>
+          <w:sz w:val="24"/>
+          <w:szCs w:val="24"/>
+        </w:rPr>
+        <w:t>, an Internet that was not simply a way to send files from one place to another but was itself a “web” of information that anyone on the Internet could retrieve. Berners-Lee created the first browser and the Internet that we know today.</w:t>
+      </w:r>
+    </w:p>
+    <w:p>
+      <w:pPr>
+        <w:rPr>
+          <w:rFonts w:ascii="Times New Roman" w:hAnsi="Times New Roman" w:cs="Times New Roman"/>
+          <w:sz w:val="24"/>
+          <w:szCs w:val="24"/>
+        </w:rPr>
+      </w:pPr>
+      <w:r>
+        <w:rPr>
+          <w:rFonts w:ascii="Times New Roman" w:hAnsi="Times New Roman" w:cs="Times New Roman"/>
+          <w:sz w:val="24"/>
+          <w:szCs w:val="24"/>
+        </w:rPr>
+        <w:lastRenderedPageBreak/>
+        <w:t>In 1992, a group of students and researchers at the University of Illinois developed a sophisticated browser that they called Mosaic. It later became Netscape. Mosaic offered a user-friendly way to search the Web. It allowed users to see words and pictures on the same page for the first time and to navigate using scrollbars and clickable links.</w:t>
+      </w:r>
+      <w:r>
+        <w:rPr>
+          <w:rFonts w:ascii="Times New Roman" w:hAnsi="Times New Roman" w:cs="Times New Roman"/>
+          <w:sz w:val="24"/>
+          <w:szCs w:val="24"/>
+        </w:rPr>
+        <w:t xml:space="preserve"> </w:t>
+      </w:r>
+    </w:p>
+    <w:p>
+      <w:pPr>
+        <w:rPr>
+          <w:rFonts w:ascii="Times New Roman" w:hAnsi="Times New Roman" w:cs="Times New Roman"/>
+          <w:sz w:val="24"/>
+          <w:szCs w:val="24"/>
+        </w:rPr>
+      </w:pPr>
+      <w:r>
+        <w:rPr>
+          <w:rFonts w:ascii="Times New Roman" w:hAnsi="Times New Roman" w:cs="Times New Roman"/>
+          <w:sz w:val="24"/>
+          <w:szCs w:val="24"/>
+        </w:rPr>
+        <w:t>That same year, Congress decided that the Web could be used for commercial purposes. As a result, companies of all kinds hurried to set up websites of their own, and e-commerce entrepreneurs began to use the</w:t>
+      </w:r>
+      <w:r>
+        <w:rPr>
+          <w:rFonts w:ascii="Times New Roman" w:hAnsi="Times New Roman" w:cs="Times New Roman"/>
+          <w:i/>
+          <w:iCs/>
+          <w:sz w:val="24"/>
+          <w:szCs w:val="24"/>
+        </w:rPr>
+        <w:t xml:space="preserve"> </w:t>
+      </w:r>
+      <w:r>
+        <w:rPr>
+          <w:rFonts w:ascii="Times New Roman" w:hAnsi="Times New Roman" w:cs="Times New Roman"/>
+          <w:sz w:val="24"/>
+          <w:szCs w:val="24"/>
+        </w:rPr>
+        <w:t>Internet to sell goods directly to customers. More recently, social networking sites like Facebook have become a popular way for people of all ages to stay connected.</w:t>
+      </w:r>
+    </w:p>
+    <w:p>
+      <w:pPr>
+        <w:pStyle w:val="Heading1"/>
+        <w:numPr>
+          <w:ilvl w:val="0"/>
+          <w:numId w:val="1"/>
+        </w:numPr>
+      </w:pPr>
+      <w:bookmarkStart w:id="1" w:name="_GoBack"/>
       <w:bookmarkEnd w:id="1"/>
+    </w:p>
+    <w:p>
+      <w:pPr>
+        <w:rPr>
+          <w:rFonts w:ascii="Times New Roman" w:hAnsi="Times New Roman" w:cs="Times New Roman"/>
+          <w:sz w:val="24"/>
+          <w:szCs w:val="24"/>
+        </w:rPr>
+      </w:pPr>
     </w:p>
     <w:sectPr>
       <w:footerReference w:type="default" r:id="rId9"/>
@@ -1810,7 +2131,7 @@
 </file>
 
 <file path=customXml/itemProps1.xml><?xml version="1.0" encoding="utf-8"?>
-<ds:datastoreItem xmlns:ds="http://schemas.openxmlformats.org/officeDocument/2006/customXml" ds:itemID="{6DCD7ABC-2BB2-48B4-B860-498EE6524B82}">
+<ds:datastoreItem xmlns:ds="http://schemas.openxmlformats.org/officeDocument/2006/customXml" ds:itemID="{224920E2-A3EB-4220-8CB4-7C7D33942C57}">
   <ds:schemaRefs>
     <ds:schemaRef ds:uri="http://schemas.openxmlformats.org/officeDocument/2006/bibliography"/>
   </ds:schemaRefs>

--- a/Assignment_1.docx
+++ b/Assignment_1.docx
@@ -5,7 +5,7 @@
     <w:p>
       <w:pPr>
         <w:pStyle w:val="NormalWeb"/>
-        <w:spacing w:before="240" w:beforeAutospacing="0" w:after="160" w:afterAutospacing="0"/>
+        <w:spacing w:before="240" w:beforeAutospacing="0" w:after="160" w:afterAutospacing="0" w:line="360" w:lineRule="auto"/>
         <w:jc w:val="center"/>
         <w:rPr>
           <w:sz w:val="32"/>
@@ -72,6 +72,7 @@
     </w:p>
     <w:p>
       <w:pPr>
+        <w:spacing w:line="360" w:lineRule="auto"/>
         <w:jc w:val="center"/>
         <w:rPr>
           <w:rFonts w:ascii="Times New Roman" w:hAnsi="Times New Roman" w:cs="Times New Roman"/>
@@ -82,6 +83,7 @@
     </w:p>
     <w:p>
       <w:pPr>
+        <w:spacing w:line="360" w:lineRule="auto"/>
         <w:jc w:val="center"/>
         <w:rPr>
           <w:rFonts w:ascii="Times New Roman" w:hAnsi="Times New Roman" w:cs="Times New Roman"/>
@@ -100,6 +102,7 @@
     </w:p>
     <w:p>
       <w:pPr>
+        <w:spacing w:line="360" w:lineRule="auto"/>
         <w:jc w:val="center"/>
         <w:rPr>
           <w:rFonts w:ascii="Times New Roman" w:hAnsi="Times New Roman" w:cs="Times New Roman"/>
@@ -118,6 +121,7 @@
     </w:p>
     <w:p>
       <w:pPr>
+        <w:spacing w:line="360" w:lineRule="auto"/>
         <w:jc w:val="center"/>
         <w:rPr>
           <w:rFonts w:ascii="Times New Roman" w:hAnsi="Times New Roman" w:cs="Times New Roman"/>
@@ -136,6 +140,7 @@
     </w:p>
     <w:p>
       <w:pPr>
+        <w:spacing w:line="360" w:lineRule="auto"/>
         <w:jc w:val="center"/>
         <w:rPr>
           <w:rFonts w:ascii="Times New Roman" w:hAnsi="Times New Roman" w:cs="Times New Roman"/>
@@ -149,7 +154,7 @@
           <w:sz w:val="32"/>
           <w:szCs w:val="32"/>
         </w:rPr>
-        <w:t>Ass</w:t>
+        <w:t>Assignment</w:t>
       </w:r>
       <w:r>
         <w:rPr>
@@ -157,7 +162,7 @@
           <w:sz w:val="32"/>
           <w:szCs w:val="32"/>
         </w:rPr>
-        <w:t>ignment</w:t>
+        <w:t xml:space="preserve"> 1</w:t>
       </w:r>
       <w:r>
         <w:rPr>
@@ -165,142 +170,150 @@
           <w:sz w:val="32"/>
           <w:szCs w:val="32"/>
         </w:rPr>
-        <w:t xml:space="preserve"> 1</w:t>
-      </w:r>
-      <w:r>
+        <w:t xml:space="preserve"> </w:t>
+      </w:r>
+    </w:p>
+    <w:p>
+      <w:pPr>
+        <w:spacing w:line="360" w:lineRule="auto"/>
         <w:rPr>
           <w:rFonts w:ascii="Times New Roman" w:hAnsi="Times New Roman" w:cs="Times New Roman"/>
           <w:sz w:val="32"/>
           <w:szCs w:val="32"/>
         </w:rPr>
-        <w:t xml:space="preserve"> </w:t>
-      </w:r>
-    </w:p>
-    <w:p>
-      <w:pPr>
+      </w:pPr>
+    </w:p>
+    <w:p>
+      <w:pPr>
+        <w:spacing w:line="360" w:lineRule="auto"/>
         <w:rPr>
           <w:rFonts w:ascii="Times New Roman" w:hAnsi="Times New Roman" w:cs="Times New Roman"/>
           <w:sz w:val="32"/>
           <w:szCs w:val="32"/>
         </w:rPr>
       </w:pPr>
-    </w:p>
-    <w:p>
-      <w:pPr>
+      <w:r>
         <w:rPr>
           <w:rFonts w:ascii="Times New Roman" w:hAnsi="Times New Roman" w:cs="Times New Roman"/>
           <w:sz w:val="32"/>
           <w:szCs w:val="32"/>
         </w:rPr>
-      </w:pPr>
+        <w:t xml:space="preserve">Submitted by: - </w:t>
+      </w:r>
+      <w:proofErr w:type="spellStart"/>
       <w:r>
         <w:rPr>
           <w:rFonts w:ascii="Times New Roman" w:hAnsi="Times New Roman" w:cs="Times New Roman"/>
           <w:sz w:val="32"/>
           <w:szCs w:val="32"/>
         </w:rPr>
-        <w:t xml:space="preserve">Submitted by: - </w:t>
-      </w:r>
-      <w:proofErr w:type="spellStart"/>
+        <w:t>Naboni</w:t>
+      </w:r>
+      <w:proofErr w:type="spellEnd"/>
       <w:r>
         <w:rPr>
           <w:rFonts w:ascii="Times New Roman" w:hAnsi="Times New Roman" w:cs="Times New Roman"/>
           <w:sz w:val="32"/>
           <w:szCs w:val="32"/>
         </w:rPr>
-        <w:t>Naboni</w:t>
-      </w:r>
-      <w:proofErr w:type="spellEnd"/>
-      <w:r>
+        <w:t xml:space="preserve"> Abebe</w:t>
+      </w:r>
+    </w:p>
+    <w:p>
+      <w:pPr>
+        <w:spacing w:line="360" w:lineRule="auto"/>
         <w:rPr>
           <w:rFonts w:ascii="Times New Roman" w:hAnsi="Times New Roman" w:cs="Times New Roman"/>
           <w:sz w:val="32"/>
           <w:szCs w:val="32"/>
         </w:rPr>
-        <w:t xml:space="preserve"> Abebe</w:t>
-      </w:r>
-    </w:p>
-    <w:p>
-      <w:pPr>
+      </w:pPr>
+      <w:r>
         <w:rPr>
           <w:rFonts w:ascii="Times New Roman" w:hAnsi="Times New Roman" w:cs="Times New Roman"/>
           <w:sz w:val="32"/>
           <w:szCs w:val="32"/>
         </w:rPr>
-      </w:pPr>
-      <w:r>
+        <w:t>Student Id: - ETR/0714/11</w:t>
+      </w:r>
+    </w:p>
+    <w:p>
+      <w:pPr>
+        <w:spacing w:line="360" w:lineRule="auto"/>
         <w:rPr>
           <w:rFonts w:ascii="Times New Roman" w:hAnsi="Times New Roman" w:cs="Times New Roman"/>
           <w:sz w:val="32"/>
           <w:szCs w:val="32"/>
         </w:rPr>
-        <w:t>Student Id: - ETR/0714/11</w:t>
-      </w:r>
-    </w:p>
-    <w:p>
-      <w:pPr>
+      </w:pPr>
+      <w:proofErr w:type="gramStart"/>
+      <w:r>
         <w:rPr>
           <w:rFonts w:ascii="Times New Roman" w:hAnsi="Times New Roman" w:cs="Times New Roman"/>
           <w:sz w:val="32"/>
           <w:szCs w:val="32"/>
         </w:rPr>
-      </w:pPr>
-      <w:proofErr w:type="gramStart"/>
+        <w:t>Section :</w:t>
+      </w:r>
+      <w:proofErr w:type="gramEnd"/>
       <w:r>
         <w:rPr>
           <w:rFonts w:ascii="Times New Roman" w:hAnsi="Times New Roman" w:cs="Times New Roman"/>
           <w:sz w:val="32"/>
           <w:szCs w:val="32"/>
         </w:rPr>
-        <w:t>Section :</w:t>
-      </w:r>
-      <w:proofErr w:type="gramEnd"/>
-      <w:r>
+        <w:t xml:space="preserve"> 1</w:t>
+      </w:r>
+    </w:p>
+    <w:p>
+      <w:pPr>
+        <w:spacing w:line="360" w:lineRule="auto"/>
         <w:rPr>
           <w:rFonts w:ascii="Times New Roman" w:hAnsi="Times New Roman" w:cs="Times New Roman"/>
           <w:sz w:val="32"/>
           <w:szCs w:val="32"/>
         </w:rPr>
-        <w:t xml:space="preserve"> 1</w:t>
-      </w:r>
-    </w:p>
-    <w:p>
-      <w:pPr>
+      </w:pPr>
+      <w:r>
         <w:rPr>
           <w:rFonts w:ascii="Times New Roman" w:hAnsi="Times New Roman" w:cs="Times New Roman"/>
           <w:sz w:val="32"/>
           <w:szCs w:val="32"/>
         </w:rPr>
-      </w:pPr>
+        <w:t xml:space="preserve">Submitted to: - </w:t>
+      </w:r>
+      <w:proofErr w:type="spellStart"/>
       <w:r>
         <w:rPr>
           <w:rFonts w:ascii="Times New Roman" w:hAnsi="Times New Roman" w:cs="Times New Roman"/>
           <w:sz w:val="32"/>
           <w:szCs w:val="32"/>
         </w:rPr>
-        <w:t xml:space="preserve">Submitted to: - </w:t>
-      </w:r>
-      <w:proofErr w:type="spellStart"/>
+        <w:t>Fitsum</w:t>
+      </w:r>
+      <w:proofErr w:type="spellEnd"/>
       <w:r>
         <w:rPr>
           <w:rFonts w:ascii="Times New Roman" w:hAnsi="Times New Roman" w:cs="Times New Roman"/>
           <w:sz w:val="32"/>
           <w:szCs w:val="32"/>
         </w:rPr>
-        <w:t>Fitsum</w:t>
-      </w:r>
-      <w:proofErr w:type="spellEnd"/>
-      <w:r>
+        <w:t xml:space="preserve"> Alemu</w:t>
+      </w:r>
+    </w:p>
+    <w:p>
+      <w:pPr>
+        <w:spacing w:line="360" w:lineRule="auto"/>
         <w:rPr>
           <w:rFonts w:ascii="Times New Roman" w:hAnsi="Times New Roman" w:cs="Times New Roman"/>
           <w:sz w:val="32"/>
           <w:szCs w:val="32"/>
         </w:rPr>
-        <w:t xml:space="preserve"> Alemu</w:t>
-      </w:r>
-    </w:p>
-    <w:p>
-      <w:pPr>
+      </w:pPr>
+    </w:p>
+    <w:p>
+      <w:pPr>
+        <w:spacing w:line="360" w:lineRule="auto"/>
         <w:rPr>
           <w:rFonts w:ascii="Times New Roman" w:hAnsi="Times New Roman" w:cs="Times New Roman"/>
           <w:sz w:val="32"/>
@@ -310,6 +323,8 @@
     </w:p>
     <w:p>
       <w:pPr>
+        <w:spacing w:line="360" w:lineRule="auto"/>
+        <w:jc w:val="right"/>
         <w:rPr>
           <w:rFonts w:ascii="Times New Roman" w:hAnsi="Times New Roman" w:cs="Times New Roman"/>
           <w:sz w:val="32"/>
@@ -319,7 +334,7 @@
     </w:p>
     <w:p>
       <w:pPr>
-        <w:jc w:val="right"/>
+        <w:spacing w:line="360" w:lineRule="auto"/>
         <w:rPr>
           <w:rFonts w:ascii="Times New Roman" w:hAnsi="Times New Roman" w:cs="Times New Roman"/>
           <w:sz w:val="32"/>
@@ -329,6 +344,8 @@
     </w:p>
     <w:p>
       <w:pPr>
+        <w:spacing w:line="360" w:lineRule="auto"/>
+        <w:jc w:val="right"/>
         <w:rPr>
           <w:rFonts w:ascii="Times New Roman" w:hAnsi="Times New Roman" w:cs="Times New Roman"/>
           <w:sz w:val="32"/>
@@ -338,6 +355,7 @@
     </w:p>
     <w:p>
       <w:pPr>
+        <w:spacing w:line="360" w:lineRule="auto"/>
         <w:jc w:val="right"/>
         <w:rPr>
           <w:rFonts w:ascii="Times New Roman" w:hAnsi="Times New Roman" w:cs="Times New Roman"/>
@@ -345,29 +363,19 @@
           <w:szCs w:val="32"/>
         </w:rPr>
       </w:pPr>
-    </w:p>
-    <w:p>
-      <w:pPr>
-        <w:jc w:val="right"/>
+      <w:r>
         <w:rPr>
           <w:rFonts w:ascii="Times New Roman" w:hAnsi="Times New Roman" w:cs="Times New Roman"/>
           <w:sz w:val="32"/>
           <w:szCs w:val="32"/>
         </w:rPr>
-      </w:pPr>
-      <w:r>
-        <w:rPr>
-          <w:rFonts w:ascii="Times New Roman" w:hAnsi="Times New Roman" w:cs="Times New Roman"/>
-          <w:sz w:val="32"/>
-          <w:szCs w:val="32"/>
-        </w:rPr>
         <w:t>February 2020</w:t>
       </w:r>
     </w:p>
     <w:sdt>
       <w:sdtPr>
         <w:rPr>
-          <w:rFonts w:asciiTheme="minorHAnsi" w:eastAsiaTheme="minorHAnsi" w:hAnsiTheme="minorHAnsi" w:cstheme="minorBidi"/>
+          <w:rFonts w:ascii="Times New Roman" w:eastAsiaTheme="minorHAnsi" w:hAnsi="Times New Roman" w:cs="Times New Roman"/>
           <w:color w:val="auto"/>
           <w:sz w:val="22"/>
           <w:szCs w:val="22"/>
@@ -389,8 +397,15 @@
         <w:p>
           <w:pPr>
             <w:pStyle w:val="TOCHeading"/>
+            <w:spacing w:line="360" w:lineRule="auto"/>
+            <w:rPr>
+              <w:rFonts w:ascii="Times New Roman" w:hAnsi="Times New Roman" w:cs="Times New Roman"/>
+            </w:rPr>
           </w:pPr>
           <w:r>
+            <w:rPr>
+              <w:rFonts w:ascii="Times New Roman" w:hAnsi="Times New Roman" w:cs="Times New Roman"/>
+            </w:rPr>
             <w:t>Contents</w:t>
           </w:r>
         </w:p>
@@ -401,29 +416,42 @@
               <w:tab w:val="left" w:pos="440"/>
               <w:tab w:val="right" w:leader="dot" w:pos="9350"/>
             </w:tabs>
+            <w:spacing w:line="360" w:lineRule="auto"/>
             <w:rPr>
+              <w:rFonts w:ascii="Times New Roman" w:eastAsiaTheme="minorEastAsia" w:hAnsi="Times New Roman" w:cs="Times New Roman"/>
               <w:noProof/>
             </w:rPr>
           </w:pPr>
           <w:r>
+            <w:rPr>
+              <w:rFonts w:ascii="Times New Roman" w:hAnsi="Times New Roman" w:cs="Times New Roman"/>
+            </w:rPr>
             <w:fldChar w:fldCharType="begin"/>
           </w:r>
           <w:r>
+            <w:rPr>
+              <w:rFonts w:ascii="Times New Roman" w:hAnsi="Times New Roman" w:cs="Times New Roman"/>
+            </w:rPr>
             <w:instrText xml:space="preserve"> TOC \o "1-3" \h \z \u </w:instrText>
           </w:r>
           <w:r>
+            <w:rPr>
+              <w:rFonts w:ascii="Times New Roman" w:hAnsi="Times New Roman" w:cs="Times New Roman"/>
+            </w:rPr>
             <w:fldChar w:fldCharType="separate"/>
           </w:r>
-          <w:hyperlink w:anchor="_Toc33891227" w:history="1">
+          <w:hyperlink w:anchor="_Toc34407727" w:history="1">
             <w:r>
               <w:rPr>
                 <w:rStyle w:val="Hyperlink"/>
+                <w:rFonts w:ascii="Times New Roman" w:hAnsi="Times New Roman" w:cs="Times New Roman"/>
                 <w:noProof/>
               </w:rPr>
               <w:t>1.</w:t>
             </w:r>
             <w:r>
               <w:rPr>
+                <w:rFonts w:ascii="Times New Roman" w:eastAsiaTheme="minorEastAsia" w:hAnsi="Times New Roman" w:cs="Times New Roman"/>
                 <w:noProof/>
               </w:rPr>
               <w:tab/>
@@ -431,12 +459,14 @@
             <w:r>
               <w:rPr>
                 <w:rStyle w:val="Hyperlink"/>
+                <w:rFonts w:ascii="Times New Roman" w:hAnsi="Times New Roman" w:cs="Times New Roman"/>
                 <w:noProof/>
               </w:rPr>
               <w:t>History of Internet</w:t>
             </w:r>
             <w:r>
               <w:rPr>
+                <w:rFonts w:ascii="Times New Roman" w:hAnsi="Times New Roman" w:cs="Times New Roman"/>
                 <w:noProof/>
                 <w:webHidden/>
               </w:rPr>
@@ -444,6 +474,7 @@
             </w:r>
             <w:r>
               <w:rPr>
+                <w:rFonts w:ascii="Times New Roman" w:hAnsi="Times New Roman" w:cs="Times New Roman"/>
                 <w:noProof/>
                 <w:webHidden/>
               </w:rPr>
@@ -451,19 +482,22 @@
             </w:r>
             <w:r>
               <w:rPr>
+                <w:rFonts w:ascii="Times New Roman" w:hAnsi="Times New Roman" w:cs="Times New Roman"/>
                 <w:noProof/>
                 <w:webHidden/>
               </w:rPr>
-              <w:instrText xml:space="preserve"> PAGEREF _Toc33891227 \h </w:instrText>
+              <w:instrText xml:space="preserve"> PAGEREF _Toc34407727 \h </w:instrText>
             </w:r>
             <w:r>
               <w:rPr>
+                <w:rFonts w:ascii="Times New Roman" w:hAnsi="Times New Roman" w:cs="Times New Roman"/>
                 <w:noProof/>
                 <w:webHidden/>
               </w:rPr>
             </w:r>
             <w:r>
               <w:rPr>
+                <w:rFonts w:ascii="Times New Roman" w:hAnsi="Times New Roman" w:cs="Times New Roman"/>
                 <w:noProof/>
                 <w:webHidden/>
               </w:rPr>
@@ -471,6 +505,7 @@
             </w:r>
             <w:r>
               <w:rPr>
+                <w:rFonts w:ascii="Times New Roman" w:hAnsi="Times New Roman" w:cs="Times New Roman"/>
                 <w:noProof/>
                 <w:webHidden/>
               </w:rPr>
@@ -478,6 +513,7 @@
             </w:r>
             <w:r>
               <w:rPr>
+                <w:rFonts w:ascii="Times New Roman" w:hAnsi="Times New Roman" w:cs="Times New Roman"/>
                 <w:noProof/>
                 <w:webHidden/>
               </w:rPr>
@@ -486,8 +522,703 @@
           </w:hyperlink>
         </w:p>
         <w:p>
+          <w:pPr>
+            <w:pStyle w:val="TOC1"/>
+            <w:tabs>
+              <w:tab w:val="left" w:pos="440"/>
+              <w:tab w:val="right" w:leader="dot" w:pos="9350"/>
+            </w:tabs>
+            <w:spacing w:line="360" w:lineRule="auto"/>
+            <w:rPr>
+              <w:rFonts w:ascii="Times New Roman" w:eastAsiaTheme="minorEastAsia" w:hAnsi="Times New Roman" w:cs="Times New Roman"/>
+              <w:noProof/>
+            </w:rPr>
+          </w:pPr>
+          <w:hyperlink w:anchor="_Toc34407728" w:history="1">
+            <w:r>
+              <w:rPr>
+                <w:rStyle w:val="Hyperlink"/>
+                <w:rFonts w:ascii="Times New Roman" w:hAnsi="Times New Roman" w:cs="Times New Roman"/>
+                <w:noProof/>
+              </w:rPr>
+              <w:t>2.</w:t>
+            </w:r>
+            <w:r>
+              <w:rPr>
+                <w:rFonts w:ascii="Times New Roman" w:eastAsiaTheme="minorEastAsia" w:hAnsi="Times New Roman" w:cs="Times New Roman"/>
+                <w:noProof/>
+              </w:rPr>
+              <w:tab/>
+            </w:r>
+            <w:r>
+              <w:rPr>
+                <w:rStyle w:val="Hyperlink"/>
+                <w:rFonts w:ascii="Times New Roman" w:hAnsi="Times New Roman" w:cs="Times New Roman"/>
+                <w:noProof/>
+              </w:rPr>
+              <w:t>Observation of popular websites from Web Archive URL</w:t>
+            </w:r>
+            <w:r>
+              <w:rPr>
+                <w:rFonts w:ascii="Times New Roman" w:hAnsi="Times New Roman" w:cs="Times New Roman"/>
+                <w:noProof/>
+                <w:webHidden/>
+              </w:rPr>
+              <w:tab/>
+            </w:r>
+            <w:r>
+              <w:rPr>
+                <w:rFonts w:ascii="Times New Roman" w:hAnsi="Times New Roman" w:cs="Times New Roman"/>
+                <w:noProof/>
+                <w:webHidden/>
+              </w:rPr>
+              <w:fldChar w:fldCharType="begin"/>
+            </w:r>
+            <w:r>
+              <w:rPr>
+                <w:rFonts w:ascii="Times New Roman" w:hAnsi="Times New Roman" w:cs="Times New Roman"/>
+                <w:noProof/>
+                <w:webHidden/>
+              </w:rPr>
+              <w:instrText xml:space="preserve"> PAGEREF _Toc34407728 \h </w:instrText>
+            </w:r>
+            <w:r>
+              <w:rPr>
+                <w:rFonts w:ascii="Times New Roman" w:hAnsi="Times New Roman" w:cs="Times New Roman"/>
+                <w:noProof/>
+                <w:webHidden/>
+              </w:rPr>
+            </w:r>
+            <w:r>
+              <w:rPr>
+                <w:rFonts w:ascii="Times New Roman" w:hAnsi="Times New Roman" w:cs="Times New Roman"/>
+                <w:noProof/>
+                <w:webHidden/>
+              </w:rPr>
+              <w:fldChar w:fldCharType="separate"/>
+            </w:r>
+            <w:r>
+              <w:rPr>
+                <w:rFonts w:ascii="Times New Roman" w:hAnsi="Times New Roman" w:cs="Times New Roman"/>
+                <w:noProof/>
+                <w:webHidden/>
+              </w:rPr>
+              <w:t>4</w:t>
+            </w:r>
+            <w:r>
+              <w:rPr>
+                <w:rFonts w:ascii="Times New Roman" w:hAnsi="Times New Roman" w:cs="Times New Roman"/>
+                <w:noProof/>
+                <w:webHidden/>
+              </w:rPr>
+              <w:fldChar w:fldCharType="end"/>
+            </w:r>
+          </w:hyperlink>
+        </w:p>
+        <w:p>
+          <w:pPr>
+            <w:pStyle w:val="TOC2"/>
+            <w:tabs>
+              <w:tab w:val="right" w:leader="dot" w:pos="9350"/>
+            </w:tabs>
+            <w:spacing w:line="360" w:lineRule="auto"/>
+            <w:rPr>
+              <w:rFonts w:ascii="Times New Roman" w:eastAsiaTheme="minorEastAsia" w:hAnsi="Times New Roman" w:cs="Times New Roman"/>
+              <w:noProof/>
+            </w:rPr>
+          </w:pPr>
+          <w:hyperlink w:anchor="_Toc34407729" w:history="1">
+            <w:r>
+              <w:rPr>
+                <w:rStyle w:val="Hyperlink"/>
+                <w:rFonts w:ascii="Times New Roman" w:hAnsi="Times New Roman" w:cs="Times New Roman"/>
+                <w:noProof/>
+              </w:rPr>
+              <w:t>2.1 Facebook</w:t>
+            </w:r>
+            <w:r>
+              <w:rPr>
+                <w:rFonts w:ascii="Times New Roman" w:hAnsi="Times New Roman" w:cs="Times New Roman"/>
+                <w:noProof/>
+                <w:webHidden/>
+              </w:rPr>
+              <w:tab/>
+            </w:r>
+            <w:r>
+              <w:rPr>
+                <w:rFonts w:ascii="Times New Roman" w:hAnsi="Times New Roman" w:cs="Times New Roman"/>
+                <w:noProof/>
+                <w:webHidden/>
+              </w:rPr>
+              <w:fldChar w:fldCharType="begin"/>
+            </w:r>
+            <w:r>
+              <w:rPr>
+                <w:rFonts w:ascii="Times New Roman" w:hAnsi="Times New Roman" w:cs="Times New Roman"/>
+                <w:noProof/>
+                <w:webHidden/>
+              </w:rPr>
+              <w:instrText xml:space="preserve"> PAGEREF _Toc34407729 \h </w:instrText>
+            </w:r>
+            <w:r>
+              <w:rPr>
+                <w:rFonts w:ascii="Times New Roman" w:hAnsi="Times New Roman" w:cs="Times New Roman"/>
+                <w:noProof/>
+                <w:webHidden/>
+              </w:rPr>
+            </w:r>
+            <w:r>
+              <w:rPr>
+                <w:rFonts w:ascii="Times New Roman" w:hAnsi="Times New Roman" w:cs="Times New Roman"/>
+                <w:noProof/>
+                <w:webHidden/>
+              </w:rPr>
+              <w:fldChar w:fldCharType="separate"/>
+            </w:r>
+            <w:r>
+              <w:rPr>
+                <w:rFonts w:ascii="Times New Roman" w:hAnsi="Times New Roman" w:cs="Times New Roman"/>
+                <w:noProof/>
+                <w:webHidden/>
+              </w:rPr>
+              <w:t>4</w:t>
+            </w:r>
+            <w:r>
+              <w:rPr>
+                <w:rFonts w:ascii="Times New Roman" w:hAnsi="Times New Roman" w:cs="Times New Roman"/>
+                <w:noProof/>
+                <w:webHidden/>
+              </w:rPr>
+              <w:fldChar w:fldCharType="end"/>
+            </w:r>
+          </w:hyperlink>
+        </w:p>
+        <w:p>
+          <w:pPr>
+            <w:pStyle w:val="TOC2"/>
+            <w:tabs>
+              <w:tab w:val="left" w:pos="880"/>
+              <w:tab w:val="right" w:leader="dot" w:pos="9350"/>
+            </w:tabs>
+            <w:spacing w:line="360" w:lineRule="auto"/>
+            <w:rPr>
+              <w:rFonts w:ascii="Times New Roman" w:eastAsiaTheme="minorEastAsia" w:hAnsi="Times New Roman" w:cs="Times New Roman"/>
+              <w:noProof/>
+            </w:rPr>
+          </w:pPr>
+          <w:hyperlink w:anchor="_Toc34407730" w:history="1">
+            <w:r>
+              <w:rPr>
+                <w:rStyle w:val="Hyperlink"/>
+                <w:rFonts w:ascii="Times New Roman" w:hAnsi="Times New Roman" w:cs="Times New Roman"/>
+                <w:noProof/>
+              </w:rPr>
+              <w:t>2.2</w:t>
+            </w:r>
+            <w:r>
+              <w:rPr>
+                <w:rFonts w:ascii="Times New Roman" w:eastAsiaTheme="minorEastAsia" w:hAnsi="Times New Roman" w:cs="Times New Roman"/>
+                <w:noProof/>
+              </w:rPr>
+              <w:tab/>
+            </w:r>
+            <w:r>
+              <w:rPr>
+                <w:rStyle w:val="Hyperlink"/>
+                <w:rFonts w:ascii="Times New Roman" w:hAnsi="Times New Roman" w:cs="Times New Roman"/>
+                <w:noProof/>
+              </w:rPr>
+              <w:t>YouTube</w:t>
+            </w:r>
+            <w:r>
+              <w:rPr>
+                <w:rFonts w:ascii="Times New Roman" w:hAnsi="Times New Roman" w:cs="Times New Roman"/>
+                <w:noProof/>
+                <w:webHidden/>
+              </w:rPr>
+              <w:tab/>
+            </w:r>
+            <w:r>
+              <w:rPr>
+                <w:rFonts w:ascii="Times New Roman" w:hAnsi="Times New Roman" w:cs="Times New Roman"/>
+                <w:noProof/>
+                <w:webHidden/>
+              </w:rPr>
+              <w:fldChar w:fldCharType="begin"/>
+            </w:r>
+            <w:r>
+              <w:rPr>
+                <w:rFonts w:ascii="Times New Roman" w:hAnsi="Times New Roman" w:cs="Times New Roman"/>
+                <w:noProof/>
+                <w:webHidden/>
+              </w:rPr>
+              <w:instrText xml:space="preserve"> PAGEREF _Toc34407730 \h </w:instrText>
+            </w:r>
+            <w:r>
+              <w:rPr>
+                <w:rFonts w:ascii="Times New Roman" w:hAnsi="Times New Roman" w:cs="Times New Roman"/>
+                <w:noProof/>
+                <w:webHidden/>
+              </w:rPr>
+            </w:r>
+            <w:r>
+              <w:rPr>
+                <w:rFonts w:ascii="Times New Roman" w:hAnsi="Times New Roman" w:cs="Times New Roman"/>
+                <w:noProof/>
+                <w:webHidden/>
+              </w:rPr>
+              <w:fldChar w:fldCharType="separate"/>
+            </w:r>
+            <w:r>
+              <w:rPr>
+                <w:rFonts w:ascii="Times New Roman" w:hAnsi="Times New Roman" w:cs="Times New Roman"/>
+                <w:noProof/>
+                <w:webHidden/>
+              </w:rPr>
+              <w:t>5</w:t>
+            </w:r>
+            <w:r>
+              <w:rPr>
+                <w:rFonts w:ascii="Times New Roman" w:hAnsi="Times New Roman" w:cs="Times New Roman"/>
+                <w:noProof/>
+                <w:webHidden/>
+              </w:rPr>
+              <w:fldChar w:fldCharType="end"/>
+            </w:r>
+          </w:hyperlink>
+        </w:p>
+        <w:p>
+          <w:pPr>
+            <w:pStyle w:val="TOC2"/>
+            <w:tabs>
+              <w:tab w:val="right" w:leader="dot" w:pos="9350"/>
+            </w:tabs>
+            <w:spacing w:line="360" w:lineRule="auto"/>
+            <w:rPr>
+              <w:rFonts w:ascii="Times New Roman" w:eastAsiaTheme="minorEastAsia" w:hAnsi="Times New Roman" w:cs="Times New Roman"/>
+              <w:noProof/>
+            </w:rPr>
+          </w:pPr>
+          <w:hyperlink w:anchor="_Toc34407731" w:history="1">
+            <w:r>
+              <w:rPr>
+                <w:rStyle w:val="Hyperlink"/>
+                <w:rFonts w:ascii="Times New Roman" w:hAnsi="Times New Roman" w:cs="Times New Roman"/>
+                <w:noProof/>
+              </w:rPr>
+              <w:t>2.3 Google</w:t>
+            </w:r>
+            <w:r>
+              <w:rPr>
+                <w:rFonts w:ascii="Times New Roman" w:hAnsi="Times New Roman" w:cs="Times New Roman"/>
+                <w:noProof/>
+                <w:webHidden/>
+              </w:rPr>
+              <w:tab/>
+            </w:r>
+            <w:r>
+              <w:rPr>
+                <w:rFonts w:ascii="Times New Roman" w:hAnsi="Times New Roman" w:cs="Times New Roman"/>
+                <w:noProof/>
+                <w:webHidden/>
+              </w:rPr>
+              <w:fldChar w:fldCharType="begin"/>
+            </w:r>
+            <w:r>
+              <w:rPr>
+                <w:rFonts w:ascii="Times New Roman" w:hAnsi="Times New Roman" w:cs="Times New Roman"/>
+                <w:noProof/>
+                <w:webHidden/>
+              </w:rPr>
+              <w:instrText xml:space="preserve"> PAGEREF _Toc34407731 \h </w:instrText>
+            </w:r>
+            <w:r>
+              <w:rPr>
+                <w:rFonts w:ascii="Times New Roman" w:hAnsi="Times New Roman" w:cs="Times New Roman"/>
+                <w:noProof/>
+                <w:webHidden/>
+              </w:rPr>
+            </w:r>
+            <w:r>
+              <w:rPr>
+                <w:rFonts w:ascii="Times New Roman" w:hAnsi="Times New Roman" w:cs="Times New Roman"/>
+                <w:noProof/>
+                <w:webHidden/>
+              </w:rPr>
+              <w:fldChar w:fldCharType="separate"/>
+            </w:r>
+            <w:r>
+              <w:rPr>
+                <w:rFonts w:ascii="Times New Roman" w:hAnsi="Times New Roman" w:cs="Times New Roman"/>
+                <w:noProof/>
+                <w:webHidden/>
+              </w:rPr>
+              <w:t>6</w:t>
+            </w:r>
+            <w:r>
+              <w:rPr>
+                <w:rFonts w:ascii="Times New Roman" w:hAnsi="Times New Roman" w:cs="Times New Roman"/>
+                <w:noProof/>
+                <w:webHidden/>
+              </w:rPr>
+              <w:fldChar w:fldCharType="end"/>
+            </w:r>
+          </w:hyperlink>
+        </w:p>
+        <w:p>
+          <w:pPr>
+            <w:pStyle w:val="TOC2"/>
+            <w:tabs>
+              <w:tab w:val="left" w:pos="880"/>
+              <w:tab w:val="right" w:leader="dot" w:pos="9350"/>
+            </w:tabs>
+            <w:spacing w:line="360" w:lineRule="auto"/>
+            <w:rPr>
+              <w:rFonts w:ascii="Times New Roman" w:eastAsiaTheme="minorEastAsia" w:hAnsi="Times New Roman" w:cs="Times New Roman"/>
+              <w:noProof/>
+            </w:rPr>
+          </w:pPr>
+          <w:hyperlink w:anchor="_Toc34407732" w:history="1">
+            <w:r>
+              <w:rPr>
+                <w:rStyle w:val="Hyperlink"/>
+                <w:rFonts w:ascii="Times New Roman" w:hAnsi="Times New Roman" w:cs="Times New Roman"/>
+                <w:noProof/>
+              </w:rPr>
+              <w:t>2.4</w:t>
+            </w:r>
+            <w:r>
+              <w:rPr>
+                <w:rFonts w:ascii="Times New Roman" w:eastAsiaTheme="minorEastAsia" w:hAnsi="Times New Roman" w:cs="Times New Roman"/>
+                <w:noProof/>
+              </w:rPr>
+              <w:tab/>
+            </w:r>
+            <w:r>
+              <w:rPr>
+                <w:rStyle w:val="Hyperlink"/>
+                <w:rFonts w:ascii="Times New Roman" w:hAnsi="Times New Roman" w:cs="Times New Roman"/>
+                <w:noProof/>
+              </w:rPr>
+              <w:t>Amazon</w:t>
+            </w:r>
+            <w:r>
+              <w:rPr>
+                <w:rFonts w:ascii="Times New Roman" w:hAnsi="Times New Roman" w:cs="Times New Roman"/>
+                <w:noProof/>
+                <w:webHidden/>
+              </w:rPr>
+              <w:tab/>
+            </w:r>
+            <w:r>
+              <w:rPr>
+                <w:rFonts w:ascii="Times New Roman" w:hAnsi="Times New Roman" w:cs="Times New Roman"/>
+                <w:noProof/>
+                <w:webHidden/>
+              </w:rPr>
+              <w:fldChar w:fldCharType="begin"/>
+            </w:r>
+            <w:r>
+              <w:rPr>
+                <w:rFonts w:ascii="Times New Roman" w:hAnsi="Times New Roman" w:cs="Times New Roman"/>
+                <w:noProof/>
+                <w:webHidden/>
+              </w:rPr>
+              <w:instrText xml:space="preserve"> PAGEREF _Toc34407732 \h </w:instrText>
+            </w:r>
+            <w:r>
+              <w:rPr>
+                <w:rFonts w:ascii="Times New Roman" w:hAnsi="Times New Roman" w:cs="Times New Roman"/>
+                <w:noProof/>
+                <w:webHidden/>
+              </w:rPr>
+            </w:r>
+            <w:r>
+              <w:rPr>
+                <w:rFonts w:ascii="Times New Roman" w:hAnsi="Times New Roman" w:cs="Times New Roman"/>
+                <w:noProof/>
+                <w:webHidden/>
+              </w:rPr>
+              <w:fldChar w:fldCharType="separate"/>
+            </w:r>
+            <w:r>
+              <w:rPr>
+                <w:rFonts w:ascii="Times New Roman" w:hAnsi="Times New Roman" w:cs="Times New Roman"/>
+                <w:noProof/>
+                <w:webHidden/>
+              </w:rPr>
+              <w:t>7</w:t>
+            </w:r>
+            <w:r>
+              <w:rPr>
+                <w:rFonts w:ascii="Times New Roman" w:hAnsi="Times New Roman" w:cs="Times New Roman"/>
+                <w:noProof/>
+                <w:webHidden/>
+              </w:rPr>
+              <w:fldChar w:fldCharType="end"/>
+            </w:r>
+          </w:hyperlink>
+        </w:p>
+        <w:p>
+          <w:pPr>
+            <w:pStyle w:val="TOC2"/>
+            <w:tabs>
+              <w:tab w:val="right" w:leader="dot" w:pos="9350"/>
+            </w:tabs>
+            <w:spacing w:line="360" w:lineRule="auto"/>
+            <w:rPr>
+              <w:rFonts w:ascii="Times New Roman" w:eastAsiaTheme="minorEastAsia" w:hAnsi="Times New Roman" w:cs="Times New Roman"/>
+              <w:noProof/>
+            </w:rPr>
+          </w:pPr>
+          <w:hyperlink w:anchor="_Toc34407733" w:history="1">
+            <w:r>
+              <w:rPr>
+                <w:rStyle w:val="Hyperlink"/>
+                <w:rFonts w:ascii="Times New Roman" w:hAnsi="Times New Roman" w:cs="Times New Roman"/>
+                <w:noProof/>
+              </w:rPr>
+              <w:t>2.5 Twitter</w:t>
+            </w:r>
+            <w:r>
+              <w:rPr>
+                <w:rFonts w:ascii="Times New Roman" w:hAnsi="Times New Roman" w:cs="Times New Roman"/>
+                <w:noProof/>
+                <w:webHidden/>
+              </w:rPr>
+              <w:tab/>
+            </w:r>
+            <w:r>
+              <w:rPr>
+                <w:rFonts w:ascii="Times New Roman" w:hAnsi="Times New Roman" w:cs="Times New Roman"/>
+                <w:noProof/>
+                <w:webHidden/>
+              </w:rPr>
+              <w:fldChar w:fldCharType="begin"/>
+            </w:r>
+            <w:r>
+              <w:rPr>
+                <w:rFonts w:ascii="Times New Roman" w:hAnsi="Times New Roman" w:cs="Times New Roman"/>
+                <w:noProof/>
+                <w:webHidden/>
+              </w:rPr>
+              <w:instrText xml:space="preserve"> PAGEREF _Toc34407733 \h </w:instrText>
+            </w:r>
+            <w:r>
+              <w:rPr>
+                <w:rFonts w:ascii="Times New Roman" w:hAnsi="Times New Roman" w:cs="Times New Roman"/>
+                <w:noProof/>
+                <w:webHidden/>
+              </w:rPr>
+            </w:r>
+            <w:r>
+              <w:rPr>
+                <w:rFonts w:ascii="Times New Roman" w:hAnsi="Times New Roman" w:cs="Times New Roman"/>
+                <w:noProof/>
+                <w:webHidden/>
+              </w:rPr>
+              <w:fldChar w:fldCharType="separate"/>
+            </w:r>
+            <w:r>
+              <w:rPr>
+                <w:rFonts w:ascii="Times New Roman" w:hAnsi="Times New Roman" w:cs="Times New Roman"/>
+                <w:noProof/>
+                <w:webHidden/>
+              </w:rPr>
+              <w:t>8</w:t>
+            </w:r>
+            <w:r>
+              <w:rPr>
+                <w:rFonts w:ascii="Times New Roman" w:hAnsi="Times New Roman" w:cs="Times New Roman"/>
+                <w:noProof/>
+                <w:webHidden/>
+              </w:rPr>
+              <w:fldChar w:fldCharType="end"/>
+            </w:r>
+          </w:hyperlink>
+        </w:p>
+        <w:p>
+          <w:pPr>
+            <w:pStyle w:val="TOC1"/>
+            <w:tabs>
+              <w:tab w:val="left" w:pos="440"/>
+              <w:tab w:val="right" w:leader="dot" w:pos="9350"/>
+            </w:tabs>
+            <w:spacing w:line="360" w:lineRule="auto"/>
+            <w:rPr>
+              <w:rFonts w:ascii="Times New Roman" w:eastAsiaTheme="minorEastAsia" w:hAnsi="Times New Roman" w:cs="Times New Roman"/>
+              <w:noProof/>
+            </w:rPr>
+          </w:pPr>
+          <w:hyperlink w:anchor="_Toc34407734" w:history="1">
+            <w:r>
+              <w:rPr>
+                <w:rStyle w:val="Hyperlink"/>
+                <w:rFonts w:ascii="Times New Roman" w:hAnsi="Times New Roman" w:cs="Times New Roman"/>
+                <w:noProof/>
+              </w:rPr>
+              <w:t>3.</w:t>
+            </w:r>
+            <w:r>
+              <w:rPr>
+                <w:rFonts w:ascii="Times New Roman" w:eastAsiaTheme="minorEastAsia" w:hAnsi="Times New Roman" w:cs="Times New Roman"/>
+                <w:noProof/>
+              </w:rPr>
+              <w:tab/>
+            </w:r>
+            <w:r>
+              <w:rPr>
+                <w:rStyle w:val="Hyperlink"/>
+                <w:rFonts w:ascii="Times New Roman" w:hAnsi="Times New Roman" w:cs="Times New Roman"/>
+                <w:noProof/>
+              </w:rPr>
+              <w:t>The 12 Categories of Websites</w:t>
+            </w:r>
+            <w:r>
+              <w:rPr>
+                <w:rFonts w:ascii="Times New Roman" w:hAnsi="Times New Roman" w:cs="Times New Roman"/>
+                <w:noProof/>
+                <w:webHidden/>
+              </w:rPr>
+              <w:tab/>
+            </w:r>
+            <w:r>
+              <w:rPr>
+                <w:rFonts w:ascii="Times New Roman" w:hAnsi="Times New Roman" w:cs="Times New Roman"/>
+                <w:noProof/>
+                <w:webHidden/>
+              </w:rPr>
+              <w:fldChar w:fldCharType="begin"/>
+            </w:r>
+            <w:r>
+              <w:rPr>
+                <w:rFonts w:ascii="Times New Roman" w:hAnsi="Times New Roman" w:cs="Times New Roman"/>
+                <w:noProof/>
+                <w:webHidden/>
+              </w:rPr>
+              <w:instrText xml:space="preserve"> PAGEREF _Toc34407734 \h </w:instrText>
+            </w:r>
+            <w:r>
+              <w:rPr>
+                <w:rFonts w:ascii="Times New Roman" w:hAnsi="Times New Roman" w:cs="Times New Roman"/>
+                <w:noProof/>
+                <w:webHidden/>
+              </w:rPr>
+            </w:r>
+            <w:r>
+              <w:rPr>
+                <w:rFonts w:ascii="Times New Roman" w:hAnsi="Times New Roman" w:cs="Times New Roman"/>
+                <w:noProof/>
+                <w:webHidden/>
+              </w:rPr>
+              <w:fldChar w:fldCharType="separate"/>
+            </w:r>
+            <w:r>
+              <w:rPr>
+                <w:rFonts w:ascii="Times New Roman" w:hAnsi="Times New Roman" w:cs="Times New Roman"/>
+                <w:noProof/>
+                <w:webHidden/>
+              </w:rPr>
+              <w:t>9</w:t>
+            </w:r>
+            <w:r>
+              <w:rPr>
+                <w:rFonts w:ascii="Times New Roman" w:hAnsi="Times New Roman" w:cs="Times New Roman"/>
+                <w:noProof/>
+                <w:webHidden/>
+              </w:rPr>
+              <w:fldChar w:fldCharType="end"/>
+            </w:r>
+          </w:hyperlink>
+        </w:p>
+        <w:p>
+          <w:pPr>
+            <w:pStyle w:val="TOC2"/>
+            <w:tabs>
+              <w:tab w:val="right" w:leader="dot" w:pos="9350"/>
+            </w:tabs>
+            <w:spacing w:line="360" w:lineRule="auto"/>
+            <w:rPr>
+              <w:rFonts w:ascii="Times New Roman" w:eastAsiaTheme="minorEastAsia" w:hAnsi="Times New Roman" w:cs="Times New Roman"/>
+              <w:noProof/>
+            </w:rPr>
+          </w:pPr>
+          <w:hyperlink w:anchor="_Toc34407735" w:history="1">
+            <w:r>
+              <w:rPr>
+                <w:rStyle w:val="Hyperlink"/>
+                <w:rFonts w:ascii="Times New Roman" w:hAnsi="Times New Roman" w:cs="Times New Roman"/>
+                <w:noProof/>
+              </w:rPr>
+              <w:t>3.1 Portal</w:t>
+            </w:r>
+            <w:r>
+              <w:rPr>
+                <w:rFonts w:ascii="Times New Roman" w:hAnsi="Times New Roman" w:cs="Times New Roman"/>
+                <w:noProof/>
+                <w:webHidden/>
+              </w:rPr>
+              <w:tab/>
+            </w:r>
+            <w:r>
+              <w:rPr>
+                <w:rFonts w:ascii="Times New Roman" w:hAnsi="Times New Roman" w:cs="Times New Roman"/>
+                <w:noProof/>
+                <w:webHidden/>
+              </w:rPr>
+              <w:fldChar w:fldCharType="begin"/>
+            </w:r>
+            <w:r>
+              <w:rPr>
+                <w:rFonts w:ascii="Times New Roman" w:hAnsi="Times New Roman" w:cs="Times New Roman"/>
+                <w:noProof/>
+                <w:webHidden/>
+              </w:rPr>
+              <w:instrText xml:space="preserve"> PAGEREF _Toc34407735 \h </w:instrText>
+            </w:r>
+            <w:r>
+              <w:rPr>
+                <w:rFonts w:ascii="Times New Roman" w:hAnsi="Times New Roman" w:cs="Times New Roman"/>
+                <w:noProof/>
+                <w:webHidden/>
+              </w:rPr>
+            </w:r>
+            <w:r>
+              <w:rPr>
+                <w:rFonts w:ascii="Times New Roman" w:hAnsi="Times New Roman" w:cs="Times New Roman"/>
+                <w:noProof/>
+                <w:webHidden/>
+              </w:rPr>
+              <w:fldChar w:fldCharType="separate"/>
+            </w:r>
+            <w:r>
+              <w:rPr>
+                <w:rFonts w:ascii="Times New Roman" w:hAnsi="Times New Roman" w:cs="Times New Roman"/>
+                <w:noProof/>
+                <w:webHidden/>
+              </w:rPr>
+              <w:t>9</w:t>
+            </w:r>
+            <w:r>
+              <w:rPr>
+                <w:rFonts w:ascii="Times New Roman" w:hAnsi="Times New Roman" w:cs="Times New Roman"/>
+                <w:noProof/>
+                <w:webHidden/>
+              </w:rPr>
+              <w:fldChar w:fldCharType="end"/>
+            </w:r>
+          </w:hyperlink>
+        </w:p>
+        <w:p>
+          <w:pPr>
+            <w:spacing w:line="360" w:lineRule="auto"/>
+            <w:rPr>
+              <w:rFonts w:ascii="Times New Roman" w:hAnsi="Times New Roman" w:cs="Times New Roman"/>
+            </w:rPr>
+          </w:pPr>
           <w:r>
             <w:rPr>
+              <w:rFonts w:ascii="Times New Roman" w:hAnsi="Times New Roman" w:cs="Times New Roman"/>
               <w:b/>
               <w:bCs/>
               <w:noProof/>
@@ -499,6 +1230,7 @@
     </w:sdt>
     <w:p>
       <w:pPr>
+        <w:spacing w:line="360" w:lineRule="auto"/>
         <w:rPr>
           <w:rFonts w:ascii="Times New Roman" w:hAnsi="Times New Roman" w:cs="Times New Roman"/>
           <w:sz w:val="32"/>
@@ -508,6 +1240,7 @@
     </w:p>
     <w:p>
       <w:pPr>
+        <w:spacing w:line="360" w:lineRule="auto"/>
         <w:rPr>
           <w:rFonts w:ascii="Times New Roman" w:hAnsi="Times New Roman" w:cs="Times New Roman"/>
           <w:sz w:val="32"/>
@@ -530,9 +1263,16 @@
           <w:ilvl w:val="0"/>
           <w:numId w:val="1"/>
         </w:numPr>
-      </w:pPr>
-      <w:bookmarkStart w:id="0" w:name="_Toc33891227"/>
-      <w:r>
+        <w:spacing w:line="360" w:lineRule="auto"/>
+        <w:rPr>
+          <w:rFonts w:ascii="Times New Roman" w:hAnsi="Times New Roman" w:cs="Times New Roman"/>
+        </w:rPr>
+      </w:pPr>
+      <w:bookmarkStart w:id="0" w:name="_Toc34407727"/>
+      <w:r>
+        <w:rPr>
+          <w:rFonts w:ascii="Times New Roman" w:hAnsi="Times New Roman" w:cs="Times New Roman"/>
+        </w:rPr>
         <w:lastRenderedPageBreak/>
         <w:t>History of Internet</w:t>
       </w:r>
@@ -540,6 +1280,7 @@
     </w:p>
     <w:p>
       <w:pPr>
+        <w:spacing w:line="360" w:lineRule="auto"/>
         <w:rPr>
           <w:rFonts w:ascii="Times New Roman" w:hAnsi="Times New Roman" w:cs="Times New Roman"/>
           <w:sz w:val="24"/>
@@ -565,6 +1306,7 @@
     </w:p>
     <w:p>
       <w:pPr>
+        <w:spacing w:line="360" w:lineRule="auto"/>
         <w:rPr>
           <w:rFonts w:ascii="Times New Roman" w:hAnsi="Times New Roman" w:cs="Times New Roman"/>
           <w:sz w:val="24"/>
@@ -622,6 +1364,7 @@
     </w:p>
     <w:p>
       <w:pPr>
+        <w:spacing w:line="360" w:lineRule="auto"/>
         <w:rPr>
           <w:rFonts w:ascii="Times New Roman" w:hAnsi="Times New Roman" w:cs="Times New Roman"/>
           <w:sz w:val="24"/>
@@ -657,6 +1400,7 @@
     </w:p>
     <w:p>
       <w:pPr>
+        <w:spacing w:line="360" w:lineRule="auto"/>
         <w:rPr>
           <w:rFonts w:ascii="Times New Roman" w:hAnsi="Times New Roman" w:cs="Times New Roman"/>
           <w:sz w:val="24"/>
@@ -698,6 +1442,7 @@
     </w:p>
     <w:p>
       <w:pPr>
+        <w:spacing w:line="360" w:lineRule="auto"/>
         <w:rPr>
           <w:rFonts w:ascii="Times New Roman" w:hAnsi="Times New Roman" w:cs="Times New Roman"/>
           <w:sz w:val="24"/>
@@ -723,23 +1468,34 @@
     </w:p>
     <w:p>
       <w:pPr>
-        <w:rPr>
-          <w:rFonts w:ascii="Times New Roman" w:hAnsi="Times New Roman" w:cs="Times New Roman"/>
-          <w:sz w:val="24"/>
-          <w:szCs w:val="24"/>
-        </w:rPr>
-      </w:pPr>
-      <w:r>
-        <w:rPr>
-          <w:rFonts w:ascii="Times New Roman" w:hAnsi="Times New Roman" w:cs="Times New Roman"/>
-          <w:sz w:val="24"/>
-          <w:szCs w:val="24"/>
-        </w:rPr>
-        <w:t>By the end of the 1970s, a computer scientist named Vinton Cerf had begun to solve this problem by developing a way for all of the computers on all of the world’s mini-networks to communicate with one another. He called his invention “Transmission Control Protocol” or TCP. Later he added an additional protocol, known as “Internet Protocol” or IP. The acronym we use to refer to these days is TCP/IP.</w:t>
-      </w:r>
-    </w:p>
-    <w:p>
-      <w:pPr>
+        <w:spacing w:line="360" w:lineRule="auto"/>
+        <w:rPr>
+          <w:rFonts w:ascii="Times New Roman" w:hAnsi="Times New Roman" w:cs="Times New Roman"/>
+          <w:sz w:val="24"/>
+          <w:szCs w:val="24"/>
+        </w:rPr>
+      </w:pPr>
+      <w:r>
+        <w:rPr>
+          <w:rFonts w:ascii="Times New Roman" w:hAnsi="Times New Roman" w:cs="Times New Roman"/>
+          <w:sz w:val="24"/>
+          <w:szCs w:val="24"/>
+        </w:rPr>
+        <w:t xml:space="preserve">By the end of the 1970s, a computer scientist named Vinton Cerf had begun to solve this problem by developing a way for all of the computers on all of the world’s mini-networks to communicate with one another. He called his invention “Transmission Control Protocol” or TCP. </w:t>
+      </w:r>
+      <w:r>
+        <w:rPr>
+          <w:rFonts w:ascii="Times New Roman" w:hAnsi="Times New Roman" w:cs="Times New Roman"/>
+          <w:sz w:val="24"/>
+          <w:szCs w:val="24"/>
+        </w:rPr>
+        <w:lastRenderedPageBreak/>
+        <w:t>Later he added an additional protocol, known as “Internet Protocol” or IP. The acronym we use to refer to these days is TCP/IP.</w:t>
+      </w:r>
+    </w:p>
+    <w:p>
+      <w:pPr>
+        <w:spacing w:line="360" w:lineRule="auto"/>
         <w:rPr>
           <w:rFonts w:ascii="Times New Roman" w:hAnsi="Times New Roman" w:cs="Times New Roman"/>
           <w:sz w:val="24"/>
@@ -757,6 +1513,7 @@
     </w:p>
     <w:p>
       <w:pPr>
+        <w:spacing w:line="360" w:lineRule="auto"/>
         <w:rPr>
           <w:rFonts w:ascii="Times New Roman" w:hAnsi="Times New Roman" w:cs="Times New Roman"/>
           <w:sz w:val="24"/>
@@ -782,19 +1539,19 @@
     </w:p>
     <w:p>
       <w:pPr>
-        <w:rPr>
-          <w:rFonts w:ascii="Times New Roman" w:hAnsi="Times New Roman" w:cs="Times New Roman"/>
-          <w:sz w:val="24"/>
-          <w:szCs w:val="24"/>
-        </w:rPr>
-      </w:pPr>
-      <w:r>
-        <w:rPr>
-          <w:rFonts w:ascii="Times New Roman" w:hAnsi="Times New Roman" w:cs="Times New Roman"/>
-          <w:sz w:val="24"/>
-          <w:szCs w:val="24"/>
-        </w:rPr>
-        <w:lastRenderedPageBreak/>
+        <w:spacing w:line="360" w:lineRule="auto"/>
+        <w:rPr>
+          <w:rFonts w:ascii="Times New Roman" w:hAnsi="Times New Roman" w:cs="Times New Roman"/>
+          <w:sz w:val="24"/>
+          <w:szCs w:val="24"/>
+        </w:rPr>
+      </w:pPr>
+      <w:r>
+        <w:rPr>
+          <w:rFonts w:ascii="Times New Roman" w:hAnsi="Times New Roman" w:cs="Times New Roman"/>
+          <w:sz w:val="24"/>
+          <w:szCs w:val="24"/>
+        </w:rPr>
         <w:t>In 1992, a group of students and researchers at the University of Illinois developed a sophisticated browser that they called Mosaic. It later became Netscape. Mosaic offered a user-friendly way to search the Web. It allowed users to see words and pictures on the same page for the first time and to navigate using scrollbars and clickable links.</w:t>
       </w:r>
       <w:r>
@@ -808,6 +1565,7 @@
     </w:p>
     <w:p>
       <w:pPr>
+        <w:spacing w:line="360" w:lineRule="auto"/>
         <w:rPr>
           <w:rFonts w:ascii="Times New Roman" w:hAnsi="Times New Roman" w:cs="Times New Roman"/>
           <w:sz w:val="24"/>
@@ -848,16 +1606,5670 @@
           <w:ilvl w:val="0"/>
           <w:numId w:val="1"/>
         </w:numPr>
-      </w:pPr>
-      <w:bookmarkStart w:id="1" w:name="_GoBack"/>
+        <w:spacing w:line="360" w:lineRule="auto"/>
+        <w:rPr>
+          <w:rFonts w:ascii="Times New Roman" w:hAnsi="Times New Roman" w:cs="Times New Roman"/>
+        </w:rPr>
+      </w:pPr>
+      <w:bookmarkStart w:id="1" w:name="_Toc34407728"/>
+      <w:r>
+        <w:rPr>
+          <w:rFonts w:ascii="Times New Roman" w:hAnsi="Times New Roman" w:cs="Times New Roman"/>
+        </w:rPr>
+        <w:t>Observation of popular websites from Web Archive URL</w:t>
+      </w:r>
       <w:bookmarkEnd w:id="1"/>
     </w:p>
     <w:p>
       <w:pPr>
-        <w:rPr>
-          <w:rFonts w:ascii="Times New Roman" w:hAnsi="Times New Roman" w:cs="Times New Roman"/>
-          <w:sz w:val="24"/>
-          <w:szCs w:val="24"/>
+        <w:spacing w:line="360" w:lineRule="auto"/>
+        <w:rPr>
+          <w:rFonts w:ascii="Times New Roman" w:hAnsi="Times New Roman" w:cs="Times New Roman"/>
+          <w:sz w:val="24"/>
+          <w:szCs w:val="24"/>
+        </w:rPr>
+      </w:pPr>
+    </w:p>
+    <w:p>
+      <w:pPr>
+        <w:pStyle w:val="Heading2"/>
+        <w:spacing w:after="240" w:line="360" w:lineRule="auto"/>
+        <w:rPr>
+          <w:rFonts w:ascii="Times New Roman" w:hAnsi="Times New Roman" w:cs="Times New Roman"/>
+          <w:sz w:val="28"/>
+          <w:szCs w:val="28"/>
+        </w:rPr>
+      </w:pPr>
+      <w:bookmarkStart w:id="2" w:name="_Toc34407729"/>
+      <w:r>
+        <w:rPr>
+          <w:rFonts w:ascii="Times New Roman" w:hAnsi="Times New Roman" w:cs="Times New Roman"/>
+          <w:sz w:val="28"/>
+          <w:szCs w:val="28"/>
+        </w:rPr>
+        <w:t xml:space="preserve">2.1 </w:t>
+      </w:r>
+      <w:r>
+        <w:rPr>
+          <w:rFonts w:ascii="Times New Roman" w:hAnsi="Times New Roman" w:cs="Times New Roman"/>
+          <w:sz w:val="28"/>
+          <w:szCs w:val="28"/>
+        </w:rPr>
+        <w:t>Facebook</w:t>
+      </w:r>
+      <w:bookmarkEnd w:id="2"/>
+    </w:p>
+    <w:p>
+      <w:pPr>
+        <w:spacing w:line="360" w:lineRule="auto"/>
+        <w:rPr>
+          <w:rFonts w:ascii="Times New Roman" w:hAnsi="Times New Roman" w:cs="Times New Roman"/>
+          <w:sz w:val="24"/>
+          <w:szCs w:val="24"/>
+        </w:rPr>
+      </w:pPr>
+      <w:r>
+        <w:rPr>
+          <w:rFonts w:ascii="Times New Roman" w:hAnsi="Times New Roman" w:cs="Times New Roman"/>
+          <w:sz w:val="24"/>
+          <w:szCs w:val="24"/>
+        </w:rPr>
+        <w:t>In 2004 Facebook was only available for Harvard University and the website’s name was ‘</w:t>
+      </w:r>
+      <w:proofErr w:type="spellStart"/>
+      <w:r>
+        <w:rPr>
+          <w:rFonts w:ascii="Times New Roman" w:hAnsi="Times New Roman" w:cs="Times New Roman"/>
+          <w:sz w:val="24"/>
+          <w:szCs w:val="24"/>
+        </w:rPr>
+        <w:t>thefacebook</w:t>
+      </w:r>
+      <w:proofErr w:type="spellEnd"/>
+      <w:r>
+        <w:rPr>
+          <w:rFonts w:ascii="Times New Roman" w:hAnsi="Times New Roman" w:cs="Times New Roman"/>
+          <w:sz w:val="24"/>
+          <w:szCs w:val="24"/>
+        </w:rPr>
+        <w:t xml:space="preserve">’. By 2005 the website started opening for other schools because the website had a text saying that the site has been open to a lot of schools, but not everywhere yet. On the profile page there was a notification that said “This is you”. There is a </w:t>
+      </w:r>
+      <w:r>
+        <w:rPr>
+          <w:rFonts w:ascii="Times New Roman" w:hAnsi="Times New Roman" w:cs="Times New Roman"/>
+          <w:sz w:val="24"/>
+          <w:szCs w:val="24"/>
+        </w:rPr>
+        <w:t>feature</w:t>
+      </w:r>
+      <w:r>
+        <w:rPr>
+          <w:rFonts w:ascii="Times New Roman" w:hAnsi="Times New Roman" w:cs="Times New Roman"/>
+          <w:sz w:val="24"/>
+          <w:szCs w:val="24"/>
+        </w:rPr>
+        <w:t xml:space="preserve"> that says poke him/her</w:t>
+      </w:r>
+      <w:r>
+        <w:rPr>
+          <w:rFonts w:ascii="Times New Roman" w:hAnsi="Times New Roman" w:cs="Times New Roman"/>
+          <w:sz w:val="24"/>
+          <w:szCs w:val="24"/>
+        </w:rPr>
+        <w:t xml:space="preserve"> </w:t>
+      </w:r>
+      <w:r>
+        <w:rPr>
+          <w:rFonts w:ascii="Times New Roman" w:hAnsi="Times New Roman" w:cs="Times New Roman"/>
+          <w:sz w:val="24"/>
+          <w:szCs w:val="24"/>
+        </w:rPr>
+        <w:lastRenderedPageBreak/>
+        <w:t xml:space="preserve">and this was the explanation of </w:t>
+      </w:r>
+      <w:r>
+        <w:rPr>
+          <w:rFonts w:ascii="Times New Roman" w:hAnsi="Times New Roman" w:cs="Times New Roman"/>
+          <w:sz w:val="24"/>
+          <w:szCs w:val="24"/>
+        </w:rPr>
+        <w:t>Fa</w:t>
+      </w:r>
+      <w:r>
+        <w:rPr>
+          <w:rFonts w:ascii="Times New Roman" w:hAnsi="Times New Roman" w:cs="Times New Roman"/>
+          <w:sz w:val="24"/>
+          <w:szCs w:val="24"/>
+        </w:rPr>
+        <w:t xml:space="preserve">cebook given in 2006 “we thought it would be fun to make a feature that had no real purpose and to see what happens from there. </w:t>
+      </w:r>
+      <w:proofErr w:type="gramStart"/>
+      <w:r>
+        <w:rPr>
+          <w:rFonts w:ascii="Times New Roman" w:hAnsi="Times New Roman" w:cs="Times New Roman"/>
+          <w:sz w:val="24"/>
+          <w:szCs w:val="24"/>
+        </w:rPr>
+        <w:t>So</w:t>
+      </w:r>
+      <w:proofErr w:type="gramEnd"/>
+      <w:r>
+        <w:rPr>
+          <w:rFonts w:ascii="Times New Roman" w:hAnsi="Times New Roman" w:cs="Times New Roman"/>
+          <w:sz w:val="24"/>
+          <w:szCs w:val="24"/>
+        </w:rPr>
+        <w:t xml:space="preserve"> mess around with it”.</w:t>
+      </w:r>
+    </w:p>
+    <w:p>
+      <w:pPr>
+        <w:spacing w:line="360" w:lineRule="auto"/>
+        <w:rPr>
+          <w:rFonts w:ascii="Times New Roman" w:hAnsi="Times New Roman" w:cs="Times New Roman"/>
+          <w:sz w:val="24"/>
+          <w:szCs w:val="24"/>
+        </w:rPr>
+      </w:pPr>
+      <w:r>
+        <w:rPr>
+          <w:rFonts w:ascii="Times New Roman" w:hAnsi="Times New Roman" w:cs="Times New Roman"/>
+          <w:sz w:val="24"/>
+          <w:szCs w:val="24"/>
+        </w:rPr>
+        <w:t>Facebook redesign and drops the prefix “the” in 2005 so the logo redesign to “</w:t>
+      </w:r>
+      <w:proofErr w:type="spellStart"/>
+      <w:r>
+        <w:rPr>
+          <w:rFonts w:ascii="Times New Roman" w:hAnsi="Times New Roman" w:cs="Times New Roman"/>
+          <w:sz w:val="24"/>
+          <w:szCs w:val="24"/>
+        </w:rPr>
+        <w:t>facebook</w:t>
+      </w:r>
+      <w:proofErr w:type="spellEnd"/>
+      <w:r>
+        <w:rPr>
+          <w:rFonts w:ascii="Times New Roman" w:hAnsi="Times New Roman" w:cs="Times New Roman"/>
+          <w:sz w:val="24"/>
+          <w:szCs w:val="24"/>
+        </w:rPr>
+        <w:t xml:space="preserve">”. In 2008 the statement that said “a Mark Zuckerberg production” in the bottom of the website was removed. In 2009 the company mostly used pictures and forms instead of words. </w:t>
+      </w:r>
+      <w:r>
+        <w:rPr>
+          <w:rFonts w:ascii="Times New Roman" w:hAnsi="Times New Roman" w:cs="Times New Roman"/>
+          <w:sz w:val="24"/>
+          <w:szCs w:val="24"/>
+        </w:rPr>
+        <w:t>In 2011, Facebook launched a whole new design. You could add a cover photo, and the ticker of your friends’ Facebook happenings now stayed docked in the right</w:t>
+      </w:r>
+      <w:r>
+        <w:rPr>
+          <w:rFonts w:ascii="Times New Roman" w:hAnsi="Times New Roman" w:cs="Times New Roman"/>
+          <w:sz w:val="24"/>
+          <w:szCs w:val="24"/>
+        </w:rPr>
+        <w:t>-</w:t>
+      </w:r>
+      <w:r>
+        <w:rPr>
+          <w:rFonts w:ascii="Times New Roman" w:hAnsi="Times New Roman" w:cs="Times New Roman"/>
+          <w:sz w:val="24"/>
+          <w:szCs w:val="24"/>
+        </w:rPr>
+        <w:t xml:space="preserve">hand side. Most importantly profile started showing more about what you were sharing and posting and less about your information, like relationship status, sex, age, etc. </w:t>
+      </w:r>
+      <w:r>
+        <w:rPr>
+          <w:rFonts w:ascii="Times New Roman" w:hAnsi="Times New Roman" w:cs="Times New Roman"/>
+          <w:sz w:val="24"/>
+          <w:szCs w:val="24"/>
+        </w:rPr>
+        <w:t>The sight remained largely unchanged through 2013.</w:t>
+      </w:r>
+    </w:p>
+    <w:p>
+      <w:pPr>
+        <w:pStyle w:val="Heading2"/>
+        <w:numPr>
+          <w:ilvl w:val="1"/>
+          <w:numId w:val="4"/>
+        </w:numPr>
+        <w:spacing w:after="240" w:line="360" w:lineRule="auto"/>
+        <w:rPr>
+          <w:rFonts w:ascii="Times New Roman" w:hAnsi="Times New Roman" w:cs="Times New Roman"/>
+          <w:sz w:val="28"/>
+          <w:szCs w:val="28"/>
+        </w:rPr>
+      </w:pPr>
+      <w:r>
+        <w:rPr>
+          <w:rFonts w:ascii="Times New Roman" w:hAnsi="Times New Roman" w:cs="Times New Roman"/>
+          <w:sz w:val="28"/>
+          <w:szCs w:val="28"/>
+        </w:rPr>
+        <w:t xml:space="preserve"> </w:t>
+      </w:r>
+      <w:bookmarkStart w:id="3" w:name="_Toc34407730"/>
+      <w:r>
+        <w:rPr>
+          <w:rFonts w:ascii="Times New Roman" w:hAnsi="Times New Roman" w:cs="Times New Roman"/>
+          <w:sz w:val="28"/>
+          <w:szCs w:val="28"/>
+        </w:rPr>
+        <w:t>You</w:t>
+      </w:r>
+      <w:r>
+        <w:rPr>
+          <w:rFonts w:ascii="Times New Roman" w:hAnsi="Times New Roman" w:cs="Times New Roman"/>
+          <w:sz w:val="28"/>
+          <w:szCs w:val="28"/>
+        </w:rPr>
+        <w:t>T</w:t>
+      </w:r>
+      <w:r>
+        <w:rPr>
+          <w:rFonts w:ascii="Times New Roman" w:hAnsi="Times New Roman" w:cs="Times New Roman"/>
+          <w:sz w:val="28"/>
+          <w:szCs w:val="28"/>
+        </w:rPr>
+        <w:t>ube</w:t>
+      </w:r>
+      <w:bookmarkEnd w:id="3"/>
+    </w:p>
+    <w:p>
+      <w:pPr>
+        <w:pStyle w:val="NormalWeb"/>
+        <w:shd w:val="clear" w:color="auto" w:fill="FFFFFF"/>
+        <w:spacing w:before="0" w:beforeAutospacing="0" w:after="0" w:afterAutospacing="0" w:line="360" w:lineRule="auto"/>
+        <w:textAlignment w:val="baseline"/>
+        <w:rPr>
+          <w:color w:val="000000"/>
+        </w:rPr>
+      </w:pPr>
+      <w:r>
+        <w:rPr>
+          <w:color w:val="000000"/>
+        </w:rPr>
+        <w:t>YouTube’s first video ever uploaded was titled “Me at the Zoo” and was uploaded by none other than one of the co-founders Jawed Karim. Things escalated for YouTube pretty quickly, though. By September of their launch year, YouTube had a video reach 1 million views. It was a Nike ad, and it's no surprise then that Nike was one of the first brands to really acknowledge YouTube as a potential marketing platform. </w:t>
+      </w:r>
+    </w:p>
+    <w:p>
+      <w:pPr>
+        <w:pStyle w:val="NormalWeb"/>
+        <w:shd w:val="clear" w:color="auto" w:fill="FFFFFF"/>
+        <w:spacing w:before="0" w:beforeAutospacing="0" w:after="375" w:afterAutospacing="0" w:line="360" w:lineRule="auto"/>
+        <w:textAlignment w:val="baseline"/>
+        <w:rPr>
+          <w:color w:val="000000"/>
+        </w:rPr>
+      </w:pPr>
+      <w:r>
+        <w:rPr>
+          <w:color w:val="000000"/>
+        </w:rPr>
+        <w:t xml:space="preserve">In the beginning, though, most videos uploaded to YouTube were short amateur videos made from content creators all over the world. The barrier to entry was pretty nonexistent (yeah, this hasn't changed much). What has changed is the overall quality of videos. Since Google acquired YouTube less than a year and a half after it launched (for a cool $1.65 Billion), </w:t>
+      </w:r>
+      <w:proofErr w:type="spellStart"/>
+      <w:proofErr w:type="gramStart"/>
+      <w:r>
+        <w:rPr>
+          <w:color w:val="000000"/>
+        </w:rPr>
+        <w:t>its</w:t>
+      </w:r>
+      <w:proofErr w:type="spellEnd"/>
+      <w:proofErr w:type="gramEnd"/>
+      <w:r>
+        <w:rPr>
+          <w:color w:val="000000"/>
+        </w:rPr>
+        <w:t xml:space="preserve"> made many strategic changes to the platform. </w:t>
+      </w:r>
+    </w:p>
+    <w:p>
+      <w:pPr>
+        <w:shd w:val="clear" w:color="auto" w:fill="FFFFFF"/>
+        <w:spacing w:after="375" w:line="360" w:lineRule="auto"/>
+        <w:textAlignment w:val="baseline"/>
+        <w:rPr>
+          <w:rFonts w:ascii="Times New Roman" w:eastAsia="Times New Roman" w:hAnsi="Times New Roman" w:cs="Times New Roman"/>
+          <w:color w:val="000000"/>
+          <w:sz w:val="24"/>
+          <w:szCs w:val="24"/>
+        </w:rPr>
+      </w:pPr>
+      <w:r>
+        <w:rPr>
+          <w:rFonts w:ascii="Times New Roman" w:eastAsia="Times New Roman" w:hAnsi="Times New Roman" w:cs="Times New Roman"/>
+          <w:color w:val="000000"/>
+          <w:sz w:val="24"/>
+          <w:szCs w:val="24"/>
+        </w:rPr>
+        <w:t xml:space="preserve">One of the most important changes was the Partner Program that launched in 2007. By implementing a way for engaging content creators to get paid for their work, YouTube leveraged the most important concept in the web space: high quality content. That same year, YouTube began including ads. </w:t>
+      </w:r>
+      <w:proofErr w:type="spellStart"/>
+      <w:r>
+        <w:rPr>
+          <w:rFonts w:ascii="Times New Roman" w:eastAsia="Times New Roman" w:hAnsi="Times New Roman" w:cs="Times New Roman"/>
+          <w:color w:val="000000"/>
+          <w:sz w:val="24"/>
+          <w:szCs w:val="24"/>
+        </w:rPr>
+        <w:t>Fastforward</w:t>
+      </w:r>
+      <w:proofErr w:type="spellEnd"/>
+      <w:r>
+        <w:rPr>
+          <w:rFonts w:ascii="Times New Roman" w:eastAsia="Times New Roman" w:hAnsi="Times New Roman" w:cs="Times New Roman"/>
+          <w:color w:val="000000"/>
+          <w:sz w:val="24"/>
+          <w:szCs w:val="24"/>
+        </w:rPr>
+        <w:t xml:space="preserve"> to 2009, and suddenly we can watch HD </w:t>
+      </w:r>
+      <w:proofErr w:type="spellStart"/>
+      <w:r>
+        <w:rPr>
+          <w:rFonts w:ascii="Times New Roman" w:eastAsia="Times New Roman" w:hAnsi="Times New Roman" w:cs="Times New Roman"/>
+          <w:color w:val="000000"/>
+          <w:sz w:val="24"/>
+          <w:szCs w:val="24"/>
+        </w:rPr>
+        <w:t>vidoes</w:t>
+      </w:r>
+      <w:proofErr w:type="spellEnd"/>
+      <w:r>
+        <w:rPr>
+          <w:rFonts w:ascii="Times New Roman" w:eastAsia="Times New Roman" w:hAnsi="Times New Roman" w:cs="Times New Roman"/>
+          <w:color w:val="000000"/>
+          <w:sz w:val="24"/>
+          <w:szCs w:val="24"/>
+        </w:rPr>
+        <w:t xml:space="preserve"> on YouTube, marking a huge quality upgrade for content potential. </w:t>
+      </w:r>
+    </w:p>
+    <w:p>
+      <w:pPr>
+        <w:shd w:val="clear" w:color="auto" w:fill="FFFFFF"/>
+        <w:spacing w:after="375" w:line="360" w:lineRule="auto"/>
+        <w:textAlignment w:val="baseline"/>
+        <w:rPr>
+          <w:rFonts w:ascii="Times New Roman" w:eastAsia="Times New Roman" w:hAnsi="Times New Roman" w:cs="Times New Roman"/>
+          <w:color w:val="000000"/>
+          <w:sz w:val="24"/>
+          <w:szCs w:val="24"/>
+        </w:rPr>
+      </w:pPr>
+      <w:r>
+        <w:rPr>
+          <w:rFonts w:ascii="Times New Roman" w:eastAsia="Times New Roman" w:hAnsi="Times New Roman" w:cs="Times New Roman"/>
+          <w:color w:val="000000"/>
+          <w:sz w:val="24"/>
+          <w:szCs w:val="24"/>
+        </w:rPr>
+        <w:t xml:space="preserve">In 2010, YouTube moved away from the previously required Adobe Flash Player that was necessary to view videos on browsers (by 2015, they announced that HTML5 was the default </w:t>
+      </w:r>
+      <w:r>
+        <w:rPr>
+          <w:rFonts w:ascii="Times New Roman" w:eastAsia="Times New Roman" w:hAnsi="Times New Roman" w:cs="Times New Roman"/>
+          <w:color w:val="000000"/>
+          <w:sz w:val="24"/>
+          <w:szCs w:val="24"/>
+        </w:rPr>
+        <w:lastRenderedPageBreak/>
+        <w:t>playback for most browsers). That wasn't the only huge change YouTube made in 2010. Though they had experimented with live streaming in 2009, 2010 saw the introduction of native live streaming infrastructure. Barrack Obama did a question and answer session using this technology in early 2010 and less than 2 years later folks could live stream the 2012 Olympics. </w:t>
+      </w:r>
+    </w:p>
+    <w:p>
+      <w:pPr>
+        <w:pStyle w:val="Heading2"/>
+        <w:spacing w:after="240" w:line="360" w:lineRule="auto"/>
+        <w:rPr>
+          <w:rFonts w:ascii="Times New Roman" w:hAnsi="Times New Roman" w:cs="Times New Roman"/>
+          <w:sz w:val="28"/>
+          <w:szCs w:val="28"/>
+        </w:rPr>
+      </w:pPr>
+      <w:bookmarkStart w:id="4" w:name="_Toc34407731"/>
+      <w:r>
+        <w:rPr>
+          <w:rFonts w:ascii="Times New Roman" w:hAnsi="Times New Roman" w:cs="Times New Roman"/>
+          <w:sz w:val="28"/>
+          <w:szCs w:val="28"/>
+        </w:rPr>
+        <w:t xml:space="preserve">2.3 </w:t>
+      </w:r>
+      <w:r>
+        <w:rPr>
+          <w:rFonts w:ascii="Times New Roman" w:hAnsi="Times New Roman" w:cs="Times New Roman"/>
+          <w:sz w:val="28"/>
+          <w:szCs w:val="28"/>
+        </w:rPr>
+        <w:t>Google</w:t>
+      </w:r>
+      <w:bookmarkEnd w:id="4"/>
+    </w:p>
+    <w:p>
+      <w:pPr>
+        <w:spacing w:line="360" w:lineRule="auto"/>
+        <w:rPr>
+          <w:rFonts w:ascii="Times New Roman" w:hAnsi="Times New Roman" w:cs="Times New Roman"/>
+          <w:sz w:val="24"/>
+          <w:szCs w:val="24"/>
+          <w:shd w:val="clear" w:color="auto" w:fill="FFFFFF"/>
+        </w:rPr>
+      </w:pPr>
+      <w:r>
+        <w:rPr>
+          <w:rFonts w:ascii="Times New Roman" w:hAnsi="Times New Roman" w:cs="Times New Roman"/>
+          <w:sz w:val="24"/>
+          <w:szCs w:val="24"/>
+          <w:shd w:val="clear" w:color="auto" w:fill="FFFFFF"/>
+        </w:rPr>
+        <w:t xml:space="preserve">Google.com was registered on September 1997. In its earliest alpha stage had 2 search boxes with a text field that says “Search Stanford” and “Search the web”. </w:t>
+      </w:r>
+      <w:r>
+        <w:rPr>
+          <w:rFonts w:ascii="Times New Roman" w:hAnsi="Times New Roman" w:cs="Times New Roman"/>
+          <w:sz w:val="24"/>
+          <w:szCs w:val="24"/>
+          <w:shd w:val="clear" w:color="auto" w:fill="FFFFFF"/>
+        </w:rPr>
+        <w:t>Additionally,</w:t>
+      </w:r>
+      <w:r>
+        <w:rPr>
+          <w:rFonts w:ascii="Times New Roman" w:hAnsi="Times New Roman" w:cs="Times New Roman"/>
+          <w:sz w:val="24"/>
+          <w:szCs w:val="24"/>
+          <w:shd w:val="clear" w:color="auto" w:fill="FFFFFF"/>
+        </w:rPr>
+        <w:t xml:space="preserve"> </w:t>
+      </w:r>
+      <w:r>
+        <w:rPr>
+          <w:rFonts w:ascii="Times New Roman" w:hAnsi="Times New Roman" w:cs="Times New Roman"/>
+          <w:sz w:val="24"/>
+          <w:szCs w:val="24"/>
+          <w:shd w:val="clear" w:color="auto" w:fill="FFFFFF"/>
+        </w:rPr>
+        <w:t>G</w:t>
+      </w:r>
+      <w:r>
+        <w:rPr>
+          <w:rFonts w:ascii="Times New Roman" w:hAnsi="Times New Roman" w:cs="Times New Roman"/>
+          <w:sz w:val="24"/>
+          <w:szCs w:val="24"/>
+          <w:shd w:val="clear" w:color="auto" w:fill="FFFFFF"/>
+        </w:rPr>
+        <w:t>oogle</w:t>
+      </w:r>
+      <w:r>
+        <w:rPr>
+          <w:rFonts w:ascii="Times New Roman" w:hAnsi="Times New Roman" w:cs="Times New Roman"/>
+          <w:sz w:val="24"/>
+          <w:szCs w:val="24"/>
+          <w:shd w:val="clear" w:color="auto" w:fill="FFFFFF"/>
+        </w:rPr>
+        <w:t xml:space="preserve"> homepage</w:t>
+      </w:r>
+      <w:r>
+        <w:rPr>
+          <w:rFonts w:ascii="Times New Roman" w:hAnsi="Times New Roman" w:cs="Times New Roman"/>
+          <w:sz w:val="24"/>
+          <w:szCs w:val="24"/>
+          <w:shd w:val="clear" w:color="auto" w:fill="FFFFFF"/>
+        </w:rPr>
+        <w:t xml:space="preserve"> had an exclamation point </w:t>
+      </w:r>
+      <w:r>
+        <w:rPr>
+          <w:rFonts w:ascii="Times New Roman" w:hAnsi="Times New Roman" w:cs="Times New Roman"/>
+          <w:sz w:val="24"/>
+          <w:szCs w:val="24"/>
+          <w:shd w:val="clear" w:color="auto" w:fill="FFFFFF"/>
+        </w:rPr>
+        <w:t xml:space="preserve">in its logo, surely was inspired by their fellow Yahoo!. In addition, the “I’m feeling lucky” button is added which automatically redirects the user’s browser to the first search result when pressed. Though the button still exists, it’s essentially just for show. </w:t>
+      </w:r>
+    </w:p>
+    <w:p>
+      <w:pPr>
+        <w:spacing w:line="360" w:lineRule="auto"/>
+        <w:rPr>
+          <w:rFonts w:ascii="Times New Roman" w:hAnsi="Times New Roman" w:cs="Times New Roman"/>
+          <w:sz w:val="24"/>
+          <w:szCs w:val="24"/>
+          <w:shd w:val="clear" w:color="auto" w:fill="FFFFFF"/>
+        </w:rPr>
+      </w:pPr>
+      <w:r>
+        <w:rPr>
+          <w:rFonts w:ascii="Times New Roman" w:hAnsi="Times New Roman" w:cs="Times New Roman"/>
+          <w:sz w:val="24"/>
+          <w:szCs w:val="24"/>
+          <w:shd w:val="clear" w:color="auto" w:fill="FFFFFF"/>
+        </w:rPr>
+        <w:t>Google transitioned from a homepage with many links into a simplified search</w:t>
+      </w:r>
+      <w:r>
+        <w:rPr>
+          <w:rFonts w:ascii="Times New Roman" w:hAnsi="Times New Roman" w:cs="Times New Roman"/>
+          <w:sz w:val="24"/>
+          <w:szCs w:val="24"/>
+          <w:shd w:val="clear" w:color="auto" w:fill="FFFFFF"/>
+        </w:rPr>
+        <w:t xml:space="preserve"> in 1999. In this same year it also transitioned its logo to playful and approachable design. In 2000 Google became a global presence with the addition of 10 languages other than English and ads launched under a statement Sponsored Links.</w:t>
+      </w:r>
+    </w:p>
+    <w:p>
+      <w:pPr>
+        <w:spacing w:line="360" w:lineRule="auto"/>
+        <w:rPr>
+          <w:rFonts w:ascii="Times New Roman" w:hAnsi="Times New Roman" w:cs="Times New Roman"/>
+          <w:sz w:val="24"/>
+          <w:szCs w:val="24"/>
+          <w:shd w:val="clear" w:color="auto" w:fill="FFFFFF"/>
+        </w:rPr>
+      </w:pPr>
+      <w:r>
+        <w:rPr>
+          <w:rFonts w:ascii="Times New Roman" w:hAnsi="Times New Roman" w:cs="Times New Roman"/>
+          <w:sz w:val="24"/>
+          <w:szCs w:val="24"/>
+          <w:shd w:val="clear" w:color="auto" w:fill="FFFFFF"/>
+        </w:rPr>
+        <w:t>Google added the number of web pages in its search index to the homepage, a number that steadily grew over time until it was removed in 2006. A tabbed interface was introduced on top of the search bar to showcase the ability to search the web, images, groups, or directories.</w:t>
+      </w:r>
+    </w:p>
+    <w:p>
+      <w:pPr>
+        <w:spacing w:line="360" w:lineRule="auto"/>
+        <w:rPr>
+          <w:rFonts w:ascii="Times New Roman" w:hAnsi="Times New Roman" w:cs="Times New Roman"/>
+          <w:sz w:val="24"/>
+          <w:szCs w:val="24"/>
+          <w:shd w:val="clear" w:color="auto" w:fill="FFFFFF"/>
+        </w:rPr>
+      </w:pPr>
+      <w:r>
+        <w:rPr>
+          <w:rFonts w:ascii="Times New Roman" w:hAnsi="Times New Roman" w:cs="Times New Roman"/>
+          <w:sz w:val="24"/>
+          <w:szCs w:val="24"/>
+          <w:shd w:val="clear" w:color="auto" w:fill="FFFFFF"/>
+        </w:rPr>
+        <w:t xml:space="preserve">Google launched Froogle in 2002, it allowed users to focus specifically on commercial searches for tangible goods. It was retired in 2007 and rebranded as Google Product Search. Google Personalized homepage, later known as </w:t>
+      </w:r>
+      <w:proofErr w:type="spellStart"/>
+      <w:r>
+        <w:rPr>
+          <w:rFonts w:ascii="Times New Roman" w:hAnsi="Times New Roman" w:cs="Times New Roman"/>
+          <w:sz w:val="24"/>
+          <w:szCs w:val="24"/>
+          <w:shd w:val="clear" w:color="auto" w:fill="FFFFFF"/>
+        </w:rPr>
+        <w:t>iGoogle</w:t>
+      </w:r>
+      <w:proofErr w:type="spellEnd"/>
+      <w:r>
+        <w:rPr>
+          <w:rFonts w:ascii="Times New Roman" w:hAnsi="Times New Roman" w:cs="Times New Roman"/>
+          <w:sz w:val="24"/>
+          <w:szCs w:val="24"/>
+          <w:shd w:val="clear" w:color="auto" w:fill="FFFFFF"/>
+        </w:rPr>
+        <w:t xml:space="preserve">, launched in May 2005. </w:t>
+      </w:r>
+      <w:proofErr w:type="spellStart"/>
+      <w:r>
+        <w:rPr>
+          <w:rFonts w:ascii="Times New Roman" w:hAnsi="Times New Roman" w:cs="Times New Roman"/>
+          <w:sz w:val="24"/>
+          <w:szCs w:val="24"/>
+          <w:shd w:val="clear" w:color="auto" w:fill="FFFFFF"/>
+        </w:rPr>
+        <w:t>iGoogle</w:t>
+      </w:r>
+      <w:proofErr w:type="spellEnd"/>
+      <w:r>
+        <w:rPr>
+          <w:rFonts w:ascii="Times New Roman" w:hAnsi="Times New Roman" w:cs="Times New Roman"/>
+          <w:sz w:val="24"/>
+          <w:szCs w:val="24"/>
+          <w:shd w:val="clear" w:color="auto" w:fill="FFFFFF"/>
+        </w:rPr>
+        <w:t xml:space="preserve"> allowed users to add various "gadgets" to the homepage, which were small components of content that served a specific purpose</w:t>
+      </w:r>
+      <w:r>
+        <w:rPr>
+          <w:rFonts w:ascii="Times New Roman" w:hAnsi="Times New Roman" w:cs="Times New Roman"/>
+          <w:sz w:val="24"/>
+          <w:szCs w:val="24"/>
+          <w:shd w:val="clear" w:color="auto" w:fill="FFFFFF"/>
+        </w:rPr>
+        <w:t>. S</w:t>
+      </w:r>
+      <w:r>
+        <w:rPr>
+          <w:rFonts w:ascii="Times New Roman" w:hAnsi="Times New Roman" w:cs="Times New Roman"/>
+          <w:sz w:val="24"/>
+          <w:szCs w:val="24"/>
+          <w:shd w:val="clear" w:color="auto" w:fill="FFFFFF"/>
+        </w:rPr>
+        <w:t xml:space="preserve">uch as a displaying a clock, calendar, and the weather. In 2007, </w:t>
+      </w:r>
+      <w:proofErr w:type="spellStart"/>
+      <w:r>
+        <w:rPr>
+          <w:rFonts w:ascii="Times New Roman" w:hAnsi="Times New Roman" w:cs="Times New Roman"/>
+          <w:sz w:val="24"/>
+          <w:szCs w:val="24"/>
+          <w:shd w:val="clear" w:color="auto" w:fill="FFFFFF"/>
+        </w:rPr>
+        <w:t>iGoogle</w:t>
+      </w:r>
+      <w:proofErr w:type="spellEnd"/>
+      <w:r>
+        <w:rPr>
+          <w:rFonts w:ascii="Times New Roman" w:hAnsi="Times New Roman" w:cs="Times New Roman"/>
+          <w:sz w:val="24"/>
+          <w:szCs w:val="24"/>
+          <w:shd w:val="clear" w:color="auto" w:fill="FFFFFF"/>
+        </w:rPr>
+        <w:t xml:space="preserve"> added highly creative themes, many of which changed throughout the day. </w:t>
+      </w:r>
+      <w:proofErr w:type="spellStart"/>
+      <w:r>
+        <w:rPr>
+          <w:rFonts w:ascii="Times New Roman" w:hAnsi="Times New Roman" w:cs="Times New Roman"/>
+          <w:sz w:val="24"/>
+          <w:szCs w:val="24"/>
+          <w:shd w:val="clear" w:color="auto" w:fill="FFFFFF"/>
+        </w:rPr>
+        <w:t>iGoogle</w:t>
+      </w:r>
+      <w:proofErr w:type="spellEnd"/>
+      <w:r>
+        <w:rPr>
+          <w:rFonts w:ascii="Times New Roman" w:hAnsi="Times New Roman" w:cs="Times New Roman"/>
+          <w:sz w:val="24"/>
+          <w:szCs w:val="24"/>
+          <w:shd w:val="clear" w:color="auto" w:fill="FFFFFF"/>
+        </w:rPr>
+        <w:t xml:space="preserve"> was shut down in November 2013.</w:t>
+      </w:r>
+    </w:p>
+    <w:p>
+      <w:pPr>
+        <w:spacing w:line="360" w:lineRule="auto"/>
+        <w:rPr>
+          <w:rFonts w:ascii="Times New Roman" w:hAnsi="Times New Roman" w:cs="Times New Roman"/>
+          <w:sz w:val="24"/>
+          <w:szCs w:val="24"/>
+          <w:shd w:val="clear" w:color="auto" w:fill="FFFFFF"/>
+        </w:rPr>
+      </w:pPr>
+      <w:r>
+        <w:rPr>
+          <w:rFonts w:ascii="Times New Roman" w:hAnsi="Times New Roman" w:cs="Times New Roman"/>
+          <w:sz w:val="24"/>
+          <w:szCs w:val="24"/>
+          <w:shd w:val="clear" w:color="auto" w:fill="FFFFFF"/>
+        </w:rPr>
+        <w:t xml:space="preserve">Until just a few years ago, Google only displayed up to ten search results on a specific page. </w:t>
+      </w:r>
+      <w:r>
+        <w:rPr>
+          <w:rFonts w:ascii="Times New Roman" w:hAnsi="Times New Roman" w:cs="Times New Roman"/>
+          <w:sz w:val="24"/>
+          <w:szCs w:val="24"/>
+          <w:shd w:val="clear" w:color="auto" w:fill="FFFFFF"/>
+        </w:rPr>
+        <w:t xml:space="preserve">But Universal search combined the many separate elements of the Google search experience into the main search results page. With this improvement, different types of results such as images, </w:t>
+      </w:r>
+      <w:r>
+        <w:rPr>
+          <w:rFonts w:ascii="Times New Roman" w:hAnsi="Times New Roman" w:cs="Times New Roman"/>
+          <w:sz w:val="24"/>
+          <w:szCs w:val="24"/>
+          <w:shd w:val="clear" w:color="auto" w:fill="FFFFFF"/>
+        </w:rPr>
+        <w:lastRenderedPageBreak/>
+        <w:t>videos, news, books, patents, and more would populate for a given search -- without the user having to resort to separate searches in Image Search, Video Search, Book Search, etc.</w:t>
+      </w:r>
+    </w:p>
+    <w:p>
+      <w:pPr>
+        <w:spacing w:line="360" w:lineRule="auto"/>
+        <w:rPr>
+          <w:rFonts w:ascii="Times New Roman" w:hAnsi="Times New Roman" w:cs="Times New Roman"/>
+          <w:sz w:val="24"/>
+          <w:szCs w:val="24"/>
+          <w:shd w:val="clear" w:color="auto" w:fill="FFFFFF"/>
+        </w:rPr>
+      </w:pPr>
+      <w:r>
+        <w:rPr>
+          <w:rFonts w:ascii="Times New Roman" w:hAnsi="Times New Roman" w:cs="Times New Roman"/>
+          <w:sz w:val="24"/>
+          <w:szCs w:val="24"/>
+          <w:shd w:val="clear" w:color="auto" w:fill="FFFFFF"/>
+        </w:rPr>
+        <w:t>In August 2008, Google Suggest was enabled for allowing potential search terms to magically fill-in anticipation of what user typed. In 2010 Google moved the links to different types of search results to the left side of the page under the statement “Suggested Links”.</w:t>
+      </w:r>
+    </w:p>
+    <w:p>
+      <w:pPr>
+        <w:spacing w:line="360" w:lineRule="auto"/>
+        <w:rPr>
+          <w:rFonts w:ascii="Times New Roman" w:hAnsi="Times New Roman" w:cs="Times New Roman"/>
+          <w:sz w:val="24"/>
+          <w:szCs w:val="24"/>
+          <w:shd w:val="clear" w:color="auto" w:fill="FFFFFF"/>
+        </w:rPr>
+      </w:pPr>
+      <w:r>
+        <w:rPr>
+          <w:rFonts w:ascii="Times New Roman" w:hAnsi="Times New Roman" w:cs="Times New Roman"/>
+          <w:sz w:val="24"/>
+          <w:szCs w:val="24"/>
+          <w:shd w:val="clear" w:color="auto" w:fill="FFFFFF"/>
+        </w:rPr>
+        <w:t>In 2010 Google Instant was introduced to improve speed and efficiency to the overall search experience. Google Instant took the concept of Google Suggest to an extreme by not only suggesting search keywords as you typed your query, but by hanging the search results themselves in real-time too.</w:t>
+      </w:r>
+    </w:p>
+    <w:p>
+      <w:pPr>
+        <w:spacing w:line="360" w:lineRule="auto"/>
+        <w:rPr>
+          <w:rFonts w:ascii="Times New Roman" w:hAnsi="Times New Roman" w:cs="Times New Roman"/>
+          <w:sz w:val="24"/>
+          <w:szCs w:val="24"/>
+        </w:rPr>
+      </w:pPr>
+      <w:r>
+        <w:rPr>
+          <w:rFonts w:ascii="Times New Roman" w:hAnsi="Times New Roman" w:cs="Times New Roman"/>
+          <w:sz w:val="24"/>
+          <w:szCs w:val="24"/>
+          <w:shd w:val="clear" w:color="auto" w:fill="FFFFFF"/>
+        </w:rPr>
+        <w:t>New Google logo in 2015 with a sans-serif font, a clean homepage in 2018 and a round textbox in 2019 were changes made recently to Google has made to what it is now, that is tidy and user-friendly.</w:t>
+      </w:r>
+      <w:r>
+        <w:rPr>
+          <w:rFonts w:ascii="Times New Roman" w:hAnsi="Times New Roman" w:cs="Times New Roman"/>
+          <w:sz w:val="24"/>
+          <w:szCs w:val="24"/>
+        </w:rPr>
+        <w:t xml:space="preserve"> </w:t>
+      </w:r>
+    </w:p>
+    <w:p>
+      <w:pPr>
+        <w:pStyle w:val="Heading2"/>
+        <w:numPr>
+          <w:ilvl w:val="1"/>
+          <w:numId w:val="5"/>
+        </w:numPr>
+        <w:spacing w:after="240" w:line="360" w:lineRule="auto"/>
+        <w:rPr>
+          <w:rFonts w:ascii="Times New Roman" w:hAnsi="Times New Roman" w:cs="Times New Roman"/>
+          <w:sz w:val="28"/>
+          <w:szCs w:val="28"/>
+        </w:rPr>
+      </w:pPr>
+      <w:r>
+        <w:rPr>
+          <w:rFonts w:ascii="Times New Roman" w:hAnsi="Times New Roman" w:cs="Times New Roman"/>
+          <w:sz w:val="28"/>
+          <w:szCs w:val="28"/>
+        </w:rPr>
+        <w:t xml:space="preserve"> </w:t>
+      </w:r>
+      <w:bookmarkStart w:id="5" w:name="_Toc34407732"/>
+      <w:r>
+        <w:rPr>
+          <w:rFonts w:ascii="Times New Roman" w:hAnsi="Times New Roman" w:cs="Times New Roman"/>
+          <w:sz w:val="28"/>
+          <w:szCs w:val="28"/>
+        </w:rPr>
+        <w:t>Amazon</w:t>
+      </w:r>
+      <w:bookmarkEnd w:id="5"/>
+    </w:p>
+    <w:p>
+      <w:pPr>
+        <w:spacing w:line="360" w:lineRule="auto"/>
+        <w:rPr>
+          <w:rFonts w:ascii="Times New Roman" w:hAnsi="Times New Roman" w:cs="Times New Roman"/>
+          <w:sz w:val="24"/>
+          <w:szCs w:val="24"/>
+          <w:shd w:val="clear" w:color="auto" w:fill="FFFFFF"/>
+        </w:rPr>
+      </w:pPr>
+      <w:r>
+        <w:rPr>
+          <w:rFonts w:ascii="Times New Roman" w:hAnsi="Times New Roman" w:cs="Times New Roman"/>
+          <w:sz w:val="24"/>
+          <w:szCs w:val="24"/>
+          <w:shd w:val="clear" w:color="auto" w:fill="FFFFFF"/>
+        </w:rPr>
+        <w:t>Amazon.com was launched in July 1995. The logo was an abstract letter 'A' with a winding river flowing through it and the words </w:t>
+      </w:r>
+      <w:r>
+        <w:rPr>
+          <w:rFonts w:ascii="Times New Roman" w:hAnsi="Times New Roman" w:cs="Times New Roman"/>
+          <w:sz w:val="24"/>
+          <w:szCs w:val="24"/>
+          <w:bdr w:val="none" w:sz="0" w:space="0" w:color="auto" w:frame="1"/>
+          <w:shd w:val="clear" w:color="auto" w:fill="FFFFFF"/>
+        </w:rPr>
+        <w:t>Amazon.com, Earth’s biggest bookstore</w:t>
+      </w:r>
+      <w:r>
+        <w:rPr>
+          <w:rFonts w:ascii="Times New Roman" w:hAnsi="Times New Roman" w:cs="Times New Roman"/>
+          <w:sz w:val="24"/>
+          <w:szCs w:val="24"/>
+          <w:shd w:val="clear" w:color="auto" w:fill="FFFFFF"/>
+        </w:rPr>
+        <w:t> at the bottom. </w:t>
+      </w:r>
+    </w:p>
+    <w:p>
+      <w:pPr>
+        <w:spacing w:line="360" w:lineRule="auto"/>
+        <w:rPr>
+          <w:rFonts w:ascii="Times New Roman" w:hAnsi="Times New Roman" w:cs="Times New Roman"/>
+          <w:sz w:val="24"/>
+          <w:szCs w:val="24"/>
+          <w:shd w:val="clear" w:color="auto" w:fill="FFFFFF"/>
+        </w:rPr>
+      </w:pPr>
+      <w:r>
+        <w:rPr>
+          <w:rFonts w:ascii="Times New Roman" w:hAnsi="Times New Roman" w:cs="Times New Roman"/>
+          <w:sz w:val="24"/>
+          <w:szCs w:val="24"/>
+          <w:shd w:val="clear" w:color="auto" w:fill="FFFFFF"/>
+        </w:rPr>
+        <w:t>Amazon's website underwent major changes, reflected in the design and more user-friendly interface. A left sidebar was introduced to enhance navigation, making the website more usable. Book covers and reviews were introduced to the experience to allow users to visualize the bookstore.</w:t>
+      </w:r>
+    </w:p>
+    <w:p>
+      <w:pPr>
+        <w:spacing w:line="360" w:lineRule="auto"/>
+        <w:rPr>
+          <w:rFonts w:ascii="Times New Roman" w:hAnsi="Times New Roman" w:cs="Times New Roman"/>
+          <w:sz w:val="24"/>
+          <w:szCs w:val="24"/>
+          <w:shd w:val="clear" w:color="auto" w:fill="FFFFFF"/>
+        </w:rPr>
+      </w:pPr>
+      <w:r>
+        <w:rPr>
+          <w:rFonts w:ascii="Times New Roman" w:hAnsi="Times New Roman" w:cs="Times New Roman"/>
+          <w:sz w:val="24"/>
+          <w:szCs w:val="24"/>
+          <w:shd w:val="clear" w:color="auto" w:fill="FFFFFF"/>
+        </w:rPr>
+        <w:t>In 1998, the Amazon logo went through additional iterations. A lowercase serif font served as the main logo for a short time, with the tag line "Earth's Biggest Bookstore" underneath. But later that year, the company employed a sans serif all-caps logo with a bright yellow letter 'O' in the middle. This was also taken down in a few months.</w:t>
+      </w:r>
+    </w:p>
+    <w:p>
+      <w:pPr>
+        <w:spacing w:line="360" w:lineRule="auto"/>
+        <w:rPr>
+          <w:rFonts w:ascii="Times New Roman" w:hAnsi="Times New Roman" w:cs="Times New Roman"/>
+          <w:sz w:val="24"/>
+          <w:szCs w:val="24"/>
+          <w:shd w:val="clear" w:color="auto" w:fill="FFFFFF"/>
+        </w:rPr>
+      </w:pPr>
+      <w:r>
+        <w:rPr>
+          <w:rFonts w:ascii="Times New Roman" w:hAnsi="Times New Roman" w:cs="Times New Roman"/>
+          <w:sz w:val="24"/>
+          <w:szCs w:val="24"/>
+          <w:shd w:val="clear" w:color="auto" w:fill="FFFFFF"/>
+        </w:rPr>
+        <w:t>As Amazon's ambitions grew beyond selling books, tabs were introduced to the website. The site itself went through numerous alterations, with the search bar making its first prominent appearance to the top left of the homepage in the latter half of the year.</w:t>
+      </w:r>
+    </w:p>
+    <w:p>
+      <w:pPr>
+        <w:spacing w:after="240" w:line="360" w:lineRule="auto"/>
+        <w:textAlignment w:val="baseline"/>
+        <w:rPr>
+          <w:rFonts w:ascii="Times New Roman" w:eastAsia="Times New Roman" w:hAnsi="Times New Roman" w:cs="Times New Roman"/>
+          <w:sz w:val="24"/>
+          <w:szCs w:val="24"/>
+          <w:shd w:val="clear" w:color="auto" w:fill="FFFFFF"/>
+        </w:rPr>
+      </w:pPr>
+      <w:r>
+        <w:rPr>
+          <w:rFonts w:ascii="Times New Roman" w:eastAsia="Times New Roman" w:hAnsi="Times New Roman" w:cs="Times New Roman"/>
+          <w:sz w:val="24"/>
+          <w:szCs w:val="24"/>
+        </w:rPr>
+        <w:lastRenderedPageBreak/>
+        <w:t xml:space="preserve">The use of tabbed navigation became more practical when toys, games, electronics, and auctions launched to shoppers as part of Amazon's hunger to expand service lines. A right sidebar was also added. A market for third party sellers to showcase their products on Amazon was created, called </w:t>
+      </w:r>
+      <w:proofErr w:type="spellStart"/>
+      <w:r>
+        <w:rPr>
+          <w:rFonts w:ascii="Times New Roman" w:eastAsia="Times New Roman" w:hAnsi="Times New Roman" w:cs="Times New Roman"/>
+          <w:sz w:val="24"/>
+          <w:szCs w:val="24"/>
+        </w:rPr>
+        <w:t>zShops</w:t>
+      </w:r>
+      <w:proofErr w:type="spellEnd"/>
+      <w:r>
+        <w:rPr>
+          <w:rFonts w:ascii="Times New Roman" w:eastAsia="Times New Roman" w:hAnsi="Times New Roman" w:cs="Times New Roman"/>
+          <w:sz w:val="24"/>
+          <w:szCs w:val="24"/>
+        </w:rPr>
+        <w:t xml:space="preserve">. Eventually, this evolved to become the Amazon Marketplace in 2000. </w:t>
+      </w:r>
+      <w:r>
+        <w:rPr>
+          <w:rFonts w:ascii="Times New Roman" w:eastAsia="Times New Roman" w:hAnsi="Times New Roman" w:cs="Times New Roman"/>
+          <w:sz w:val="24"/>
+          <w:szCs w:val="24"/>
+          <w:shd w:val="clear" w:color="auto" w:fill="FFFFFF"/>
+        </w:rPr>
+        <w:t>Amazon also experimented with Auctions in this timeframe, which later shut down in 2002.</w:t>
+      </w:r>
+    </w:p>
+    <w:p>
+      <w:pPr>
+        <w:spacing w:after="240" w:line="360" w:lineRule="auto"/>
+        <w:textAlignment w:val="baseline"/>
+        <w:rPr>
+          <w:rFonts w:ascii="Times New Roman" w:eastAsia="Times New Roman" w:hAnsi="Times New Roman" w:cs="Times New Roman"/>
+          <w:sz w:val="24"/>
+          <w:szCs w:val="24"/>
+        </w:rPr>
+      </w:pPr>
+      <w:r>
+        <w:rPr>
+          <w:rFonts w:ascii="Times New Roman" w:eastAsia="Times New Roman" w:hAnsi="Times New Roman" w:cs="Times New Roman"/>
+          <w:sz w:val="24"/>
+          <w:szCs w:val="24"/>
+        </w:rPr>
+        <w:t>Design agency Turner Duckworth created the now-iconic logo for Amazon in the year 2000 with a custom typeface. Cleverly, designer Anthony Biles devised a smile that connects the letters A and Z.</w:t>
+      </w:r>
+    </w:p>
+    <w:p>
+      <w:pPr>
+        <w:pStyle w:val="NormalWeb"/>
+        <w:spacing w:before="0" w:beforeAutospacing="0" w:after="0" w:afterAutospacing="0" w:line="360" w:lineRule="auto"/>
+        <w:textAlignment w:val="baseline"/>
+      </w:pPr>
+      <w:r>
+        <w:t>The on-again off-again relationship with tabs continued, but this time they were severely curtailed. There were only tabs for the homepage, a personalized page of products called </w:t>
+      </w:r>
+      <w:r>
+        <w:rPr>
+          <w:bdr w:val="none" w:sz="0" w:space="0" w:color="auto" w:frame="1"/>
+        </w:rPr>
+        <w:t>Your Store</w:t>
+      </w:r>
+      <w:r>
+        <w:t>, and a link to all the product categories.</w:t>
+      </w:r>
+    </w:p>
+    <w:p>
+      <w:pPr>
+        <w:pStyle w:val="NormalWeb"/>
+        <w:spacing w:before="0" w:beforeAutospacing="0" w:after="240" w:afterAutospacing="0" w:line="360" w:lineRule="auto"/>
+        <w:textAlignment w:val="baseline"/>
+      </w:pPr>
+      <w:r>
+        <w:t>Amazon Prime began in February 2005, and prominent ads for the service were plastered on the homepage.</w:t>
+      </w:r>
+    </w:p>
+    <w:p>
+      <w:pPr>
+        <w:pStyle w:val="NormalWeb"/>
+        <w:spacing w:before="0" w:beforeAutospacing="0" w:after="240" w:afterAutospacing="0" w:line="360" w:lineRule="auto"/>
+        <w:textAlignment w:val="baseline"/>
+      </w:pPr>
+      <w:r>
+        <w:rPr>
+          <w:shd w:val="clear" w:color="auto" w:fill="FFFFFF"/>
+        </w:rPr>
+        <w:t xml:space="preserve">The homepage moved to a modular design while still promoting all of Amazon's own product line. </w:t>
+      </w:r>
+      <w:r>
+        <w:t>Amazon continued to transform into a look with fewer items for sale on the homepage, but with more and more of those items being its own products and services. In 2017, the site debuted the </w:t>
+      </w:r>
+      <w:r>
+        <w:rPr>
+          <w:bdr w:val="none" w:sz="0" w:space="0" w:color="auto" w:frame="1"/>
+        </w:rPr>
+        <w:t>new products</w:t>
+      </w:r>
+      <w:r>
+        <w:t> promotional banner ad at the top of the homepage. Clicking through this ad shows the customer a page full of unique and novel products the user presumably hasn't seen before.</w:t>
+      </w:r>
+    </w:p>
+    <w:p>
+      <w:pPr>
+        <w:pStyle w:val="Heading2"/>
+        <w:spacing w:after="240" w:line="360" w:lineRule="auto"/>
+        <w:rPr>
+          <w:rFonts w:ascii="Times New Roman" w:hAnsi="Times New Roman" w:cs="Times New Roman"/>
+          <w:sz w:val="28"/>
+          <w:szCs w:val="28"/>
+        </w:rPr>
+      </w:pPr>
+      <w:bookmarkStart w:id="6" w:name="_Toc34407733"/>
+      <w:r>
+        <w:rPr>
+          <w:rFonts w:ascii="Times New Roman" w:hAnsi="Times New Roman" w:cs="Times New Roman"/>
+          <w:sz w:val="28"/>
+          <w:szCs w:val="28"/>
+        </w:rPr>
+        <w:t xml:space="preserve">2.5 </w:t>
+      </w:r>
+      <w:r>
+        <w:rPr>
+          <w:rFonts w:ascii="Times New Roman" w:hAnsi="Times New Roman" w:cs="Times New Roman"/>
+          <w:sz w:val="28"/>
+          <w:szCs w:val="28"/>
+        </w:rPr>
+        <w:t>Twitter</w:t>
+      </w:r>
+      <w:bookmarkEnd w:id="6"/>
+    </w:p>
+    <w:p>
+      <w:pPr>
+        <w:spacing w:line="360" w:lineRule="auto"/>
+        <w:rPr>
+          <w:rFonts w:ascii="Times New Roman" w:hAnsi="Times New Roman" w:cs="Times New Roman"/>
+          <w:sz w:val="24"/>
+          <w:szCs w:val="24"/>
+        </w:rPr>
+      </w:pPr>
+      <w:r>
+        <w:rPr>
+          <w:rFonts w:ascii="Times New Roman" w:hAnsi="Times New Roman" w:cs="Times New Roman"/>
+          <w:sz w:val="24"/>
+          <w:szCs w:val="24"/>
+        </w:rPr>
+        <w:t xml:space="preserve">The first Tweet was published on March 2006 </w:t>
+      </w:r>
+      <w:r>
+        <w:rPr>
+          <w:rFonts w:ascii="Times New Roman" w:hAnsi="Times New Roman" w:cs="Times New Roman"/>
+          <w:sz w:val="24"/>
+          <w:szCs w:val="24"/>
+        </w:rPr>
+        <w:t>wh</w:t>
+      </w:r>
+      <w:r>
+        <w:rPr>
+          <w:rFonts w:ascii="Times New Roman" w:hAnsi="Times New Roman" w:cs="Times New Roman"/>
+          <w:sz w:val="24"/>
+          <w:szCs w:val="24"/>
+        </w:rPr>
+        <w:t>en Jack Dorsey, co-founder of Twitter, published</w:t>
+      </w:r>
+      <w:r>
+        <w:rPr>
+          <w:rFonts w:ascii="Times New Roman" w:hAnsi="Times New Roman" w:cs="Times New Roman"/>
+          <w:sz w:val="24"/>
+          <w:szCs w:val="24"/>
+        </w:rPr>
+        <w:t xml:space="preserve">. </w:t>
+      </w:r>
+      <w:r>
+        <w:rPr>
+          <w:rFonts w:ascii="Times New Roman" w:hAnsi="Times New Roman" w:cs="Times New Roman"/>
+          <w:sz w:val="24"/>
+          <w:szCs w:val="24"/>
+        </w:rPr>
+        <w:t xml:space="preserve">In fact, the platform was originally launched as </w:t>
+      </w:r>
+      <w:r>
+        <w:rPr>
+          <w:rFonts w:ascii="Times New Roman" w:hAnsi="Times New Roman" w:cs="Times New Roman"/>
+          <w:sz w:val="24"/>
+          <w:szCs w:val="24"/>
+        </w:rPr>
+        <w:t>“</w:t>
+      </w:r>
+      <w:proofErr w:type="spellStart"/>
+      <w:r>
+        <w:rPr>
+          <w:rFonts w:ascii="Times New Roman" w:hAnsi="Times New Roman" w:cs="Times New Roman"/>
+          <w:sz w:val="24"/>
+          <w:szCs w:val="24"/>
+        </w:rPr>
+        <w:t>Twttr</w:t>
+      </w:r>
+      <w:proofErr w:type="spellEnd"/>
+      <w:r>
+        <w:rPr>
+          <w:rFonts w:ascii="Times New Roman" w:hAnsi="Times New Roman" w:cs="Times New Roman"/>
+          <w:sz w:val="24"/>
+          <w:szCs w:val="24"/>
+        </w:rPr>
+        <w:t>!</w:t>
+      </w:r>
+      <w:r>
+        <w:rPr>
+          <w:rFonts w:ascii="Times New Roman" w:hAnsi="Times New Roman" w:cs="Times New Roman"/>
+          <w:sz w:val="24"/>
+          <w:szCs w:val="24"/>
+        </w:rPr>
+        <w:t xml:space="preserve">” In </w:t>
+      </w:r>
+      <w:r>
+        <w:rPr>
+          <w:rFonts w:ascii="Times New Roman" w:hAnsi="Times New Roman" w:cs="Times New Roman"/>
+          <w:sz w:val="24"/>
+          <w:szCs w:val="24"/>
+        </w:rPr>
+        <w:t>June 2009</w:t>
+      </w:r>
+      <w:r>
+        <w:rPr>
+          <w:rFonts w:ascii="Times New Roman" w:hAnsi="Times New Roman" w:cs="Times New Roman"/>
+          <w:sz w:val="24"/>
+          <w:szCs w:val="24"/>
+        </w:rPr>
+        <w:t>,</w:t>
+      </w:r>
+      <w:r>
+        <w:rPr>
+          <w:rFonts w:ascii="Times New Roman" w:hAnsi="Times New Roman" w:cs="Times New Roman"/>
+          <w:sz w:val="24"/>
+          <w:szCs w:val="24"/>
+        </w:rPr>
+        <w:t xml:space="preserve"> Twitter introduces verified accounts, after many </w:t>
+      </w:r>
+      <w:proofErr w:type="gramStart"/>
+      <w:r>
+        <w:rPr>
+          <w:rFonts w:ascii="Times New Roman" w:hAnsi="Times New Roman" w:cs="Times New Roman"/>
+          <w:sz w:val="24"/>
+          <w:szCs w:val="24"/>
+        </w:rPr>
+        <w:t>high profile</w:t>
+      </w:r>
+      <w:proofErr w:type="gramEnd"/>
+      <w:r>
+        <w:rPr>
+          <w:rFonts w:ascii="Times New Roman" w:hAnsi="Times New Roman" w:cs="Times New Roman"/>
+          <w:sz w:val="24"/>
+          <w:szCs w:val="24"/>
+        </w:rPr>
+        <w:t xml:space="preserve"> celebrities had complained impersonation on Twitter. The verification tick can now be applied for by any person or business, letting people know that an account of “public interest” is authentic.</w:t>
+      </w:r>
+    </w:p>
+    <w:p>
+      <w:pPr>
+        <w:spacing w:line="360" w:lineRule="auto"/>
+        <w:rPr>
+          <w:rFonts w:ascii="Times New Roman" w:hAnsi="Times New Roman" w:cs="Times New Roman"/>
+          <w:sz w:val="24"/>
+          <w:szCs w:val="24"/>
+        </w:rPr>
+      </w:pPr>
+      <w:r>
+        <w:rPr>
+          <w:rFonts w:ascii="Times New Roman" w:hAnsi="Times New Roman" w:cs="Times New Roman"/>
+          <w:sz w:val="24"/>
+          <w:szCs w:val="24"/>
+        </w:rPr>
+        <w:t xml:space="preserve">In </w:t>
+      </w:r>
+      <w:r>
+        <w:rPr>
+          <w:rFonts w:ascii="Times New Roman" w:hAnsi="Times New Roman" w:cs="Times New Roman"/>
+          <w:sz w:val="24"/>
+          <w:szCs w:val="24"/>
+        </w:rPr>
+        <w:t>July 2009</w:t>
+      </w:r>
+      <w:r>
+        <w:rPr>
+          <w:rFonts w:ascii="Times New Roman" w:hAnsi="Times New Roman" w:cs="Times New Roman"/>
+          <w:sz w:val="24"/>
+          <w:szCs w:val="24"/>
+        </w:rPr>
+        <w:t>,</w:t>
+      </w:r>
+      <w:r>
+        <w:rPr>
+          <w:rFonts w:ascii="Times New Roman" w:hAnsi="Times New Roman" w:cs="Times New Roman"/>
+          <w:sz w:val="24"/>
+          <w:szCs w:val="24"/>
+        </w:rPr>
+        <w:t xml:space="preserve"> Twitter adds hyperlinks to #hashtags. People had already been using hashtags in their tweets, regarding specific events and topics, but now people could explore what hashtags just by clicking on them. This was a hugely important step for Twitter</w:t>
+      </w:r>
+      <w:r>
+        <w:rPr>
+          <w:rFonts w:ascii="Times New Roman" w:hAnsi="Times New Roman" w:cs="Times New Roman"/>
+          <w:sz w:val="24"/>
+          <w:szCs w:val="24"/>
+        </w:rPr>
+        <w:t>.</w:t>
+      </w:r>
+    </w:p>
+    <w:p>
+      <w:pPr>
+        <w:spacing w:line="360" w:lineRule="auto"/>
+        <w:rPr>
+          <w:rFonts w:ascii="Times New Roman" w:hAnsi="Times New Roman" w:cs="Times New Roman"/>
+          <w:sz w:val="24"/>
+          <w:szCs w:val="24"/>
+        </w:rPr>
+      </w:pPr>
+      <w:r>
+        <w:rPr>
+          <w:rFonts w:ascii="Times New Roman" w:hAnsi="Times New Roman" w:cs="Times New Roman"/>
+          <w:sz w:val="24"/>
+          <w:szCs w:val="24"/>
+        </w:rPr>
+        <w:lastRenderedPageBreak/>
+        <w:t xml:space="preserve">In </w:t>
+      </w:r>
+      <w:r>
+        <w:rPr>
+          <w:rFonts w:ascii="Times New Roman" w:hAnsi="Times New Roman" w:cs="Times New Roman"/>
+          <w:sz w:val="24"/>
+          <w:szCs w:val="24"/>
+        </w:rPr>
+        <w:t>November 2009</w:t>
+      </w:r>
+      <w:r>
+        <w:rPr>
+          <w:rFonts w:ascii="Times New Roman" w:hAnsi="Times New Roman" w:cs="Times New Roman"/>
+          <w:sz w:val="24"/>
+          <w:szCs w:val="24"/>
+        </w:rPr>
+        <w:t>,</w:t>
+      </w:r>
+      <w:r>
+        <w:rPr>
+          <w:rFonts w:ascii="Times New Roman" w:hAnsi="Times New Roman" w:cs="Times New Roman"/>
+          <w:sz w:val="24"/>
+          <w:szCs w:val="24"/>
+        </w:rPr>
+        <w:t xml:space="preserve"> Twitter introduces retweeting. Users had previously been reposting someone’s tweet by writing RT at the start of their own tweet. Twitter caught on and eventually introduced retweeting so people could do this easily, with the click of a button.</w:t>
+      </w:r>
+    </w:p>
+    <w:p>
+      <w:pPr>
+        <w:spacing w:line="360" w:lineRule="auto"/>
+        <w:rPr>
+          <w:rFonts w:ascii="Times New Roman" w:hAnsi="Times New Roman" w:cs="Times New Roman"/>
+          <w:sz w:val="24"/>
+          <w:szCs w:val="24"/>
+        </w:rPr>
+      </w:pPr>
+      <w:r>
+        <w:rPr>
+          <w:rFonts w:ascii="Times New Roman" w:hAnsi="Times New Roman" w:cs="Times New Roman"/>
+          <w:sz w:val="24"/>
+          <w:szCs w:val="24"/>
+        </w:rPr>
+        <w:t xml:space="preserve">Additionally, </w:t>
+      </w:r>
+      <w:r>
+        <w:rPr>
+          <w:rFonts w:ascii="Times New Roman" w:hAnsi="Times New Roman" w:cs="Times New Roman"/>
+          <w:sz w:val="24"/>
+          <w:szCs w:val="24"/>
+        </w:rPr>
+        <w:t>Twitter delivers “New Twitter” - the largest update to the website’s interface to date</w:t>
+      </w:r>
+      <w:r>
+        <w:rPr>
+          <w:rFonts w:ascii="Times New Roman" w:hAnsi="Times New Roman" w:cs="Times New Roman"/>
+          <w:sz w:val="24"/>
+          <w:szCs w:val="24"/>
+        </w:rPr>
+        <w:t xml:space="preserve"> in </w:t>
+      </w:r>
+      <w:r>
+        <w:rPr>
+          <w:rFonts w:ascii="Times New Roman" w:hAnsi="Times New Roman" w:cs="Times New Roman"/>
+          <w:sz w:val="24"/>
+          <w:szCs w:val="24"/>
+        </w:rPr>
+        <w:t>September 2010</w:t>
+      </w:r>
+      <w:r>
+        <w:rPr>
+          <w:rFonts w:ascii="Times New Roman" w:hAnsi="Times New Roman" w:cs="Times New Roman"/>
+          <w:sz w:val="24"/>
+          <w:szCs w:val="24"/>
+        </w:rPr>
+        <w:t>.</w:t>
+      </w:r>
+      <w:r>
+        <w:rPr>
+          <w:rFonts w:ascii="Times New Roman" w:hAnsi="Times New Roman" w:cs="Times New Roman"/>
+          <w:sz w:val="24"/>
+          <w:szCs w:val="24"/>
+        </w:rPr>
+        <w:t xml:space="preserve"> The design had a complete upheaval, with videos and photos now viewable within Twitter.</w:t>
+      </w:r>
+      <w:r>
+        <w:rPr>
+          <w:rFonts w:ascii="Times New Roman" w:hAnsi="Times New Roman" w:cs="Times New Roman"/>
+          <w:sz w:val="24"/>
+          <w:szCs w:val="24"/>
+        </w:rPr>
+        <w:t xml:space="preserve"> In </w:t>
+      </w:r>
+      <w:r>
+        <w:rPr>
+          <w:rFonts w:ascii="Times New Roman" w:hAnsi="Times New Roman" w:cs="Times New Roman"/>
+          <w:sz w:val="24"/>
+          <w:szCs w:val="24"/>
+        </w:rPr>
+        <w:t>June 2012</w:t>
+      </w:r>
+      <w:r>
+        <w:rPr>
+          <w:rFonts w:ascii="Times New Roman" w:hAnsi="Times New Roman" w:cs="Times New Roman"/>
+          <w:sz w:val="24"/>
+          <w:szCs w:val="24"/>
+        </w:rPr>
+        <w:t>,</w:t>
+      </w:r>
+      <w:r>
+        <w:rPr>
+          <w:rFonts w:ascii="Times New Roman" w:hAnsi="Times New Roman" w:cs="Times New Roman"/>
+          <w:sz w:val="24"/>
+          <w:szCs w:val="24"/>
+        </w:rPr>
+        <w:t xml:space="preserve"> </w:t>
+      </w:r>
+      <w:r>
+        <w:rPr>
+          <w:rFonts w:ascii="Times New Roman" w:hAnsi="Times New Roman" w:cs="Times New Roman"/>
+          <w:sz w:val="24"/>
+          <w:szCs w:val="24"/>
+        </w:rPr>
+        <w:t>l</w:t>
+      </w:r>
+      <w:r>
+        <w:rPr>
+          <w:rFonts w:ascii="Times New Roman" w:hAnsi="Times New Roman" w:cs="Times New Roman"/>
+          <w:sz w:val="24"/>
+          <w:szCs w:val="24"/>
+        </w:rPr>
+        <w:t>inks pasted into a tweet now have a content preview, image or video of the link. This made the content being shared by URL a lot more dynamic and engaging.</w:t>
+      </w:r>
+    </w:p>
+    <w:p>
+      <w:pPr>
+        <w:spacing w:line="360" w:lineRule="auto"/>
+        <w:rPr>
+          <w:rFonts w:ascii="Times New Roman" w:hAnsi="Times New Roman" w:cs="Times New Roman"/>
+          <w:sz w:val="24"/>
+          <w:szCs w:val="24"/>
+        </w:rPr>
+      </w:pPr>
+      <w:r>
+        <w:rPr>
+          <w:rFonts w:ascii="Times New Roman" w:hAnsi="Times New Roman" w:cs="Times New Roman"/>
+          <w:sz w:val="24"/>
+          <w:szCs w:val="24"/>
+        </w:rPr>
+        <w:t xml:space="preserve">In </w:t>
+      </w:r>
+      <w:r>
+        <w:rPr>
+          <w:rFonts w:ascii="Times New Roman" w:hAnsi="Times New Roman" w:cs="Times New Roman"/>
+          <w:sz w:val="24"/>
+          <w:szCs w:val="24"/>
+        </w:rPr>
+        <w:t>January 2013</w:t>
+      </w:r>
+      <w:r>
+        <w:rPr>
+          <w:rFonts w:ascii="Times New Roman" w:hAnsi="Times New Roman" w:cs="Times New Roman"/>
+          <w:sz w:val="24"/>
+          <w:szCs w:val="24"/>
+        </w:rPr>
+        <w:t xml:space="preserve">, </w:t>
+      </w:r>
+      <w:r>
+        <w:rPr>
+          <w:rFonts w:ascii="Times New Roman" w:hAnsi="Times New Roman" w:cs="Times New Roman"/>
+          <w:sz w:val="24"/>
+          <w:szCs w:val="24"/>
+        </w:rPr>
+        <w:t>Twitter launches Vine, an app that allowed you to shoot and share six second looping videos. Videos were viewable in Twitter. The Vine experiment was an interesting one, with the intention for the platform to be as a way to capture “casual moments in users</w:t>
+      </w:r>
+      <w:r>
+        <w:rPr>
+          <w:rFonts w:ascii="Times New Roman" w:hAnsi="Times New Roman" w:cs="Times New Roman"/>
+          <w:sz w:val="24"/>
+          <w:szCs w:val="24"/>
+        </w:rPr>
+        <w:t xml:space="preserve"> </w:t>
+      </w:r>
+      <w:r>
+        <w:rPr>
+          <w:rFonts w:ascii="Times New Roman" w:hAnsi="Times New Roman" w:cs="Times New Roman"/>
+          <w:sz w:val="24"/>
+          <w:szCs w:val="24"/>
+        </w:rPr>
+        <w:t>lives and share them with friends.”</w:t>
+      </w:r>
+      <w:r>
+        <w:rPr>
+          <w:rFonts w:ascii="Times New Roman" w:hAnsi="Times New Roman" w:cs="Times New Roman"/>
+          <w:sz w:val="24"/>
+          <w:szCs w:val="24"/>
+        </w:rPr>
+        <w:t xml:space="preserve"> </w:t>
+      </w:r>
+    </w:p>
+    <w:p>
+      <w:pPr>
+        <w:spacing w:line="360" w:lineRule="auto"/>
+        <w:rPr>
+          <w:rFonts w:ascii="Times New Roman" w:hAnsi="Times New Roman" w:cs="Times New Roman"/>
+          <w:sz w:val="24"/>
+          <w:szCs w:val="24"/>
+        </w:rPr>
+      </w:pPr>
+      <w:r>
+        <w:rPr>
+          <w:rFonts w:ascii="Times New Roman" w:hAnsi="Times New Roman" w:cs="Times New Roman"/>
+          <w:sz w:val="24"/>
+          <w:szCs w:val="24"/>
+        </w:rPr>
+        <w:t xml:space="preserve">In </w:t>
+      </w:r>
+      <w:r>
+        <w:rPr>
+          <w:rFonts w:ascii="Times New Roman" w:hAnsi="Times New Roman" w:cs="Times New Roman"/>
+          <w:sz w:val="24"/>
+          <w:szCs w:val="24"/>
+        </w:rPr>
+        <w:t>June 2014</w:t>
+      </w:r>
+      <w:r>
+        <w:rPr>
+          <w:rFonts w:ascii="Times New Roman" w:hAnsi="Times New Roman" w:cs="Times New Roman"/>
+          <w:sz w:val="24"/>
+          <w:szCs w:val="24"/>
+        </w:rPr>
+        <w:t>,</w:t>
+      </w:r>
+      <w:r>
+        <w:rPr>
+          <w:rFonts w:ascii="Times New Roman" w:hAnsi="Times New Roman" w:cs="Times New Roman"/>
+          <w:sz w:val="24"/>
+          <w:szCs w:val="24"/>
+        </w:rPr>
+        <w:t xml:space="preserve"> Animated GIFs were finally able to be shared and viewed across all of Twitter’s platforms (desktop, mobile and app).</w:t>
+      </w:r>
+      <w:r>
+        <w:rPr>
+          <w:rFonts w:ascii="Times New Roman" w:hAnsi="Times New Roman" w:cs="Times New Roman"/>
+          <w:sz w:val="24"/>
+          <w:szCs w:val="24"/>
+        </w:rPr>
+        <w:t xml:space="preserve"> By </w:t>
+      </w:r>
+      <w:r>
+        <w:rPr>
+          <w:rFonts w:ascii="Times New Roman" w:hAnsi="Times New Roman" w:cs="Times New Roman"/>
+          <w:sz w:val="24"/>
+          <w:szCs w:val="24"/>
+        </w:rPr>
+        <w:t>March 2015</w:t>
+      </w:r>
+      <w:r>
+        <w:rPr>
+          <w:rFonts w:ascii="Times New Roman" w:hAnsi="Times New Roman" w:cs="Times New Roman"/>
+          <w:sz w:val="24"/>
+          <w:szCs w:val="24"/>
+        </w:rPr>
+        <w:t>,</w:t>
+      </w:r>
+      <w:r>
+        <w:rPr>
+          <w:rFonts w:ascii="Times New Roman" w:hAnsi="Times New Roman" w:cs="Times New Roman"/>
+          <w:sz w:val="24"/>
+          <w:szCs w:val="24"/>
+        </w:rPr>
+        <w:t xml:space="preserve"> Periscope, an app that allows live streaming, was acquired by Twitter for a reported $85million. This highlighted a growing trend for live streaming across social media.</w:t>
+      </w:r>
+    </w:p>
+    <w:p>
+      <w:pPr>
+        <w:spacing w:line="360" w:lineRule="auto"/>
+        <w:rPr>
+          <w:rFonts w:ascii="Times New Roman" w:hAnsi="Times New Roman" w:cs="Times New Roman"/>
+          <w:sz w:val="24"/>
+          <w:szCs w:val="24"/>
+        </w:rPr>
+      </w:pPr>
+      <w:r>
+        <w:rPr>
+          <w:rFonts w:ascii="Times New Roman" w:hAnsi="Times New Roman" w:cs="Times New Roman"/>
+          <w:sz w:val="24"/>
+          <w:szCs w:val="24"/>
+        </w:rPr>
+        <w:t>Twitter</w:t>
+      </w:r>
+      <w:r>
+        <w:rPr>
+          <w:rFonts w:ascii="Times New Roman" w:hAnsi="Times New Roman" w:cs="Times New Roman"/>
+          <w:sz w:val="24"/>
+          <w:szCs w:val="24"/>
+        </w:rPr>
+        <w:t xml:space="preserve"> also </w:t>
+      </w:r>
+      <w:r>
+        <w:rPr>
+          <w:rFonts w:ascii="Times New Roman" w:hAnsi="Times New Roman" w:cs="Times New Roman"/>
+          <w:sz w:val="24"/>
+          <w:szCs w:val="24"/>
+        </w:rPr>
+        <w:t>introduce</w:t>
+      </w:r>
+      <w:r>
+        <w:rPr>
+          <w:rFonts w:ascii="Times New Roman" w:hAnsi="Times New Roman" w:cs="Times New Roman"/>
+          <w:sz w:val="24"/>
+          <w:szCs w:val="24"/>
+        </w:rPr>
+        <w:t>d</w:t>
+      </w:r>
+      <w:r>
+        <w:rPr>
+          <w:rFonts w:ascii="Times New Roman" w:hAnsi="Times New Roman" w:cs="Times New Roman"/>
+          <w:sz w:val="24"/>
+          <w:szCs w:val="24"/>
+        </w:rPr>
+        <w:t xml:space="preserve"> poll questions to their Tweets, offering users an opportunity to ask polling questions with up to 4 possible answers</w:t>
+      </w:r>
+      <w:r>
+        <w:rPr>
+          <w:rFonts w:ascii="Times New Roman" w:hAnsi="Times New Roman" w:cs="Times New Roman"/>
+          <w:sz w:val="24"/>
+          <w:szCs w:val="24"/>
+        </w:rPr>
+        <w:t xml:space="preserve"> on October 2015. </w:t>
+      </w:r>
+      <w:r>
+        <w:rPr>
+          <w:rFonts w:ascii="Times New Roman" w:hAnsi="Times New Roman" w:cs="Times New Roman"/>
+          <w:sz w:val="24"/>
+          <w:szCs w:val="24"/>
+        </w:rPr>
+        <w:t xml:space="preserve">The character limit of tweets increased from 140 to 280. </w:t>
+      </w:r>
+      <w:r>
+        <w:rPr>
+          <w:rFonts w:ascii="Times New Roman" w:hAnsi="Times New Roman" w:cs="Times New Roman"/>
+          <w:sz w:val="24"/>
+          <w:szCs w:val="24"/>
+        </w:rPr>
+        <w:t xml:space="preserve">On the year 2017, </w:t>
+      </w:r>
+      <w:r>
+        <w:rPr>
+          <w:rFonts w:ascii="Times New Roman" w:hAnsi="Times New Roman" w:cs="Times New Roman"/>
+          <w:sz w:val="24"/>
+          <w:szCs w:val="24"/>
+        </w:rPr>
+        <w:t>The official announcement from Twitter was met with equal praise and criticism. Twitter introduces a plus button to create threaded tweets easily. Just a month after increasing the character limit, it appears that Twitter is angling towards being able to share long for content more easily.</w:t>
+      </w:r>
+    </w:p>
+    <w:p>
+      <w:pPr>
+        <w:spacing w:line="360" w:lineRule="auto"/>
+        <w:rPr>
+          <w:rFonts w:ascii="Times New Roman" w:hAnsi="Times New Roman" w:cs="Times New Roman"/>
+          <w:sz w:val="24"/>
+          <w:szCs w:val="24"/>
+        </w:rPr>
+      </w:pPr>
+      <w:r>
+        <w:rPr>
+          <w:rFonts w:ascii="Times New Roman" w:hAnsi="Times New Roman" w:cs="Times New Roman"/>
+          <w:sz w:val="24"/>
+          <w:szCs w:val="24"/>
+        </w:rPr>
+        <w:t xml:space="preserve">Twitter changed its logo throughout the year. There were a different logo’s in 2006, 2007, 2009, 2010. The current twitter logo was changed in 2012. </w:t>
+      </w:r>
+      <w:r>
+        <w:rPr>
+          <w:rFonts w:ascii="Times New Roman" w:hAnsi="Times New Roman" w:cs="Times New Roman"/>
+          <w:sz w:val="24"/>
+          <w:szCs w:val="24"/>
+        </w:rPr>
+        <w:t xml:space="preserve">Twitter has come a long way since its initial </w:t>
+      </w:r>
+      <w:proofErr w:type="spellStart"/>
+      <w:r>
+        <w:rPr>
+          <w:rFonts w:ascii="Times New Roman" w:hAnsi="Times New Roman" w:cs="Times New Roman"/>
+          <w:sz w:val="24"/>
+          <w:szCs w:val="24"/>
+        </w:rPr>
+        <w:t>Twttr</w:t>
+      </w:r>
+      <w:proofErr w:type="spellEnd"/>
+      <w:r>
+        <w:rPr>
+          <w:rFonts w:ascii="Times New Roman" w:hAnsi="Times New Roman" w:cs="Times New Roman"/>
+          <w:sz w:val="24"/>
+          <w:szCs w:val="24"/>
+        </w:rPr>
+        <w:t xml:space="preserve"> days.</w:t>
+      </w:r>
+      <w:r>
+        <w:rPr>
+          <w:rFonts w:ascii="Times New Roman" w:hAnsi="Times New Roman" w:cs="Times New Roman"/>
+          <w:sz w:val="24"/>
+          <w:szCs w:val="24"/>
+        </w:rPr>
+        <w:t xml:space="preserve"> </w:t>
+      </w:r>
+    </w:p>
+    <w:p>
+      <w:pPr>
+        <w:spacing w:line="360" w:lineRule="auto"/>
+        <w:rPr>
+          <w:rFonts w:ascii="Times New Roman" w:hAnsi="Times New Roman" w:cs="Times New Roman"/>
+          <w:sz w:val="24"/>
+          <w:szCs w:val="24"/>
+        </w:rPr>
+      </w:pPr>
+    </w:p>
+    <w:p>
+      <w:pPr>
+        <w:spacing w:line="360" w:lineRule="auto"/>
+        <w:rPr>
+          <w:rFonts w:ascii="Times New Roman" w:hAnsi="Times New Roman" w:cs="Times New Roman"/>
+          <w:sz w:val="24"/>
+          <w:szCs w:val="24"/>
+        </w:rPr>
+      </w:pPr>
+    </w:p>
+    <w:p>
+      <w:pPr>
+        <w:pStyle w:val="Heading1"/>
+        <w:numPr>
+          <w:ilvl w:val="0"/>
+          <w:numId w:val="1"/>
+        </w:numPr>
+        <w:spacing w:line="360" w:lineRule="auto"/>
+        <w:rPr>
+          <w:rFonts w:ascii="Times New Roman" w:hAnsi="Times New Roman" w:cs="Times New Roman"/>
+        </w:rPr>
+      </w:pPr>
+      <w:bookmarkStart w:id="7" w:name="_Toc34407734"/>
+      <w:r>
+        <w:rPr>
+          <w:rFonts w:ascii="Times New Roman" w:hAnsi="Times New Roman" w:cs="Times New Roman"/>
+        </w:rPr>
+        <w:lastRenderedPageBreak/>
+        <w:t>The 12 Categories of Websites</w:t>
+      </w:r>
+      <w:bookmarkEnd w:id="7"/>
+    </w:p>
+    <w:p>
+      <w:pPr>
+        <w:spacing w:line="360" w:lineRule="auto"/>
+        <w:rPr>
+          <w:rFonts w:ascii="Times New Roman" w:hAnsi="Times New Roman" w:cs="Times New Roman"/>
+          <w:sz w:val="24"/>
+          <w:szCs w:val="24"/>
+        </w:rPr>
+      </w:pPr>
+      <w:r>
+        <w:rPr>
+          <w:rFonts w:ascii="Times New Roman" w:hAnsi="Times New Roman" w:cs="Times New Roman"/>
+          <w:sz w:val="24"/>
+          <w:szCs w:val="24"/>
+        </w:rPr>
+        <w:t>The different types of websites are:</w:t>
+      </w:r>
+    </w:p>
+    <w:p>
+      <w:pPr>
+        <w:pStyle w:val="ListParagraph"/>
+        <w:numPr>
+          <w:ilvl w:val="0"/>
+          <w:numId w:val="6"/>
+        </w:numPr>
+        <w:spacing w:line="360" w:lineRule="auto"/>
+        <w:rPr>
+          <w:rFonts w:ascii="Times New Roman" w:hAnsi="Times New Roman" w:cs="Times New Roman"/>
+          <w:sz w:val="24"/>
+          <w:szCs w:val="24"/>
+        </w:rPr>
+      </w:pPr>
+      <w:r>
+        <w:rPr>
+          <w:rFonts w:ascii="Times New Roman" w:hAnsi="Times New Roman" w:cs="Times New Roman"/>
+          <w:sz w:val="24"/>
+          <w:szCs w:val="24"/>
+        </w:rPr>
+        <w:t>Blog</w:t>
+      </w:r>
+    </w:p>
+    <w:p>
+      <w:pPr>
+        <w:pStyle w:val="ListParagraph"/>
+        <w:numPr>
+          <w:ilvl w:val="0"/>
+          <w:numId w:val="6"/>
+        </w:numPr>
+        <w:spacing w:line="360" w:lineRule="auto"/>
+        <w:rPr>
+          <w:rFonts w:ascii="Times New Roman" w:hAnsi="Times New Roman" w:cs="Times New Roman"/>
+          <w:sz w:val="24"/>
+          <w:szCs w:val="24"/>
+        </w:rPr>
+      </w:pPr>
+      <w:r>
+        <w:rPr>
+          <w:rFonts w:ascii="Times New Roman" w:hAnsi="Times New Roman" w:cs="Times New Roman"/>
+          <w:sz w:val="24"/>
+          <w:szCs w:val="24"/>
+        </w:rPr>
+        <w:t>Corporate</w:t>
+      </w:r>
+    </w:p>
+    <w:p>
+      <w:pPr>
+        <w:pStyle w:val="ListParagraph"/>
+        <w:numPr>
+          <w:ilvl w:val="0"/>
+          <w:numId w:val="6"/>
+        </w:numPr>
+        <w:spacing w:line="360" w:lineRule="auto"/>
+        <w:rPr>
+          <w:rFonts w:ascii="Times New Roman" w:hAnsi="Times New Roman" w:cs="Times New Roman"/>
+          <w:sz w:val="24"/>
+          <w:szCs w:val="24"/>
+        </w:rPr>
+      </w:pPr>
+      <w:r>
+        <w:rPr>
+          <w:rFonts w:ascii="Times New Roman" w:hAnsi="Times New Roman" w:cs="Times New Roman"/>
+          <w:sz w:val="24"/>
+          <w:szCs w:val="24"/>
+        </w:rPr>
+        <w:t>Ecommerce</w:t>
+      </w:r>
+    </w:p>
+    <w:p>
+      <w:pPr>
+        <w:pStyle w:val="ListParagraph"/>
+        <w:numPr>
+          <w:ilvl w:val="0"/>
+          <w:numId w:val="6"/>
+        </w:numPr>
+        <w:spacing w:line="360" w:lineRule="auto"/>
+        <w:rPr>
+          <w:rFonts w:ascii="Times New Roman" w:hAnsi="Times New Roman" w:cs="Times New Roman"/>
+          <w:sz w:val="24"/>
+          <w:szCs w:val="24"/>
+        </w:rPr>
+      </w:pPr>
+      <w:r>
+        <w:rPr>
+          <w:rFonts w:ascii="Times New Roman" w:hAnsi="Times New Roman" w:cs="Times New Roman"/>
+          <w:sz w:val="24"/>
+          <w:szCs w:val="24"/>
+        </w:rPr>
+        <w:t>Portfolio</w:t>
+      </w:r>
+    </w:p>
+    <w:p>
+      <w:pPr>
+        <w:pStyle w:val="ListParagraph"/>
+        <w:numPr>
+          <w:ilvl w:val="0"/>
+          <w:numId w:val="6"/>
+        </w:numPr>
+        <w:spacing w:line="360" w:lineRule="auto"/>
+        <w:rPr>
+          <w:rFonts w:ascii="Times New Roman" w:hAnsi="Times New Roman" w:cs="Times New Roman"/>
+          <w:sz w:val="24"/>
+          <w:szCs w:val="24"/>
+        </w:rPr>
+      </w:pPr>
+      <w:r>
+        <w:rPr>
+          <w:rFonts w:ascii="Times New Roman" w:hAnsi="Times New Roman" w:cs="Times New Roman"/>
+          <w:sz w:val="24"/>
+          <w:szCs w:val="24"/>
+        </w:rPr>
+        <w:t>Brochure</w:t>
+      </w:r>
+    </w:p>
+    <w:p>
+      <w:pPr>
+        <w:pStyle w:val="ListParagraph"/>
+        <w:numPr>
+          <w:ilvl w:val="0"/>
+          <w:numId w:val="6"/>
+        </w:numPr>
+        <w:spacing w:line="360" w:lineRule="auto"/>
+        <w:rPr>
+          <w:rFonts w:ascii="Times New Roman" w:hAnsi="Times New Roman" w:cs="Times New Roman"/>
+          <w:sz w:val="24"/>
+          <w:szCs w:val="24"/>
+        </w:rPr>
+      </w:pPr>
+      <w:r>
+        <w:rPr>
+          <w:rFonts w:ascii="Times New Roman" w:hAnsi="Times New Roman" w:cs="Times New Roman"/>
+          <w:sz w:val="24"/>
+          <w:szCs w:val="24"/>
+        </w:rPr>
+        <w:t>Crowdfunding</w:t>
+      </w:r>
+    </w:p>
+    <w:p>
+      <w:pPr>
+        <w:pStyle w:val="ListParagraph"/>
+        <w:numPr>
+          <w:ilvl w:val="0"/>
+          <w:numId w:val="6"/>
+        </w:numPr>
+        <w:spacing w:line="360" w:lineRule="auto"/>
+        <w:rPr>
+          <w:rFonts w:ascii="Times New Roman" w:hAnsi="Times New Roman" w:cs="Times New Roman"/>
+          <w:sz w:val="24"/>
+          <w:szCs w:val="24"/>
+        </w:rPr>
+      </w:pPr>
+      <w:r>
+        <w:rPr>
+          <w:rFonts w:ascii="Times New Roman" w:hAnsi="Times New Roman" w:cs="Times New Roman"/>
+          <w:sz w:val="24"/>
+          <w:szCs w:val="24"/>
+        </w:rPr>
+        <w:t>News or magazine</w:t>
+      </w:r>
+    </w:p>
+    <w:p>
+      <w:pPr>
+        <w:pStyle w:val="ListParagraph"/>
+        <w:numPr>
+          <w:ilvl w:val="0"/>
+          <w:numId w:val="6"/>
+        </w:numPr>
+        <w:spacing w:line="360" w:lineRule="auto"/>
+        <w:rPr>
+          <w:rFonts w:ascii="Times New Roman" w:hAnsi="Times New Roman" w:cs="Times New Roman"/>
+          <w:sz w:val="24"/>
+          <w:szCs w:val="24"/>
+        </w:rPr>
+      </w:pPr>
+      <w:r>
+        <w:rPr>
+          <w:rFonts w:ascii="Times New Roman" w:hAnsi="Times New Roman" w:cs="Times New Roman"/>
+          <w:sz w:val="24"/>
+          <w:szCs w:val="24"/>
+        </w:rPr>
+        <w:t>Social media</w:t>
+      </w:r>
+    </w:p>
+    <w:p>
+      <w:pPr>
+        <w:pStyle w:val="ListParagraph"/>
+        <w:numPr>
+          <w:ilvl w:val="0"/>
+          <w:numId w:val="6"/>
+        </w:numPr>
+        <w:spacing w:line="360" w:lineRule="auto"/>
+        <w:rPr>
+          <w:rFonts w:ascii="Times New Roman" w:hAnsi="Times New Roman" w:cs="Times New Roman"/>
+          <w:sz w:val="24"/>
+          <w:szCs w:val="24"/>
+        </w:rPr>
+      </w:pPr>
+      <w:r>
+        <w:rPr>
+          <w:rFonts w:ascii="Times New Roman" w:hAnsi="Times New Roman" w:cs="Times New Roman"/>
+          <w:sz w:val="24"/>
+          <w:szCs w:val="24"/>
+        </w:rPr>
+        <w:t>TV or video streaming</w:t>
+      </w:r>
+    </w:p>
+    <w:p>
+      <w:pPr>
+        <w:pStyle w:val="ListParagraph"/>
+        <w:numPr>
+          <w:ilvl w:val="0"/>
+          <w:numId w:val="6"/>
+        </w:numPr>
+        <w:spacing w:line="360" w:lineRule="auto"/>
+        <w:rPr>
+          <w:rFonts w:ascii="Times New Roman" w:hAnsi="Times New Roman" w:cs="Times New Roman"/>
+          <w:sz w:val="24"/>
+          <w:szCs w:val="24"/>
+        </w:rPr>
+      </w:pPr>
+      <w:r>
+        <w:rPr>
+          <w:rFonts w:ascii="Times New Roman" w:hAnsi="Times New Roman" w:cs="Times New Roman"/>
+          <w:sz w:val="24"/>
+          <w:szCs w:val="24"/>
+        </w:rPr>
+        <w:t>Educational</w:t>
+      </w:r>
+    </w:p>
+    <w:p>
+      <w:pPr>
+        <w:pStyle w:val="ListParagraph"/>
+        <w:numPr>
+          <w:ilvl w:val="0"/>
+          <w:numId w:val="6"/>
+        </w:numPr>
+        <w:spacing w:line="360" w:lineRule="auto"/>
+        <w:rPr>
+          <w:rFonts w:ascii="Times New Roman" w:hAnsi="Times New Roman" w:cs="Times New Roman"/>
+          <w:sz w:val="24"/>
+          <w:szCs w:val="24"/>
+        </w:rPr>
+      </w:pPr>
+      <w:r>
+        <w:rPr>
+          <w:rFonts w:ascii="Times New Roman" w:hAnsi="Times New Roman" w:cs="Times New Roman"/>
+          <w:sz w:val="24"/>
+          <w:szCs w:val="24"/>
+        </w:rPr>
+        <w:t>Portal</w:t>
+      </w:r>
+    </w:p>
+    <w:p>
+      <w:pPr>
+        <w:pStyle w:val="ListParagraph"/>
+        <w:numPr>
+          <w:ilvl w:val="0"/>
+          <w:numId w:val="6"/>
+        </w:numPr>
+        <w:spacing w:line="360" w:lineRule="auto"/>
+        <w:rPr>
+          <w:rFonts w:ascii="Times New Roman" w:hAnsi="Times New Roman" w:cs="Times New Roman"/>
+          <w:sz w:val="24"/>
+          <w:szCs w:val="24"/>
+        </w:rPr>
+      </w:pPr>
+      <w:r>
+        <w:rPr>
+          <w:rFonts w:ascii="Times New Roman" w:hAnsi="Times New Roman" w:cs="Times New Roman"/>
+          <w:sz w:val="24"/>
+          <w:szCs w:val="24"/>
+        </w:rPr>
+        <w:t>Wiki or community forum</w:t>
+      </w:r>
+    </w:p>
+    <w:p>
+      <w:pPr>
+        <w:pStyle w:val="Heading2"/>
+        <w:spacing w:after="240" w:line="360" w:lineRule="auto"/>
+        <w:rPr>
+          <w:rFonts w:ascii="Times New Roman" w:hAnsi="Times New Roman" w:cs="Times New Roman"/>
+        </w:rPr>
+      </w:pPr>
+      <w:bookmarkStart w:id="8" w:name="_Toc34407735"/>
+      <w:r>
+        <w:rPr>
+          <w:rFonts w:ascii="Times New Roman" w:hAnsi="Times New Roman" w:cs="Times New Roman"/>
+        </w:rPr>
+        <w:t xml:space="preserve">3.1 </w:t>
+      </w:r>
+      <w:bookmarkEnd w:id="8"/>
+      <w:r>
+        <w:rPr>
+          <w:rFonts w:ascii="Times New Roman" w:hAnsi="Times New Roman" w:cs="Times New Roman"/>
+        </w:rPr>
+        <w:t>Blog</w:t>
+      </w:r>
+    </w:p>
+    <w:p>
+      <w:pPr>
+        <w:spacing w:line="360" w:lineRule="auto"/>
+        <w:rPr>
+          <w:rFonts w:ascii="Times New Roman" w:hAnsi="Times New Roman" w:cs="Times New Roman"/>
+          <w:sz w:val="24"/>
+          <w:szCs w:val="24"/>
+          <w:shd w:val="clear" w:color="auto" w:fill="FFFFFF"/>
+        </w:rPr>
+      </w:pPr>
+      <w:r>
+        <w:rPr>
+          <w:rFonts w:ascii="Times New Roman" w:hAnsi="Times New Roman" w:cs="Times New Roman"/>
+          <w:sz w:val="24"/>
+          <w:szCs w:val="24"/>
+        </w:rPr>
+        <w:t xml:space="preserve">Blogs are </w:t>
+      </w:r>
+      <w:r>
+        <w:rPr>
+          <w:rFonts w:ascii="Times New Roman" w:hAnsi="Times New Roman" w:cs="Times New Roman"/>
+          <w:sz w:val="24"/>
+          <w:szCs w:val="24"/>
+          <w:shd w:val="clear" w:color="auto" w:fill="FFFFFF"/>
+        </w:rPr>
+        <w:t>online journals or informational pages that are regularly updated</w:t>
+      </w:r>
+      <w:r>
+        <w:rPr>
+          <w:rFonts w:ascii="Times New Roman" w:hAnsi="Times New Roman" w:cs="Times New Roman"/>
+          <w:sz w:val="24"/>
+          <w:szCs w:val="24"/>
+          <w:shd w:val="clear" w:color="auto" w:fill="FFFFFF"/>
+        </w:rPr>
+        <w:t xml:space="preserve">. </w:t>
+      </w:r>
+      <w:r>
+        <w:rPr>
+          <w:rFonts w:ascii="Times New Roman" w:hAnsi="Times New Roman" w:cs="Times New Roman"/>
+          <w:sz w:val="24"/>
+          <w:szCs w:val="24"/>
+          <w:shd w:val="clear" w:color="auto" w:fill="FFFFFF"/>
+        </w:rPr>
+        <w:t>Typically managed by an individual or a small group, a blog can cover any topic – whether it’s travel tips, financial advice, or doughnut reviews. While they’re often written in an informal or conversational style, professional blogging has gone on to become an extremely popular method of making money online.</w:t>
+      </w:r>
+      <w:r>
+        <w:rPr>
+          <w:rFonts w:ascii="Times New Roman" w:hAnsi="Times New Roman" w:cs="Times New Roman"/>
+          <w:sz w:val="24"/>
+          <w:szCs w:val="24"/>
+          <w:shd w:val="clear" w:color="auto" w:fill="FFFFFF"/>
+        </w:rPr>
+        <w:t xml:space="preserve"> </w:t>
+      </w:r>
+    </w:p>
+    <w:p>
+      <w:pPr>
+        <w:spacing w:line="360" w:lineRule="auto"/>
+        <w:rPr>
+          <w:rFonts w:ascii="Times New Roman" w:hAnsi="Times New Roman" w:cs="Times New Roman"/>
+          <w:sz w:val="24"/>
+          <w:szCs w:val="24"/>
+          <w:shd w:val="clear" w:color="auto" w:fill="FFFFFF"/>
+        </w:rPr>
+      </w:pPr>
+      <w:r>
+        <w:rPr>
+          <w:rFonts w:ascii="Times New Roman" w:hAnsi="Times New Roman" w:cs="Times New Roman"/>
+          <w:sz w:val="24"/>
+          <w:szCs w:val="24"/>
+          <w:shd w:val="clear" w:color="auto" w:fill="FFFFFF"/>
+        </w:rPr>
+        <w:t>B</w:t>
+      </w:r>
+      <w:r>
+        <w:rPr>
+          <w:rFonts w:ascii="Times New Roman" w:hAnsi="Times New Roman" w:cs="Times New Roman"/>
+          <w:sz w:val="24"/>
+          <w:szCs w:val="24"/>
+          <w:shd w:val="clear" w:color="auto" w:fill="FFFFFF"/>
+        </w:rPr>
+        <w:t>loggers have ranked as the third most trustworthy source of information, following only friends and family. That's right -- bloggers are trusted more than celebrities, journalists, brands, and politicians.</w:t>
+      </w:r>
+    </w:p>
+    <w:p>
+      <w:pPr>
+        <w:spacing w:line="360" w:lineRule="auto"/>
+        <w:rPr>
+          <w:rFonts w:ascii="Times New Roman" w:hAnsi="Times New Roman" w:cs="Times New Roman"/>
+          <w:sz w:val="24"/>
+          <w:szCs w:val="24"/>
+          <w:shd w:val="clear" w:color="auto" w:fill="FFFFFF"/>
+        </w:rPr>
+      </w:pPr>
+      <w:r>
+        <w:rPr>
+          <w:rFonts w:ascii="Times New Roman" w:hAnsi="Times New Roman" w:cs="Times New Roman"/>
+          <w:sz w:val="24"/>
+          <w:szCs w:val="24"/>
+          <w:shd w:val="clear" w:color="auto" w:fill="FFFFFF"/>
+        </w:rPr>
+        <w:t xml:space="preserve">Examples of blog websites: </w:t>
+      </w:r>
+    </w:p>
+    <w:p>
+      <w:pPr>
+        <w:pStyle w:val="ListParagraph"/>
+        <w:numPr>
+          <w:ilvl w:val="0"/>
+          <w:numId w:val="7"/>
+        </w:numPr>
+        <w:spacing w:line="360" w:lineRule="auto"/>
+        <w:rPr>
+          <w:rFonts w:ascii="Times New Roman" w:hAnsi="Times New Roman" w:cs="Times New Roman"/>
+          <w:sz w:val="24"/>
+          <w:szCs w:val="24"/>
+          <w:shd w:val="clear" w:color="auto" w:fill="FFFFFF"/>
+        </w:rPr>
+      </w:pPr>
+      <w:r>
+        <w:rPr>
+          <w:rFonts w:ascii="Times New Roman" w:hAnsi="Times New Roman" w:cs="Times New Roman"/>
+          <w:b/>
+          <w:bCs/>
+          <w:sz w:val="24"/>
+          <w:szCs w:val="24"/>
+          <w:shd w:val="clear" w:color="auto" w:fill="FFFFFF"/>
+        </w:rPr>
+        <w:t>Benedict Evans</w:t>
+      </w:r>
+      <w:r>
+        <w:rPr>
+          <w:rFonts w:ascii="Times New Roman" w:hAnsi="Times New Roman" w:cs="Times New Roman"/>
+          <w:sz w:val="24"/>
+          <w:szCs w:val="24"/>
+          <w:shd w:val="clear" w:color="auto" w:fill="FFFFFF"/>
+        </w:rPr>
+        <w:t xml:space="preserve"> is a tech blogger with educational articles on a variety of sub-topics. You can subscribe to his newsletter for weekly updates and notes on his recent posts.</w:t>
+      </w:r>
+    </w:p>
+    <w:p>
+      <w:pPr>
+        <w:pStyle w:val="ListParagraph"/>
+        <w:numPr>
+          <w:ilvl w:val="0"/>
+          <w:numId w:val="7"/>
+        </w:numPr>
+        <w:spacing w:line="360" w:lineRule="auto"/>
+        <w:rPr>
+          <w:rFonts w:ascii="Times New Roman" w:hAnsi="Times New Roman" w:cs="Times New Roman"/>
+          <w:sz w:val="24"/>
+          <w:szCs w:val="24"/>
+          <w:shd w:val="clear" w:color="auto" w:fill="FFFFFF"/>
+        </w:rPr>
+      </w:pPr>
+      <w:r>
+        <w:rPr>
+          <w:rFonts w:ascii="Times New Roman" w:hAnsi="Times New Roman" w:cs="Times New Roman"/>
+          <w:b/>
+          <w:bCs/>
+          <w:sz w:val="24"/>
+          <w:szCs w:val="24"/>
+          <w:shd w:val="clear" w:color="auto" w:fill="FFFFFF"/>
+        </w:rPr>
+        <w:lastRenderedPageBreak/>
+        <w:t>Scott Schuman</w:t>
+      </w:r>
+      <w:r>
+        <w:rPr>
+          <w:rFonts w:ascii="Times New Roman" w:hAnsi="Times New Roman" w:cs="Times New Roman"/>
+          <w:sz w:val="24"/>
+          <w:szCs w:val="24"/>
+          <w:shd w:val="clear" w:color="auto" w:fill="FFFFFF"/>
+        </w:rPr>
+        <w:t xml:space="preserve"> created this blog that is all about high-end fashion combined with real life. He's been featured in huge fashion magazines such as Vogue. Check out press, articles and even find books using this website.</w:t>
+      </w:r>
+    </w:p>
+    <w:p>
+      <w:pPr>
+        <w:pStyle w:val="ListParagraph"/>
+        <w:numPr>
+          <w:ilvl w:val="0"/>
+          <w:numId w:val="7"/>
+        </w:numPr>
+        <w:spacing w:line="360" w:lineRule="auto"/>
+        <w:rPr>
+          <w:rFonts w:ascii="Times New Roman" w:hAnsi="Times New Roman" w:cs="Times New Roman"/>
+          <w:sz w:val="24"/>
+          <w:szCs w:val="24"/>
+          <w:shd w:val="clear" w:color="auto" w:fill="FFFFFF"/>
+        </w:rPr>
+      </w:pPr>
+      <w:proofErr w:type="spellStart"/>
+      <w:r>
+        <w:rPr>
+          <w:rFonts w:ascii="Times New Roman" w:hAnsi="Times New Roman" w:cs="Times New Roman"/>
+          <w:b/>
+          <w:bCs/>
+          <w:sz w:val="24"/>
+          <w:szCs w:val="24"/>
+          <w:shd w:val="clear" w:color="auto" w:fill="FFFFFF"/>
+        </w:rPr>
+        <w:t>Kisty</w:t>
+      </w:r>
+      <w:proofErr w:type="spellEnd"/>
+      <w:r>
+        <w:rPr>
+          <w:rFonts w:ascii="Times New Roman" w:hAnsi="Times New Roman" w:cs="Times New Roman"/>
+          <w:b/>
+          <w:bCs/>
+          <w:sz w:val="24"/>
+          <w:szCs w:val="24"/>
+          <w:shd w:val="clear" w:color="auto" w:fill="FFFFFF"/>
+        </w:rPr>
+        <w:t xml:space="preserve"> </w:t>
+      </w:r>
+      <w:proofErr w:type="spellStart"/>
+      <w:r>
+        <w:rPr>
+          <w:rFonts w:ascii="Times New Roman" w:hAnsi="Times New Roman" w:cs="Times New Roman"/>
+          <w:b/>
+          <w:bCs/>
+          <w:sz w:val="24"/>
+          <w:szCs w:val="24"/>
+          <w:shd w:val="clear" w:color="auto" w:fill="FFFFFF"/>
+        </w:rPr>
+        <w:t>Mea</w:t>
+      </w:r>
+      <w:proofErr w:type="spellEnd"/>
+      <w:r>
+        <w:rPr>
+          <w:rFonts w:ascii="Times New Roman" w:hAnsi="Times New Roman" w:cs="Times New Roman"/>
+          <w:sz w:val="24"/>
+          <w:szCs w:val="24"/>
+          <w:shd w:val="clear" w:color="auto" w:fill="FFFFFF"/>
+        </w:rPr>
+        <w:t xml:space="preserve"> is a traveling blogger that loves to write about what she sees among other lifestyle tips. She also has a love for beauty tips and other life hacks that are interesting and fun reads!</w:t>
+      </w:r>
+    </w:p>
+    <w:p>
+      <w:pPr>
+        <w:pStyle w:val="ListParagraph"/>
+        <w:numPr>
+          <w:ilvl w:val="0"/>
+          <w:numId w:val="7"/>
+        </w:numPr>
+        <w:spacing w:line="360" w:lineRule="auto"/>
+        <w:rPr>
+          <w:rFonts w:ascii="Times New Roman" w:hAnsi="Times New Roman" w:cs="Times New Roman"/>
+          <w:sz w:val="24"/>
+          <w:szCs w:val="24"/>
+          <w:shd w:val="clear" w:color="auto" w:fill="FFFFFF"/>
+        </w:rPr>
+      </w:pPr>
+      <w:r>
+        <w:rPr>
+          <w:rFonts w:ascii="Times New Roman" w:hAnsi="Times New Roman" w:cs="Times New Roman"/>
+          <w:b/>
+          <w:bCs/>
+          <w:sz w:val="24"/>
+          <w:szCs w:val="24"/>
+          <w:shd w:val="clear" w:color="auto" w:fill="FFFFFF"/>
+        </w:rPr>
+        <w:t>Sincerely Jules</w:t>
+      </w:r>
+      <w:r>
+        <w:rPr>
+          <w:rFonts w:ascii="Times New Roman" w:hAnsi="Times New Roman" w:cs="Times New Roman"/>
+          <w:sz w:val="24"/>
+          <w:szCs w:val="24"/>
+          <w:shd w:val="clear" w:color="auto" w:fill="FFFFFF"/>
+        </w:rPr>
+        <w:t xml:space="preserve"> is a lifestyle and fashion blogger with a strong reputation as a top influencer on social media. You can shop all of her gorgeous looks in her clothing line "Sincerely Jules."</w:t>
+      </w:r>
+    </w:p>
+    <w:p>
+      <w:pPr>
+        <w:pStyle w:val="ListParagraph"/>
+        <w:numPr>
+          <w:ilvl w:val="0"/>
+          <w:numId w:val="7"/>
+        </w:numPr>
+        <w:spacing w:line="360" w:lineRule="auto"/>
+        <w:rPr>
+          <w:rFonts w:ascii="Times New Roman" w:hAnsi="Times New Roman" w:cs="Times New Roman"/>
+          <w:sz w:val="24"/>
+          <w:szCs w:val="24"/>
+          <w:shd w:val="clear" w:color="auto" w:fill="FFFFFF"/>
+        </w:rPr>
+      </w:pPr>
+      <w:r>
+        <w:rPr>
+          <w:rFonts w:ascii="Times New Roman" w:hAnsi="Times New Roman" w:cs="Times New Roman"/>
+          <w:b/>
+          <w:bCs/>
+          <w:sz w:val="24"/>
+          <w:szCs w:val="24"/>
+          <w:shd w:val="clear" w:color="auto" w:fill="FFFFFF"/>
+        </w:rPr>
+        <w:t>Jeremy D. Larson</w:t>
+      </w:r>
+      <w:r>
+        <w:rPr>
+          <w:rFonts w:ascii="Times New Roman" w:hAnsi="Times New Roman" w:cs="Times New Roman"/>
+          <w:b/>
+          <w:bCs/>
+          <w:sz w:val="24"/>
+          <w:szCs w:val="24"/>
+          <w:shd w:val="clear" w:color="auto" w:fill="FFFFFF"/>
+        </w:rPr>
+        <w:t xml:space="preserve"> </w:t>
+      </w:r>
+      <w:r>
+        <w:rPr>
+          <w:rFonts w:ascii="Times New Roman" w:hAnsi="Times New Roman" w:cs="Times New Roman"/>
+          <w:sz w:val="24"/>
+          <w:szCs w:val="24"/>
+          <w:shd w:val="clear" w:color="auto" w:fill="FFFFFF"/>
+        </w:rPr>
+        <w:t>is a writer, editor and photographer currently based out of Brooklyn. You can find articles on these topics in addition to pop culture and music.</w:t>
+      </w:r>
+    </w:p>
+    <w:p>
+      <w:pPr>
+        <w:pStyle w:val="Heading2"/>
+        <w:spacing w:after="240" w:line="360" w:lineRule="auto"/>
+        <w:rPr>
+          <w:rFonts w:ascii="Times New Roman" w:hAnsi="Times New Roman" w:cs="Times New Roman"/>
+        </w:rPr>
+      </w:pPr>
+      <w:r>
+        <w:rPr>
+          <w:rFonts w:ascii="Times New Roman" w:hAnsi="Times New Roman" w:cs="Times New Roman"/>
+        </w:rPr>
+        <w:t>3.2 Corporate</w:t>
+      </w:r>
+    </w:p>
+    <w:p>
+      <w:pPr>
+        <w:spacing w:line="360" w:lineRule="auto"/>
+        <w:rPr>
+          <w:rFonts w:ascii="Times New Roman" w:hAnsi="Times New Roman" w:cs="Times New Roman"/>
+          <w:sz w:val="24"/>
+          <w:szCs w:val="24"/>
+        </w:rPr>
+      </w:pPr>
+      <w:r>
+        <w:rPr>
+          <w:rFonts w:ascii="Times New Roman" w:hAnsi="Times New Roman" w:cs="Times New Roman"/>
+          <w:sz w:val="24"/>
+          <w:szCs w:val="24"/>
+        </w:rPr>
+        <w:t>50% of small businesses don’t have a website. That’s an astonishingly low figure, given how important an online presence is for a company’s credibility. And luckily for you, this means you can build a website to give your business the competitive edge.</w:t>
+      </w:r>
+    </w:p>
+    <w:p>
+      <w:pPr>
+        <w:spacing w:line="360" w:lineRule="auto"/>
+        <w:rPr>
+          <w:rFonts w:ascii="Times New Roman" w:hAnsi="Times New Roman" w:cs="Times New Roman"/>
+          <w:sz w:val="24"/>
+          <w:szCs w:val="24"/>
+        </w:rPr>
+      </w:pPr>
+      <w:r>
+        <w:rPr>
+          <w:rFonts w:ascii="Times New Roman" w:hAnsi="Times New Roman" w:cs="Times New Roman"/>
+          <w:sz w:val="24"/>
+          <w:szCs w:val="24"/>
+        </w:rPr>
+        <w:t>You may not sell directly through a corporate website, but you can use these sites to provide information about your business, and to let potential clients or customers know how they can get in touch with you.</w:t>
+      </w:r>
+    </w:p>
+    <w:p>
+      <w:pPr>
+        <w:spacing w:line="360" w:lineRule="auto"/>
+        <w:rPr>
+          <w:rFonts w:ascii="Times New Roman" w:hAnsi="Times New Roman" w:cs="Times New Roman"/>
+          <w:sz w:val="24"/>
+          <w:szCs w:val="24"/>
+          <w:shd w:val="clear" w:color="auto" w:fill="FFFFFF"/>
+        </w:rPr>
+      </w:pPr>
+      <w:bookmarkStart w:id="9" w:name="_Hlk34409801"/>
+      <w:r>
+        <w:rPr>
+          <w:rFonts w:ascii="Times New Roman" w:hAnsi="Times New Roman" w:cs="Times New Roman"/>
+          <w:sz w:val="24"/>
+          <w:szCs w:val="24"/>
+          <w:shd w:val="clear" w:color="auto" w:fill="FFFFFF"/>
+        </w:rPr>
+        <w:t xml:space="preserve">Examples of </w:t>
+      </w:r>
+      <w:r>
+        <w:rPr>
+          <w:rFonts w:ascii="Times New Roman" w:hAnsi="Times New Roman" w:cs="Times New Roman"/>
+          <w:sz w:val="24"/>
+          <w:szCs w:val="24"/>
+          <w:shd w:val="clear" w:color="auto" w:fill="FFFFFF"/>
+        </w:rPr>
+        <w:t>Corporate</w:t>
+      </w:r>
+      <w:r>
+        <w:rPr>
+          <w:rFonts w:ascii="Times New Roman" w:hAnsi="Times New Roman" w:cs="Times New Roman"/>
+          <w:sz w:val="24"/>
+          <w:szCs w:val="24"/>
+          <w:shd w:val="clear" w:color="auto" w:fill="FFFFFF"/>
+        </w:rPr>
+        <w:t xml:space="preserve"> websites: </w:t>
+      </w:r>
+    </w:p>
+    <w:bookmarkEnd w:id="9"/>
+    <w:p>
+      <w:pPr>
+        <w:pStyle w:val="ListParagraph"/>
+        <w:numPr>
+          <w:ilvl w:val="0"/>
+          <w:numId w:val="8"/>
+        </w:numPr>
+        <w:spacing w:line="360" w:lineRule="auto"/>
+        <w:rPr>
+          <w:rFonts w:ascii="Times New Roman" w:hAnsi="Times New Roman" w:cs="Times New Roman"/>
+          <w:sz w:val="24"/>
+          <w:szCs w:val="24"/>
+        </w:rPr>
+      </w:pPr>
+      <w:r>
+        <w:rPr>
+          <w:rFonts w:ascii="Times New Roman" w:hAnsi="Times New Roman" w:cs="Times New Roman"/>
+          <w:b/>
+          <w:bCs/>
+          <w:sz w:val="24"/>
+          <w:szCs w:val="24"/>
+        </w:rPr>
+        <w:t>Wonderful</w:t>
+      </w:r>
+      <w:r>
+        <w:rPr>
+          <w:rFonts w:ascii="Times New Roman" w:hAnsi="Times New Roman" w:cs="Times New Roman"/>
+          <w:sz w:val="24"/>
+          <w:szCs w:val="24"/>
+        </w:rPr>
+        <w:t xml:space="preserve">: </w:t>
+      </w:r>
+      <w:r>
+        <w:rPr>
+          <w:rFonts w:ascii="Times New Roman" w:hAnsi="Times New Roman" w:cs="Times New Roman"/>
+          <w:sz w:val="24"/>
+          <w:szCs w:val="24"/>
+        </w:rPr>
+        <w:t>The web design plays a crucial role when it comes to the creating an inspiration corporate website for promoting your particular brand. The web design has covered all the things smoothly and presenting the things in a playful manner.</w:t>
+      </w:r>
+    </w:p>
+    <w:p>
+      <w:pPr>
+        <w:pStyle w:val="ListParagraph"/>
+        <w:numPr>
+          <w:ilvl w:val="0"/>
+          <w:numId w:val="8"/>
+        </w:numPr>
+        <w:spacing w:line="360" w:lineRule="auto"/>
+        <w:rPr>
+          <w:rFonts w:ascii="Times New Roman" w:hAnsi="Times New Roman" w:cs="Times New Roman"/>
+          <w:sz w:val="24"/>
+          <w:szCs w:val="24"/>
+        </w:rPr>
+      </w:pPr>
+      <w:proofErr w:type="spellStart"/>
+      <w:r>
+        <w:rPr>
+          <w:rFonts w:ascii="Times New Roman" w:hAnsi="Times New Roman" w:cs="Times New Roman"/>
+          <w:b/>
+          <w:bCs/>
+          <w:sz w:val="24"/>
+          <w:szCs w:val="24"/>
+        </w:rPr>
+        <w:t>Spectre</w:t>
+      </w:r>
+      <w:proofErr w:type="spellEnd"/>
+      <w:r>
+        <w:rPr>
+          <w:rFonts w:ascii="Times New Roman" w:hAnsi="Times New Roman" w:cs="Times New Roman"/>
+          <w:sz w:val="24"/>
+          <w:szCs w:val="24"/>
+        </w:rPr>
+        <w:t xml:space="preserve">: </w:t>
+      </w:r>
+      <w:r>
+        <w:rPr>
+          <w:rFonts w:ascii="Times New Roman" w:hAnsi="Times New Roman" w:cs="Times New Roman"/>
+          <w:sz w:val="24"/>
+          <w:szCs w:val="24"/>
+        </w:rPr>
+        <w:t>represents a nice gadget look and you can navigate between amazingly designed categories in little time.</w:t>
+      </w:r>
+    </w:p>
+    <w:p>
+      <w:pPr>
+        <w:pStyle w:val="ListParagraph"/>
+        <w:numPr>
+          <w:ilvl w:val="0"/>
+          <w:numId w:val="8"/>
+        </w:numPr>
+        <w:spacing w:line="360" w:lineRule="auto"/>
+        <w:rPr>
+          <w:rFonts w:ascii="Times New Roman" w:hAnsi="Times New Roman" w:cs="Times New Roman"/>
+          <w:sz w:val="24"/>
+          <w:szCs w:val="24"/>
+        </w:rPr>
+      </w:pPr>
+      <w:r>
+        <w:rPr>
+          <w:rFonts w:ascii="Times New Roman" w:hAnsi="Times New Roman" w:cs="Times New Roman"/>
+          <w:b/>
+          <w:bCs/>
+          <w:sz w:val="24"/>
+          <w:szCs w:val="24"/>
+        </w:rPr>
+        <w:t>Hyper Island</w:t>
+      </w:r>
+      <w:r>
+        <w:rPr>
+          <w:rFonts w:ascii="Times New Roman" w:hAnsi="Times New Roman" w:cs="Times New Roman"/>
+          <w:sz w:val="24"/>
+          <w:szCs w:val="24"/>
+        </w:rPr>
+        <w:t>:</w:t>
+      </w:r>
+      <w:r>
+        <w:rPr>
+          <w:rFonts w:ascii="Times New Roman" w:hAnsi="Times New Roman" w:cs="Times New Roman"/>
+          <w:sz w:val="24"/>
+          <w:szCs w:val="24"/>
+        </w:rPr>
+        <w:t xml:space="preserve"> </w:t>
+      </w:r>
+      <w:r>
+        <w:rPr>
+          <w:rFonts w:ascii="Times New Roman" w:hAnsi="Times New Roman" w:cs="Times New Roman"/>
+          <w:sz w:val="24"/>
+          <w:szCs w:val="24"/>
+        </w:rPr>
+        <w:t>It is a multi-purpose corporate website with each and everything discussed in proper detail and orientation.</w:t>
+      </w:r>
+    </w:p>
+    <w:p>
+      <w:pPr>
+        <w:pStyle w:val="ListParagraph"/>
+        <w:numPr>
+          <w:ilvl w:val="0"/>
+          <w:numId w:val="8"/>
+        </w:numPr>
+        <w:spacing w:line="360" w:lineRule="auto"/>
+        <w:rPr>
+          <w:rFonts w:ascii="Times New Roman" w:hAnsi="Times New Roman" w:cs="Times New Roman"/>
+          <w:sz w:val="24"/>
+          <w:szCs w:val="24"/>
+        </w:rPr>
+      </w:pPr>
+      <w:r>
+        <w:rPr>
+          <w:rFonts w:ascii="Times New Roman" w:hAnsi="Times New Roman" w:cs="Times New Roman"/>
+          <w:b/>
+          <w:bCs/>
+          <w:sz w:val="24"/>
+          <w:szCs w:val="24"/>
+        </w:rPr>
+        <w:t>SRMC</w:t>
+      </w:r>
+      <w:r>
+        <w:rPr>
+          <w:rFonts w:ascii="Times New Roman" w:hAnsi="Times New Roman" w:cs="Times New Roman"/>
+          <w:sz w:val="24"/>
+          <w:szCs w:val="24"/>
+        </w:rPr>
+        <w:t xml:space="preserve">: </w:t>
+      </w:r>
+      <w:r>
+        <w:rPr>
+          <w:rFonts w:ascii="Times New Roman" w:hAnsi="Times New Roman" w:cs="Times New Roman"/>
+          <w:sz w:val="24"/>
+          <w:szCs w:val="24"/>
+        </w:rPr>
+        <w:t xml:space="preserve">The motive and future plans of the company have been mentioned so that every viewer gets impressed and contribute some part to it. Each and every detail of the company has been enlisted in a playful manner as you scroll down the bottom. The </w:t>
+      </w:r>
+      <w:r>
+        <w:rPr>
+          <w:rFonts w:ascii="Times New Roman" w:hAnsi="Times New Roman" w:cs="Times New Roman"/>
+          <w:sz w:val="24"/>
+          <w:szCs w:val="24"/>
+        </w:rPr>
+        <w:lastRenderedPageBreak/>
+        <w:t xml:space="preserve">corporate websites have a lot of data and achievements to show to the viewers so </w:t>
+      </w:r>
+      <w:proofErr w:type="gramStart"/>
+      <w:r>
+        <w:rPr>
+          <w:rFonts w:ascii="Times New Roman" w:hAnsi="Times New Roman" w:cs="Times New Roman"/>
+          <w:sz w:val="24"/>
+          <w:szCs w:val="24"/>
+        </w:rPr>
+        <w:t>these type of inspirational designs</w:t>
+      </w:r>
+      <w:proofErr w:type="gramEnd"/>
+      <w:r>
+        <w:rPr>
+          <w:rFonts w:ascii="Times New Roman" w:hAnsi="Times New Roman" w:cs="Times New Roman"/>
+          <w:sz w:val="24"/>
+          <w:szCs w:val="24"/>
+        </w:rPr>
+        <w:t xml:space="preserve"> get the viewers all the way long to the bottom.</w:t>
+      </w:r>
+    </w:p>
+    <w:p>
+      <w:pPr>
+        <w:pStyle w:val="ListParagraph"/>
+        <w:numPr>
+          <w:ilvl w:val="0"/>
+          <w:numId w:val="8"/>
+        </w:numPr>
+        <w:spacing w:line="360" w:lineRule="auto"/>
+        <w:rPr>
+          <w:rFonts w:ascii="Times New Roman" w:hAnsi="Times New Roman" w:cs="Times New Roman"/>
+          <w:sz w:val="24"/>
+          <w:szCs w:val="24"/>
+        </w:rPr>
+      </w:pPr>
+      <w:r>
+        <w:rPr>
+          <w:rFonts w:ascii="Times New Roman" w:hAnsi="Times New Roman" w:cs="Times New Roman"/>
+          <w:b/>
+          <w:bCs/>
+          <w:sz w:val="24"/>
+          <w:szCs w:val="24"/>
+        </w:rPr>
+        <w:t>Journey Group</w:t>
+      </w:r>
+      <w:r>
+        <w:rPr>
+          <w:rFonts w:ascii="Times New Roman" w:hAnsi="Times New Roman" w:cs="Times New Roman"/>
+          <w:sz w:val="24"/>
+          <w:szCs w:val="24"/>
+        </w:rPr>
+        <w:t xml:space="preserve">: </w:t>
+      </w:r>
+      <w:r>
+        <w:rPr>
+          <w:rFonts w:ascii="Times New Roman" w:hAnsi="Times New Roman" w:cs="Times New Roman"/>
+          <w:sz w:val="24"/>
+          <w:szCs w:val="24"/>
+        </w:rPr>
+        <w:t>A truly inspirational story of the startup has been revealed on the front web page. The stories of the workers are also mentioned in a deliberate and eloquent manner.</w:t>
+      </w:r>
+    </w:p>
+    <w:p>
+      <w:pPr>
+        <w:pStyle w:val="Heading2"/>
+        <w:spacing w:after="240" w:line="360" w:lineRule="auto"/>
+        <w:rPr>
+          <w:rFonts w:ascii="Times New Roman" w:hAnsi="Times New Roman" w:cs="Times New Roman"/>
+        </w:rPr>
+      </w:pPr>
+      <w:r>
+        <w:rPr>
+          <w:rFonts w:ascii="Times New Roman" w:hAnsi="Times New Roman" w:cs="Times New Roman"/>
+        </w:rPr>
+        <w:t>3.3 Ecommerce</w:t>
+      </w:r>
+    </w:p>
+    <w:p>
+      <w:pPr>
+        <w:spacing w:line="360" w:lineRule="auto"/>
+        <w:rPr>
+          <w:rFonts w:ascii="Times New Roman" w:hAnsi="Times New Roman" w:cs="Times New Roman"/>
+          <w:sz w:val="24"/>
+          <w:szCs w:val="24"/>
+        </w:rPr>
+      </w:pPr>
+      <w:r>
+        <w:rPr>
+          <w:rFonts w:ascii="Times New Roman" w:hAnsi="Times New Roman" w:cs="Times New Roman"/>
+          <w:sz w:val="24"/>
+          <w:szCs w:val="24"/>
+        </w:rPr>
+        <w:t>An ecommerce site, otherwise known as an online store, allows you to take online payments for products or services. Stores can function as standalone websites, or be combined with a blog or corporate website.</w:t>
+      </w:r>
+    </w:p>
+    <w:p>
+      <w:pPr>
+        <w:spacing w:line="360" w:lineRule="auto"/>
+        <w:rPr>
+          <w:rFonts w:ascii="Times New Roman" w:hAnsi="Times New Roman" w:cs="Times New Roman"/>
+          <w:sz w:val="24"/>
+          <w:szCs w:val="24"/>
+        </w:rPr>
+      </w:pPr>
+      <w:r>
+        <w:rPr>
+          <w:rFonts w:ascii="Times New Roman" w:hAnsi="Times New Roman" w:cs="Times New Roman"/>
+          <w:sz w:val="24"/>
+          <w:szCs w:val="24"/>
+        </w:rPr>
+        <w:t>For example, a purely corporate website without ecommerce functionality can still indirectly encourage users to purchase something, but cannot accept any payments.</w:t>
+      </w:r>
+    </w:p>
+    <w:p>
+      <w:pPr>
+        <w:spacing w:line="360" w:lineRule="auto"/>
+        <w:rPr>
+          <w:rFonts w:ascii="Times New Roman" w:hAnsi="Times New Roman" w:cs="Times New Roman"/>
+          <w:sz w:val="24"/>
+          <w:szCs w:val="24"/>
+          <w:shd w:val="clear" w:color="auto" w:fill="FFFFFF"/>
+        </w:rPr>
+      </w:pPr>
+      <w:r>
+        <w:rPr>
+          <w:rFonts w:ascii="Times New Roman" w:hAnsi="Times New Roman" w:cs="Times New Roman"/>
+          <w:sz w:val="24"/>
+          <w:szCs w:val="24"/>
+          <w:shd w:val="clear" w:color="auto" w:fill="FFFFFF"/>
+        </w:rPr>
+        <w:t xml:space="preserve">Examples of </w:t>
+      </w:r>
+      <w:r>
+        <w:rPr>
+          <w:rFonts w:ascii="Times New Roman" w:hAnsi="Times New Roman" w:cs="Times New Roman"/>
+          <w:sz w:val="24"/>
+          <w:szCs w:val="24"/>
+          <w:shd w:val="clear" w:color="auto" w:fill="FFFFFF"/>
+        </w:rPr>
+        <w:t>Ecommerce</w:t>
+      </w:r>
+      <w:r>
+        <w:rPr>
+          <w:rFonts w:ascii="Times New Roman" w:hAnsi="Times New Roman" w:cs="Times New Roman"/>
+          <w:sz w:val="24"/>
+          <w:szCs w:val="24"/>
+          <w:shd w:val="clear" w:color="auto" w:fill="FFFFFF"/>
+        </w:rPr>
+        <w:t xml:space="preserve"> websites: </w:t>
+      </w:r>
+    </w:p>
+    <w:p>
+      <w:pPr>
+        <w:pStyle w:val="ListParagraph"/>
+        <w:numPr>
+          <w:ilvl w:val="0"/>
+          <w:numId w:val="9"/>
+        </w:numPr>
+        <w:spacing w:line="360" w:lineRule="auto"/>
+        <w:rPr>
+          <w:rFonts w:ascii="Times New Roman" w:hAnsi="Times New Roman" w:cs="Times New Roman"/>
+          <w:sz w:val="24"/>
+          <w:szCs w:val="24"/>
+        </w:rPr>
+      </w:pPr>
+      <w:r>
+        <w:rPr>
+          <w:rFonts w:ascii="Times New Roman" w:hAnsi="Times New Roman" w:cs="Times New Roman"/>
+          <w:b/>
+          <w:bCs/>
+          <w:sz w:val="24"/>
+          <w:szCs w:val="24"/>
+        </w:rPr>
+        <w:t>Apple</w:t>
+      </w:r>
+      <w:r>
+        <w:rPr>
+          <w:rFonts w:ascii="Times New Roman" w:hAnsi="Times New Roman" w:cs="Times New Roman"/>
+          <w:sz w:val="24"/>
+          <w:szCs w:val="24"/>
+        </w:rPr>
+        <w:t xml:space="preserve">: </w:t>
+      </w:r>
+      <w:r>
+        <w:rPr>
+          <w:rFonts w:ascii="Times New Roman" w:hAnsi="Times New Roman" w:cs="Times New Roman"/>
+          <w:sz w:val="24"/>
+          <w:szCs w:val="24"/>
+        </w:rPr>
+        <w:t>The site overall is very well organized and extremely easy to navigate. Large, high-quality product images throughout draw consumers in. Plus, Apple provides a great checkout experience to boot. This is what the shopper experience should be like on every website.</w:t>
+      </w:r>
+    </w:p>
+    <w:p>
+      <w:pPr>
+        <w:pStyle w:val="ListParagraph"/>
+        <w:numPr>
+          <w:ilvl w:val="0"/>
+          <w:numId w:val="9"/>
+        </w:numPr>
+        <w:spacing w:line="360" w:lineRule="auto"/>
+        <w:rPr>
+          <w:rFonts w:ascii="Times New Roman" w:hAnsi="Times New Roman" w:cs="Times New Roman"/>
+          <w:sz w:val="24"/>
+          <w:szCs w:val="24"/>
+        </w:rPr>
+      </w:pPr>
+      <w:r>
+        <w:rPr>
+          <w:rFonts w:ascii="Times New Roman" w:hAnsi="Times New Roman" w:cs="Times New Roman"/>
+          <w:b/>
+          <w:bCs/>
+          <w:sz w:val="24"/>
+          <w:szCs w:val="24"/>
+        </w:rPr>
+        <w:t>Snapchat Spectacles</w:t>
+      </w:r>
+      <w:r>
+        <w:rPr>
+          <w:rFonts w:ascii="Times New Roman" w:hAnsi="Times New Roman" w:cs="Times New Roman"/>
+          <w:sz w:val="24"/>
+          <w:szCs w:val="24"/>
+        </w:rPr>
+        <w:t xml:space="preserve">:  </w:t>
+      </w:r>
+      <w:r>
+        <w:rPr>
+          <w:rFonts w:ascii="Times New Roman" w:hAnsi="Times New Roman" w:cs="Times New Roman"/>
+          <w:sz w:val="24"/>
+          <w:szCs w:val="24"/>
+        </w:rPr>
+        <w:t>Snapchat does a great job with this site. Purchase one of those spectacles and you’ll see what I mean by “smooth checkout flow.” Snapchat even has Apple Pay as a payment method on its checkout page</w:t>
+      </w:r>
+      <w:r>
+        <w:rPr>
+          <w:rFonts w:ascii="Times New Roman" w:hAnsi="Times New Roman" w:cs="Times New Roman"/>
+          <w:sz w:val="24"/>
+          <w:szCs w:val="24"/>
+        </w:rPr>
+        <w:t>.</w:t>
+      </w:r>
+    </w:p>
+    <w:p>
+      <w:pPr>
+        <w:pStyle w:val="ListParagraph"/>
+        <w:numPr>
+          <w:ilvl w:val="0"/>
+          <w:numId w:val="9"/>
+        </w:numPr>
+        <w:spacing w:line="360" w:lineRule="auto"/>
+        <w:rPr>
+          <w:rFonts w:ascii="Times New Roman" w:hAnsi="Times New Roman" w:cs="Times New Roman"/>
+          <w:sz w:val="24"/>
+          <w:szCs w:val="24"/>
+        </w:rPr>
+      </w:pPr>
+      <w:r>
+        <w:rPr>
+          <w:rFonts w:ascii="Times New Roman" w:hAnsi="Times New Roman" w:cs="Times New Roman"/>
+          <w:b/>
+          <w:bCs/>
+          <w:sz w:val="24"/>
+          <w:szCs w:val="24"/>
+        </w:rPr>
+        <w:t>Spotify</w:t>
+      </w:r>
+      <w:r>
+        <w:rPr>
+          <w:rFonts w:ascii="Times New Roman" w:hAnsi="Times New Roman" w:cs="Times New Roman"/>
+          <w:sz w:val="24"/>
+          <w:szCs w:val="24"/>
+        </w:rPr>
+        <w:t xml:space="preserve">: </w:t>
+      </w:r>
+      <w:r>
+        <w:rPr>
+          <w:rFonts w:ascii="Times New Roman" w:hAnsi="Times New Roman" w:cs="Times New Roman"/>
+          <w:sz w:val="24"/>
+          <w:szCs w:val="24"/>
+        </w:rPr>
+        <w:t>Creative, attractive, and informative—all the elements on this website make beautiful music together. Plus, it’s incredibly easy to navigate.</w:t>
+      </w:r>
+    </w:p>
+    <w:p>
+      <w:pPr>
+        <w:pStyle w:val="ListParagraph"/>
+        <w:numPr>
+          <w:ilvl w:val="0"/>
+          <w:numId w:val="9"/>
+        </w:numPr>
+        <w:spacing w:line="360" w:lineRule="auto"/>
+        <w:rPr>
+          <w:rFonts w:ascii="Times New Roman" w:hAnsi="Times New Roman" w:cs="Times New Roman"/>
+          <w:sz w:val="24"/>
+          <w:szCs w:val="24"/>
+        </w:rPr>
+      </w:pPr>
+      <w:r>
+        <w:rPr>
+          <w:rFonts w:ascii="Times New Roman" w:hAnsi="Times New Roman" w:cs="Times New Roman"/>
+          <w:b/>
+          <w:bCs/>
+          <w:sz w:val="24"/>
+          <w:szCs w:val="24"/>
+        </w:rPr>
+        <w:t>Bliss</w:t>
+      </w:r>
+      <w:r>
+        <w:rPr>
+          <w:rFonts w:ascii="Times New Roman" w:hAnsi="Times New Roman" w:cs="Times New Roman"/>
+          <w:sz w:val="24"/>
+          <w:szCs w:val="24"/>
+        </w:rPr>
+        <w:t xml:space="preserve">: </w:t>
+      </w:r>
+      <w:r>
+        <w:rPr>
+          <w:rFonts w:ascii="Times New Roman" w:hAnsi="Times New Roman" w:cs="Times New Roman"/>
+          <w:sz w:val="24"/>
+          <w:szCs w:val="24"/>
+        </w:rPr>
+        <w:t xml:space="preserve">This ecommerce website is </w:t>
+      </w:r>
+      <w:proofErr w:type="spellStart"/>
+      <w:r>
+        <w:rPr>
+          <w:rFonts w:ascii="Times New Roman" w:hAnsi="Times New Roman" w:cs="Times New Roman"/>
+          <w:sz w:val="24"/>
+          <w:szCs w:val="24"/>
+        </w:rPr>
+        <w:t>channelling</w:t>
+      </w:r>
+      <w:proofErr w:type="spellEnd"/>
+      <w:r>
+        <w:rPr>
+          <w:rFonts w:ascii="Times New Roman" w:hAnsi="Times New Roman" w:cs="Times New Roman"/>
+          <w:sz w:val="24"/>
+          <w:szCs w:val="24"/>
+        </w:rPr>
+        <w:t xml:space="preserve"> their fun energy through their website design. With bright colors, it gives off a very cheerful feeling. Additionally, they’ve done a great job with photography.</w:t>
+      </w:r>
+    </w:p>
+    <w:p>
+      <w:pPr>
+        <w:pStyle w:val="ListParagraph"/>
+        <w:numPr>
+          <w:ilvl w:val="0"/>
+          <w:numId w:val="9"/>
+        </w:numPr>
+        <w:spacing w:line="360" w:lineRule="auto"/>
+        <w:rPr>
+          <w:rFonts w:ascii="Times New Roman" w:hAnsi="Times New Roman" w:cs="Times New Roman"/>
+          <w:sz w:val="24"/>
+          <w:szCs w:val="24"/>
+        </w:rPr>
+      </w:pPr>
+      <w:proofErr w:type="spellStart"/>
+      <w:r>
+        <w:rPr>
+          <w:rFonts w:ascii="Times New Roman" w:hAnsi="Times New Roman" w:cs="Times New Roman"/>
+          <w:b/>
+          <w:bCs/>
+          <w:sz w:val="24"/>
+          <w:szCs w:val="24"/>
+        </w:rPr>
+        <w:t>amsbn</w:t>
+      </w:r>
+      <w:proofErr w:type="spellEnd"/>
+      <w:r>
+        <w:rPr>
+          <w:rFonts w:ascii="Times New Roman" w:hAnsi="Times New Roman" w:cs="Times New Roman"/>
+          <w:sz w:val="24"/>
+          <w:szCs w:val="24"/>
+        </w:rPr>
+        <w:t xml:space="preserve">: </w:t>
+      </w:r>
+      <w:r>
+        <w:rPr>
+          <w:rFonts w:ascii="Times New Roman" w:hAnsi="Times New Roman" w:cs="Times New Roman"/>
+          <w:sz w:val="24"/>
+          <w:szCs w:val="24"/>
+        </w:rPr>
+        <w:t xml:space="preserve">Here we have another ecommerce clothing website. There are a bunch of these on the list actually. This particular store is full of </w:t>
+      </w:r>
+      <w:proofErr w:type="spellStart"/>
+      <w:r>
+        <w:rPr>
+          <w:rFonts w:ascii="Times New Roman" w:hAnsi="Times New Roman" w:cs="Times New Roman"/>
+          <w:sz w:val="24"/>
+          <w:szCs w:val="24"/>
+        </w:rPr>
+        <w:t>colourful</w:t>
+      </w:r>
+      <w:proofErr w:type="spellEnd"/>
+      <w:r>
+        <w:rPr>
+          <w:rFonts w:ascii="Times New Roman" w:hAnsi="Times New Roman" w:cs="Times New Roman"/>
+          <w:sz w:val="24"/>
+          <w:szCs w:val="24"/>
+        </w:rPr>
+        <w:t xml:space="preserve"> patterns on their jackets, shorts, and t-shirts. </w:t>
+      </w:r>
+      <w:proofErr w:type="gramStart"/>
+      <w:r>
+        <w:rPr>
+          <w:rFonts w:ascii="Times New Roman" w:hAnsi="Times New Roman" w:cs="Times New Roman"/>
+          <w:sz w:val="24"/>
+          <w:szCs w:val="24"/>
+        </w:rPr>
+        <w:t>So</w:t>
+      </w:r>
+      <w:proofErr w:type="gramEnd"/>
+      <w:r>
+        <w:rPr>
+          <w:rFonts w:ascii="Times New Roman" w:hAnsi="Times New Roman" w:cs="Times New Roman"/>
+          <w:sz w:val="24"/>
+          <w:szCs w:val="24"/>
+        </w:rPr>
+        <w:t xml:space="preserve"> it’s no surprise that their ecommerce website design is full of big bold colors too.</w:t>
+      </w:r>
+    </w:p>
+    <w:p>
+      <w:pPr>
+        <w:pStyle w:val="Heading2"/>
+        <w:spacing w:after="240" w:line="360" w:lineRule="auto"/>
+        <w:rPr>
+          <w:rFonts w:ascii="Times New Roman" w:hAnsi="Times New Roman" w:cs="Times New Roman"/>
+        </w:rPr>
+      </w:pPr>
+      <w:r>
+        <w:rPr>
+          <w:rFonts w:ascii="Times New Roman" w:hAnsi="Times New Roman" w:cs="Times New Roman"/>
+        </w:rPr>
+        <w:lastRenderedPageBreak/>
+        <w:t>3.4 Portfolio</w:t>
+      </w:r>
+    </w:p>
+    <w:p>
+      <w:pPr>
+        <w:spacing w:line="360" w:lineRule="auto"/>
+        <w:rPr>
+          <w:rFonts w:ascii="Times New Roman" w:hAnsi="Times New Roman" w:cs="Times New Roman"/>
+          <w:sz w:val="24"/>
+          <w:szCs w:val="24"/>
+        </w:rPr>
+      </w:pPr>
+      <w:r>
+        <w:rPr>
+          <w:rFonts w:ascii="Times New Roman" w:hAnsi="Times New Roman" w:cs="Times New Roman"/>
+          <w:sz w:val="24"/>
+          <w:szCs w:val="24"/>
+        </w:rPr>
+        <w:t>Just like a physical portfolio, these types of websites are used to display and promote examples of previous work. Primarily used by those in the creative industry, a portfolio website can be used like a CV, demonstrating your skills in order to impress clients, customers, or future employers.</w:t>
+      </w:r>
+    </w:p>
+    <w:p>
+      <w:pPr>
+        <w:spacing w:line="360" w:lineRule="auto"/>
+        <w:rPr>
+          <w:rFonts w:ascii="Times New Roman" w:hAnsi="Times New Roman" w:cs="Times New Roman"/>
+          <w:sz w:val="24"/>
+          <w:szCs w:val="24"/>
+          <w:shd w:val="clear" w:color="auto" w:fill="FFFFFF"/>
+        </w:rPr>
+      </w:pPr>
+      <w:r>
+        <w:rPr>
+          <w:rFonts w:ascii="Times New Roman" w:hAnsi="Times New Roman" w:cs="Times New Roman"/>
+          <w:sz w:val="24"/>
+          <w:szCs w:val="24"/>
+          <w:shd w:val="clear" w:color="auto" w:fill="FFFFFF"/>
+        </w:rPr>
+        <w:t xml:space="preserve">Examples of </w:t>
+      </w:r>
+      <w:r>
+        <w:rPr>
+          <w:rFonts w:ascii="Times New Roman" w:hAnsi="Times New Roman" w:cs="Times New Roman"/>
+          <w:sz w:val="24"/>
+          <w:szCs w:val="24"/>
+          <w:shd w:val="clear" w:color="auto" w:fill="FFFFFF"/>
+        </w:rPr>
+        <w:t>Portfolio</w:t>
+      </w:r>
+      <w:r>
+        <w:rPr>
+          <w:rFonts w:ascii="Times New Roman" w:hAnsi="Times New Roman" w:cs="Times New Roman"/>
+          <w:sz w:val="24"/>
+          <w:szCs w:val="24"/>
+          <w:shd w:val="clear" w:color="auto" w:fill="FFFFFF"/>
+        </w:rPr>
+        <w:t xml:space="preserve"> websites: </w:t>
+      </w:r>
+    </w:p>
+    <w:p>
+      <w:pPr>
+        <w:pStyle w:val="ListParagraph"/>
+        <w:numPr>
+          <w:ilvl w:val="0"/>
+          <w:numId w:val="10"/>
+        </w:numPr>
+        <w:spacing w:line="360" w:lineRule="auto"/>
+        <w:rPr>
+          <w:rFonts w:ascii="Times New Roman" w:hAnsi="Times New Roman" w:cs="Times New Roman"/>
+          <w:sz w:val="24"/>
+          <w:szCs w:val="24"/>
+        </w:rPr>
+      </w:pPr>
+      <w:proofErr w:type="spellStart"/>
+      <w:r>
+        <w:rPr>
+          <w:rFonts w:ascii="Times New Roman" w:hAnsi="Times New Roman" w:cs="Times New Roman"/>
+          <w:sz w:val="24"/>
+          <w:szCs w:val="24"/>
+        </w:rPr>
+        <w:t>Draftss</w:t>
+      </w:r>
+      <w:proofErr w:type="spellEnd"/>
+      <w:r>
+        <w:rPr>
+          <w:rFonts w:ascii="Times New Roman" w:hAnsi="Times New Roman" w:cs="Times New Roman"/>
+          <w:sz w:val="24"/>
+          <w:szCs w:val="24"/>
+        </w:rPr>
+        <w:t xml:space="preserve">: </w:t>
+      </w:r>
+      <w:r>
+        <w:rPr>
+          <w:rFonts w:ascii="Times New Roman" w:hAnsi="Times New Roman" w:cs="Times New Roman"/>
+          <w:sz w:val="24"/>
+          <w:szCs w:val="24"/>
+        </w:rPr>
+        <w:t>is an amazing website comes with unlimited graphic designs, illustrations, websites, landing pages, dashboards and app UI/UX designs.</w:t>
+      </w:r>
+    </w:p>
+    <w:p>
+      <w:pPr>
+        <w:pStyle w:val="ListParagraph"/>
+        <w:numPr>
+          <w:ilvl w:val="0"/>
+          <w:numId w:val="10"/>
+        </w:numPr>
+        <w:spacing w:line="360" w:lineRule="auto"/>
+        <w:rPr>
+          <w:rFonts w:ascii="Times New Roman" w:hAnsi="Times New Roman" w:cs="Times New Roman"/>
+          <w:sz w:val="24"/>
+          <w:szCs w:val="24"/>
+        </w:rPr>
+      </w:pPr>
+      <w:r>
+        <w:rPr>
+          <w:rFonts w:ascii="Times New Roman" w:hAnsi="Times New Roman" w:cs="Times New Roman"/>
+          <w:sz w:val="24"/>
+          <w:szCs w:val="24"/>
+        </w:rPr>
+        <w:t xml:space="preserve">Seymour Powel: </w:t>
+      </w:r>
+      <w:r>
+        <w:rPr>
+          <w:rFonts w:ascii="Times New Roman" w:hAnsi="Times New Roman" w:cs="Times New Roman"/>
+          <w:sz w:val="24"/>
+          <w:szCs w:val="24"/>
+        </w:rPr>
+        <w:t>They are a multidisciplinary group of design researchers, strategists, brand experts, product, UX, UI designers and makers.</w:t>
+      </w:r>
+    </w:p>
+    <w:p>
+      <w:pPr>
+        <w:pStyle w:val="ListParagraph"/>
+        <w:numPr>
+          <w:ilvl w:val="0"/>
+          <w:numId w:val="10"/>
+        </w:numPr>
+        <w:spacing w:line="360" w:lineRule="auto"/>
+        <w:rPr>
+          <w:rFonts w:ascii="Times New Roman" w:hAnsi="Times New Roman" w:cs="Times New Roman"/>
+          <w:sz w:val="24"/>
+          <w:szCs w:val="24"/>
+        </w:rPr>
+      </w:pPr>
+      <w:r>
+        <w:rPr>
+          <w:rFonts w:ascii="Times New Roman" w:hAnsi="Times New Roman" w:cs="Times New Roman"/>
+          <w:sz w:val="24"/>
+          <w:szCs w:val="24"/>
+        </w:rPr>
+        <w:t xml:space="preserve">MPB: </w:t>
+      </w:r>
+      <w:r>
+        <w:rPr>
+          <w:rFonts w:ascii="Times New Roman" w:hAnsi="Times New Roman" w:cs="Times New Roman"/>
+          <w:sz w:val="24"/>
+          <w:szCs w:val="24"/>
+        </w:rPr>
+        <w:t xml:space="preserve">refers to My Poor Brain. You can </w:t>
+      </w:r>
+      <w:proofErr w:type="gramStart"/>
+      <w:r>
+        <w:rPr>
+          <w:rFonts w:ascii="Times New Roman" w:hAnsi="Times New Roman" w:cs="Times New Roman"/>
+          <w:sz w:val="24"/>
+          <w:szCs w:val="24"/>
+        </w:rPr>
+        <w:t>enjoying</w:t>
+      </w:r>
+      <w:proofErr w:type="gramEnd"/>
+      <w:r>
+        <w:rPr>
+          <w:rFonts w:ascii="Times New Roman" w:hAnsi="Times New Roman" w:cs="Times New Roman"/>
+          <w:sz w:val="24"/>
+          <w:szCs w:val="24"/>
+        </w:rPr>
+        <w:t xml:space="preserve"> working in a variety of creative puddles here, including corporate identity, branding, packaging, exhibition design, print design, web design, caricatures, animation, Flash work, iPhone / iPad apps, AR, games, interactives…this portfolio websites templates almost cover all you wanted</w:t>
+      </w:r>
+      <w:r>
+        <w:rPr>
+          <w:rFonts w:ascii="Times New Roman" w:hAnsi="Times New Roman" w:cs="Times New Roman"/>
+          <w:sz w:val="24"/>
+          <w:szCs w:val="24"/>
+        </w:rPr>
+        <w:t>.</w:t>
+      </w:r>
+    </w:p>
+    <w:p>
+      <w:pPr>
+        <w:pStyle w:val="ListParagraph"/>
+        <w:numPr>
+          <w:ilvl w:val="0"/>
+          <w:numId w:val="10"/>
+        </w:numPr>
+        <w:spacing w:line="360" w:lineRule="auto"/>
+        <w:rPr>
+          <w:rFonts w:ascii="Times New Roman" w:hAnsi="Times New Roman" w:cs="Times New Roman"/>
+          <w:sz w:val="24"/>
+          <w:szCs w:val="24"/>
+        </w:rPr>
+      </w:pPr>
+      <w:proofErr w:type="spellStart"/>
+      <w:r>
+        <w:rPr>
+          <w:rFonts w:ascii="Times New Roman" w:hAnsi="Times New Roman" w:cs="Times New Roman"/>
+          <w:sz w:val="24"/>
+          <w:szCs w:val="24"/>
+        </w:rPr>
+        <w:t>Hihayk</w:t>
+      </w:r>
+      <w:proofErr w:type="spellEnd"/>
+      <w:r>
+        <w:rPr>
+          <w:rFonts w:ascii="Times New Roman" w:hAnsi="Times New Roman" w:cs="Times New Roman"/>
+          <w:sz w:val="24"/>
+          <w:szCs w:val="24"/>
+        </w:rPr>
+        <w:t xml:space="preserve">: </w:t>
+      </w:r>
+      <w:r>
+        <w:rPr>
+          <w:rFonts w:ascii="Times New Roman" w:hAnsi="Times New Roman" w:cs="Times New Roman"/>
+          <w:sz w:val="24"/>
+          <w:szCs w:val="24"/>
+        </w:rPr>
+        <w:t xml:space="preserve">is a cleverly crafted portfolio design websites which contains a lovely color scheme and an ace scrolling experience. </w:t>
+      </w:r>
+      <w:proofErr w:type="spellStart"/>
+      <w:r>
+        <w:rPr>
+          <w:rFonts w:ascii="Times New Roman" w:hAnsi="Times New Roman" w:cs="Times New Roman"/>
+          <w:sz w:val="24"/>
+          <w:szCs w:val="24"/>
+        </w:rPr>
+        <w:t>Hihayk</w:t>
+      </w:r>
+      <w:proofErr w:type="spellEnd"/>
+      <w:r>
+        <w:rPr>
+          <w:rFonts w:ascii="Times New Roman" w:hAnsi="Times New Roman" w:cs="Times New Roman"/>
+          <w:sz w:val="24"/>
+          <w:szCs w:val="24"/>
+        </w:rPr>
+        <w:t xml:space="preserve"> is a </w:t>
+      </w:r>
+      <w:proofErr w:type="gramStart"/>
+      <w:r>
+        <w:rPr>
+          <w:rFonts w:ascii="Times New Roman" w:hAnsi="Times New Roman" w:cs="Times New Roman"/>
+          <w:sz w:val="24"/>
+          <w:szCs w:val="24"/>
+        </w:rPr>
+        <w:t>25 year old</w:t>
+      </w:r>
+      <w:proofErr w:type="gramEnd"/>
+      <w:r>
+        <w:rPr>
+          <w:rFonts w:ascii="Times New Roman" w:hAnsi="Times New Roman" w:cs="Times New Roman"/>
+          <w:sz w:val="24"/>
+          <w:szCs w:val="24"/>
+        </w:rPr>
+        <w:t xml:space="preserve"> designer, art director, coder and music producer who keeps self–taught and constantly learning.</w:t>
+      </w:r>
+    </w:p>
+    <w:p>
+      <w:pPr>
+        <w:pStyle w:val="ListParagraph"/>
+        <w:numPr>
+          <w:ilvl w:val="0"/>
+          <w:numId w:val="10"/>
+        </w:numPr>
+        <w:spacing w:line="360" w:lineRule="auto"/>
+        <w:rPr>
+          <w:rFonts w:ascii="Times New Roman" w:hAnsi="Times New Roman" w:cs="Times New Roman"/>
+          <w:sz w:val="24"/>
+          <w:szCs w:val="24"/>
+        </w:rPr>
+      </w:pPr>
+      <w:r>
+        <w:rPr>
+          <w:rFonts w:ascii="Times New Roman" w:hAnsi="Times New Roman" w:cs="Times New Roman"/>
+          <w:sz w:val="24"/>
+          <w:szCs w:val="24"/>
+        </w:rPr>
+        <w:t xml:space="preserve">Bleed is a </w:t>
+      </w:r>
+      <w:proofErr w:type="gramStart"/>
+      <w:r>
+        <w:rPr>
+          <w:rFonts w:ascii="Times New Roman" w:hAnsi="Times New Roman" w:cs="Times New Roman"/>
+          <w:sz w:val="24"/>
+          <w:szCs w:val="24"/>
+        </w:rPr>
+        <w:t>free online portfolio websites</w:t>
+      </w:r>
+      <w:proofErr w:type="gramEnd"/>
+      <w:r>
+        <w:rPr>
+          <w:rFonts w:ascii="Times New Roman" w:hAnsi="Times New Roman" w:cs="Times New Roman"/>
+          <w:sz w:val="24"/>
+          <w:szCs w:val="24"/>
+        </w:rPr>
+        <w:t xml:space="preserve"> focuses on creating identity and experience through concept development, art direction, graphic design and service design. Representing a mix of cultures and disciplines to challenge today’s conventions around art, visual language, interaction, media and identity.</w:t>
+      </w:r>
+    </w:p>
+    <w:p>
+      <w:pPr>
+        <w:pStyle w:val="Heading2"/>
+        <w:spacing w:after="240" w:line="360" w:lineRule="auto"/>
+        <w:rPr>
+          <w:rFonts w:ascii="Times New Roman" w:hAnsi="Times New Roman" w:cs="Times New Roman"/>
+        </w:rPr>
+      </w:pPr>
+      <w:r>
+        <w:rPr>
+          <w:rFonts w:ascii="Times New Roman" w:hAnsi="Times New Roman" w:cs="Times New Roman"/>
+        </w:rPr>
+        <w:t>3.5 Brochure</w:t>
+      </w:r>
+    </w:p>
+    <w:p>
+      <w:pPr>
+        <w:spacing w:line="360" w:lineRule="auto"/>
+        <w:rPr>
+          <w:rFonts w:ascii="Times New Roman" w:hAnsi="Times New Roman" w:cs="Times New Roman"/>
+          <w:sz w:val="24"/>
+          <w:szCs w:val="24"/>
+        </w:rPr>
+      </w:pPr>
+      <w:r>
+        <w:rPr>
+          <w:rFonts w:ascii="Times New Roman" w:hAnsi="Times New Roman" w:cs="Times New Roman"/>
+          <w:sz w:val="24"/>
+          <w:szCs w:val="24"/>
+        </w:rPr>
+        <w:t>Brochure websites are like digital business cards. Mainly used by small businesses, these types of websites are used to advertise services, and to display contact information, with just a few pages.</w:t>
+      </w:r>
+      <w:r>
+        <w:rPr>
+          <w:rFonts w:ascii="Times New Roman" w:hAnsi="Times New Roman" w:cs="Times New Roman"/>
+          <w:sz w:val="24"/>
+          <w:szCs w:val="24"/>
+        </w:rPr>
+        <w:t xml:space="preserve"> </w:t>
+      </w:r>
+      <w:r>
+        <w:rPr>
+          <w:rFonts w:ascii="Times New Roman" w:hAnsi="Times New Roman" w:cs="Times New Roman"/>
+          <w:sz w:val="24"/>
+          <w:szCs w:val="24"/>
+        </w:rPr>
+        <w:t>For example, a small plumbing company would build a brochure website with a homepage to display contact information, an ‘about us’ page describing the company, and maybe a few photos of their work.</w:t>
+      </w:r>
+    </w:p>
+    <w:p>
+      <w:pPr>
+        <w:spacing w:line="360" w:lineRule="auto"/>
+        <w:rPr>
+          <w:rFonts w:ascii="Times New Roman" w:hAnsi="Times New Roman" w:cs="Times New Roman"/>
+          <w:sz w:val="24"/>
+          <w:szCs w:val="24"/>
+          <w:shd w:val="clear" w:color="auto" w:fill="FFFFFF"/>
+        </w:rPr>
+      </w:pPr>
+      <w:bookmarkStart w:id="10" w:name="_Hlk34410523"/>
+      <w:r>
+        <w:rPr>
+          <w:rFonts w:ascii="Times New Roman" w:hAnsi="Times New Roman" w:cs="Times New Roman"/>
+          <w:sz w:val="24"/>
+          <w:szCs w:val="24"/>
+          <w:shd w:val="clear" w:color="auto" w:fill="FFFFFF"/>
+        </w:rPr>
+        <w:t xml:space="preserve">Examples of </w:t>
+      </w:r>
+      <w:r>
+        <w:rPr>
+          <w:rFonts w:ascii="Times New Roman" w:hAnsi="Times New Roman" w:cs="Times New Roman"/>
+          <w:sz w:val="24"/>
+          <w:szCs w:val="24"/>
+          <w:shd w:val="clear" w:color="auto" w:fill="FFFFFF"/>
+        </w:rPr>
+        <w:t>Brochure</w:t>
+      </w:r>
+      <w:r>
+        <w:rPr>
+          <w:rFonts w:ascii="Times New Roman" w:hAnsi="Times New Roman" w:cs="Times New Roman"/>
+          <w:sz w:val="24"/>
+          <w:szCs w:val="24"/>
+          <w:shd w:val="clear" w:color="auto" w:fill="FFFFFF"/>
+        </w:rPr>
+        <w:t xml:space="preserve"> websites: </w:t>
+      </w:r>
+    </w:p>
+    <w:bookmarkEnd w:id="10"/>
+    <w:p>
+      <w:pPr>
+        <w:pStyle w:val="ListParagraph"/>
+        <w:numPr>
+          <w:ilvl w:val="0"/>
+          <w:numId w:val="11"/>
+        </w:numPr>
+        <w:spacing w:line="360" w:lineRule="auto"/>
+        <w:rPr>
+          <w:rFonts w:ascii="Times New Roman" w:hAnsi="Times New Roman" w:cs="Times New Roman"/>
+          <w:sz w:val="24"/>
+          <w:szCs w:val="24"/>
+        </w:rPr>
+      </w:pPr>
+      <w:r>
+        <w:rPr>
+          <w:rFonts w:ascii="Times New Roman" w:hAnsi="Times New Roman" w:cs="Times New Roman"/>
+          <w:sz w:val="24"/>
+          <w:szCs w:val="24"/>
+        </w:rPr>
+        <w:lastRenderedPageBreak/>
+        <w:t xml:space="preserve">Starbucks Company Brochure: </w:t>
+      </w:r>
+      <w:r>
+        <w:rPr>
+          <w:rFonts w:ascii="Times New Roman" w:hAnsi="Times New Roman" w:cs="Times New Roman"/>
+          <w:sz w:val="24"/>
+          <w:szCs w:val="24"/>
+        </w:rPr>
+        <w:t>Starbucks is the international coffee company that specializes in providing the exclusive services to customers. The company’s brochure showcases the fact that they love to keep things creative. The images on the brochure show the natural set-up of their product while the text focuses majorly on the company’s goal.</w:t>
+      </w:r>
+    </w:p>
+    <w:p>
+      <w:pPr>
+        <w:pStyle w:val="ListParagraph"/>
+        <w:numPr>
+          <w:ilvl w:val="0"/>
+          <w:numId w:val="11"/>
+        </w:numPr>
+        <w:spacing w:line="360" w:lineRule="auto"/>
+        <w:rPr>
+          <w:rFonts w:ascii="Times New Roman" w:hAnsi="Times New Roman" w:cs="Times New Roman"/>
+          <w:sz w:val="24"/>
+          <w:szCs w:val="24"/>
+        </w:rPr>
+      </w:pPr>
+      <w:r>
+        <w:rPr>
+          <w:rFonts w:ascii="Times New Roman" w:hAnsi="Times New Roman" w:cs="Times New Roman"/>
+          <w:sz w:val="24"/>
+          <w:szCs w:val="24"/>
+        </w:rPr>
+        <w:t xml:space="preserve">Blu Homes Brochure: </w:t>
+      </w:r>
+      <w:r>
+        <w:rPr>
+          <w:rFonts w:ascii="Times New Roman" w:hAnsi="Times New Roman" w:cs="Times New Roman"/>
+          <w:sz w:val="24"/>
+          <w:szCs w:val="24"/>
+        </w:rPr>
+        <w:t>This brochure is the showcase example created by Flip PDF Professionally. The Blu Homes Brochure is with the concise layout, but abundant info about the furniture.</w:t>
+      </w:r>
+    </w:p>
+    <w:p>
+      <w:pPr>
+        <w:pStyle w:val="ListParagraph"/>
+        <w:numPr>
+          <w:ilvl w:val="0"/>
+          <w:numId w:val="11"/>
+        </w:numPr>
+        <w:spacing w:line="360" w:lineRule="auto"/>
+        <w:rPr>
+          <w:rFonts w:ascii="Times New Roman" w:hAnsi="Times New Roman" w:cs="Times New Roman"/>
+          <w:sz w:val="24"/>
+          <w:szCs w:val="24"/>
+        </w:rPr>
+      </w:pPr>
+      <w:r>
+        <w:rPr>
+          <w:rFonts w:ascii="Times New Roman" w:hAnsi="Times New Roman" w:cs="Times New Roman"/>
+          <w:sz w:val="24"/>
+          <w:szCs w:val="24"/>
+        </w:rPr>
+        <w:t xml:space="preserve">Innisfree Product Brochure: </w:t>
+      </w:r>
+      <w:r>
+        <w:rPr>
+          <w:rFonts w:ascii="Times New Roman" w:hAnsi="Times New Roman" w:cs="Times New Roman"/>
+          <w:sz w:val="24"/>
+          <w:szCs w:val="24"/>
+        </w:rPr>
+        <w:t>This brochure is specially made for the mobile readers so that supports both PC reading and mobile reading. It delivers the fresh and natural atmosphere through the reading process</w:t>
+      </w:r>
+    </w:p>
+    <w:p>
+      <w:pPr>
+        <w:pStyle w:val="ListParagraph"/>
+        <w:numPr>
+          <w:ilvl w:val="0"/>
+          <w:numId w:val="11"/>
+        </w:numPr>
+        <w:spacing w:line="360" w:lineRule="auto"/>
+        <w:rPr>
+          <w:rFonts w:ascii="Times New Roman" w:hAnsi="Times New Roman" w:cs="Times New Roman"/>
+          <w:sz w:val="24"/>
+          <w:szCs w:val="24"/>
+        </w:rPr>
+      </w:pPr>
+      <w:r>
+        <w:rPr>
+          <w:rFonts w:ascii="Times New Roman" w:hAnsi="Times New Roman" w:cs="Times New Roman"/>
+          <w:sz w:val="24"/>
+          <w:szCs w:val="24"/>
+        </w:rPr>
+        <w:t xml:space="preserve">Your Guide to Pet Health Solution: </w:t>
+      </w:r>
+      <w:r>
+        <w:rPr>
+          <w:rFonts w:ascii="Times New Roman" w:hAnsi="Times New Roman" w:cs="Times New Roman"/>
+          <w:sz w:val="24"/>
+          <w:szCs w:val="24"/>
+        </w:rPr>
+        <w:t xml:space="preserve">This online brochure is published by a specialist animal health company. It aims to let the owners of dogs and cats know how to take care of their pets’ health. It is in the </w:t>
+      </w:r>
+      <w:proofErr w:type="gramStart"/>
+      <w:r>
+        <w:rPr>
+          <w:rFonts w:ascii="Times New Roman" w:hAnsi="Times New Roman" w:cs="Times New Roman"/>
+          <w:sz w:val="24"/>
+          <w:szCs w:val="24"/>
+        </w:rPr>
+        <w:t>two page</w:t>
+      </w:r>
+      <w:proofErr w:type="gramEnd"/>
+      <w:r>
+        <w:rPr>
+          <w:rFonts w:ascii="Times New Roman" w:hAnsi="Times New Roman" w:cs="Times New Roman"/>
+          <w:sz w:val="24"/>
+          <w:szCs w:val="24"/>
+        </w:rPr>
+        <w:t xml:space="preserve"> flip mode with the common layout, which may suits the needs of many online business start-ups.</w:t>
+      </w:r>
+    </w:p>
+    <w:p>
+      <w:pPr>
+        <w:pStyle w:val="ListParagraph"/>
+        <w:numPr>
+          <w:ilvl w:val="0"/>
+          <w:numId w:val="11"/>
+        </w:numPr>
+        <w:spacing w:line="360" w:lineRule="auto"/>
+        <w:rPr>
+          <w:rFonts w:ascii="Times New Roman" w:hAnsi="Times New Roman" w:cs="Times New Roman"/>
+          <w:sz w:val="24"/>
+          <w:szCs w:val="24"/>
+        </w:rPr>
+      </w:pPr>
+      <w:r>
+        <w:rPr>
+          <w:rFonts w:ascii="Times New Roman" w:hAnsi="Times New Roman" w:cs="Times New Roman"/>
+          <w:sz w:val="24"/>
+          <w:szCs w:val="24"/>
+        </w:rPr>
+        <w:t xml:space="preserve">Oracle Partner Marketing eBook: </w:t>
+      </w:r>
+      <w:r>
+        <w:rPr>
+          <w:rFonts w:ascii="Times New Roman" w:hAnsi="Times New Roman" w:cs="Times New Roman"/>
+          <w:sz w:val="24"/>
+          <w:szCs w:val="24"/>
+        </w:rPr>
+        <w:t>It is common eBook as well as the brochure with the strategies and solutions about how to boost marketing. It can help the readers to know more about the marketing.</w:t>
+      </w:r>
+    </w:p>
+    <w:p>
+      <w:pPr>
+        <w:pStyle w:val="Heading2"/>
+        <w:spacing w:after="240" w:line="360" w:lineRule="auto"/>
+        <w:rPr>
+          <w:rFonts w:ascii="Times New Roman" w:hAnsi="Times New Roman" w:cs="Times New Roman"/>
+        </w:rPr>
+      </w:pPr>
+      <w:r>
+        <w:rPr>
+          <w:rFonts w:ascii="Times New Roman" w:hAnsi="Times New Roman" w:cs="Times New Roman"/>
+        </w:rPr>
+        <w:t>3.6 Crowdfunding</w:t>
+      </w:r>
+    </w:p>
+    <w:p>
+      <w:pPr>
+        <w:spacing w:line="360" w:lineRule="auto"/>
+        <w:rPr>
+          <w:rFonts w:ascii="Times New Roman" w:hAnsi="Times New Roman" w:cs="Times New Roman"/>
+          <w:sz w:val="24"/>
+          <w:szCs w:val="24"/>
+        </w:rPr>
+      </w:pPr>
+      <w:r>
+        <w:rPr>
+          <w:rFonts w:ascii="Times New Roman" w:hAnsi="Times New Roman" w:cs="Times New Roman"/>
+          <w:sz w:val="24"/>
+          <w:szCs w:val="24"/>
+        </w:rPr>
+        <w:t xml:space="preserve">Crowdfunding is the practice of funding a project or venture by raising small amounts of money from lots of different people. These types of websites are becoming a go-to resource for new startups. </w:t>
+      </w:r>
+    </w:p>
+    <w:p>
+      <w:pPr>
+        <w:spacing w:line="360" w:lineRule="auto"/>
+        <w:rPr>
+          <w:rFonts w:ascii="Times New Roman" w:hAnsi="Times New Roman" w:cs="Times New Roman"/>
+          <w:sz w:val="24"/>
+          <w:szCs w:val="24"/>
+        </w:rPr>
+      </w:pPr>
+      <w:r>
+        <w:rPr>
+          <w:rFonts w:ascii="Times New Roman" w:hAnsi="Times New Roman" w:cs="Times New Roman"/>
+          <w:sz w:val="24"/>
+          <w:szCs w:val="24"/>
+        </w:rPr>
+        <w:t xml:space="preserve">In the past, the only way to fund a new business venture was to seek large investments from only a few people (think Dragon’s Den). But these days, you can create a crowdfunding site with ease – you’ll just need to create a pitch video for your project, and then set a target amount and deadline. </w:t>
+      </w:r>
+    </w:p>
+    <w:p>
+      <w:pPr>
+        <w:spacing w:line="360" w:lineRule="auto"/>
+        <w:rPr>
+          <w:rFonts w:ascii="Times New Roman" w:hAnsi="Times New Roman" w:cs="Times New Roman"/>
+          <w:sz w:val="24"/>
+          <w:szCs w:val="24"/>
+        </w:rPr>
+      </w:pPr>
+      <w:r>
+        <w:rPr>
+          <w:rFonts w:ascii="Times New Roman" w:hAnsi="Times New Roman" w:cs="Times New Roman"/>
+          <w:sz w:val="24"/>
+          <w:szCs w:val="24"/>
+        </w:rPr>
+        <w:t>Internet users who believe in what you’re working on will pledge an amount of money to your cause. You can also offer incentives in exchange for donations, such as discounted products or VIP experiences.</w:t>
+      </w:r>
+    </w:p>
+    <w:p>
+      <w:pPr>
+        <w:spacing w:line="360" w:lineRule="auto"/>
+        <w:rPr>
+          <w:rFonts w:ascii="Times New Roman" w:hAnsi="Times New Roman" w:cs="Times New Roman"/>
+          <w:sz w:val="24"/>
+          <w:szCs w:val="24"/>
+        </w:rPr>
+      </w:pPr>
+      <w:r>
+        <w:rPr>
+          <w:rFonts w:ascii="Times New Roman" w:hAnsi="Times New Roman" w:cs="Times New Roman"/>
+          <w:sz w:val="24"/>
+          <w:szCs w:val="24"/>
+        </w:rPr>
+        <w:lastRenderedPageBreak/>
+        <w:t xml:space="preserve">Examples of </w:t>
+      </w:r>
+      <w:r>
+        <w:rPr>
+          <w:rFonts w:ascii="Times New Roman" w:hAnsi="Times New Roman" w:cs="Times New Roman"/>
+          <w:sz w:val="24"/>
+          <w:szCs w:val="24"/>
+        </w:rPr>
+        <w:t xml:space="preserve">Crowdfunding </w:t>
+      </w:r>
+      <w:r>
+        <w:rPr>
+          <w:rFonts w:ascii="Times New Roman" w:hAnsi="Times New Roman" w:cs="Times New Roman"/>
+          <w:sz w:val="24"/>
+          <w:szCs w:val="24"/>
+        </w:rPr>
+        <w:t>websites:</w:t>
+      </w:r>
+    </w:p>
+    <w:p>
+      <w:pPr>
+        <w:pStyle w:val="ListParagraph"/>
+        <w:numPr>
+          <w:ilvl w:val="0"/>
+          <w:numId w:val="13"/>
+        </w:numPr>
+        <w:spacing w:line="360" w:lineRule="auto"/>
+        <w:rPr>
+          <w:rFonts w:ascii="Times New Roman" w:hAnsi="Times New Roman" w:cs="Times New Roman"/>
+          <w:sz w:val="24"/>
+          <w:szCs w:val="24"/>
+        </w:rPr>
+      </w:pPr>
+      <w:r>
+        <w:rPr>
+          <w:rFonts w:ascii="Times New Roman" w:hAnsi="Times New Roman" w:cs="Times New Roman"/>
+          <w:sz w:val="24"/>
+          <w:szCs w:val="24"/>
+        </w:rPr>
+        <w:t xml:space="preserve">Kickstarter: </w:t>
+      </w:r>
+      <w:r>
+        <w:rPr>
+          <w:rFonts w:ascii="Times New Roman" w:hAnsi="Times New Roman" w:cs="Times New Roman"/>
+          <w:sz w:val="24"/>
+          <w:szCs w:val="24"/>
+        </w:rPr>
+        <w:t xml:space="preserve">the platform is unique in that </w:t>
+      </w:r>
+      <w:proofErr w:type="gramStart"/>
+      <w:r>
+        <w:rPr>
+          <w:rFonts w:ascii="Times New Roman" w:hAnsi="Times New Roman" w:cs="Times New Roman"/>
+          <w:sz w:val="24"/>
+          <w:szCs w:val="24"/>
+        </w:rPr>
+        <w:t>it</w:t>
+      </w:r>
+      <w:proofErr w:type="gramEnd"/>
+      <w:r>
+        <w:rPr>
+          <w:rFonts w:ascii="Times New Roman" w:hAnsi="Times New Roman" w:cs="Times New Roman"/>
+          <w:sz w:val="24"/>
+          <w:szCs w:val="24"/>
+        </w:rPr>
+        <w:t xml:space="preserve"> rewards people for donating. Those who support a specific project are given something—from a product to a unique experience—depending on their level of investment.</w:t>
+      </w:r>
+    </w:p>
+    <w:p>
+      <w:pPr>
+        <w:pStyle w:val="ListParagraph"/>
+        <w:numPr>
+          <w:ilvl w:val="0"/>
+          <w:numId w:val="13"/>
+        </w:numPr>
+        <w:spacing w:line="360" w:lineRule="auto"/>
+        <w:rPr>
+          <w:rFonts w:ascii="Times New Roman" w:hAnsi="Times New Roman" w:cs="Times New Roman"/>
+          <w:sz w:val="24"/>
+          <w:szCs w:val="24"/>
+        </w:rPr>
+      </w:pPr>
+      <w:r>
+        <w:rPr>
+          <w:rFonts w:ascii="Times New Roman" w:hAnsi="Times New Roman" w:cs="Times New Roman"/>
+          <w:sz w:val="24"/>
+          <w:szCs w:val="24"/>
+        </w:rPr>
+        <w:t xml:space="preserve">GoFundMe: </w:t>
+      </w:r>
+      <w:r>
+        <w:rPr>
+          <w:rFonts w:ascii="Times New Roman" w:hAnsi="Times New Roman" w:cs="Times New Roman"/>
+          <w:sz w:val="24"/>
+          <w:szCs w:val="24"/>
+        </w:rPr>
+        <w:t>It tends to skew mostly toward individual people aiming to raise funds for something in particular—whether it’s covering medical bills or paying for education.</w:t>
+      </w:r>
+    </w:p>
+    <w:p>
+      <w:pPr>
+        <w:pStyle w:val="ListParagraph"/>
+        <w:numPr>
+          <w:ilvl w:val="0"/>
+          <w:numId w:val="13"/>
+        </w:numPr>
+        <w:spacing w:line="360" w:lineRule="auto"/>
+        <w:rPr>
+          <w:rFonts w:ascii="Times New Roman" w:hAnsi="Times New Roman" w:cs="Times New Roman"/>
+          <w:sz w:val="24"/>
+          <w:szCs w:val="24"/>
+        </w:rPr>
+      </w:pPr>
+      <w:proofErr w:type="spellStart"/>
+      <w:r>
+        <w:rPr>
+          <w:rFonts w:ascii="Times New Roman" w:hAnsi="Times New Roman" w:cs="Times New Roman"/>
+          <w:sz w:val="24"/>
+          <w:szCs w:val="24"/>
+        </w:rPr>
+        <w:t>Patreon</w:t>
+      </w:r>
+      <w:proofErr w:type="spellEnd"/>
+      <w:r>
+        <w:rPr>
+          <w:rFonts w:ascii="Times New Roman" w:hAnsi="Times New Roman" w:cs="Times New Roman"/>
+          <w:sz w:val="24"/>
+          <w:szCs w:val="24"/>
+        </w:rPr>
+        <w:t xml:space="preserve">: </w:t>
+      </w:r>
+      <w:r>
+        <w:rPr>
+          <w:rFonts w:ascii="Times New Roman" w:hAnsi="Times New Roman" w:cs="Times New Roman"/>
+          <w:sz w:val="24"/>
+          <w:szCs w:val="24"/>
+        </w:rPr>
+        <w:t xml:space="preserve">With an emphasis on creative projects, </w:t>
+      </w:r>
+      <w:proofErr w:type="spellStart"/>
+      <w:r>
+        <w:rPr>
+          <w:rFonts w:ascii="Times New Roman" w:hAnsi="Times New Roman" w:cs="Times New Roman"/>
+          <w:sz w:val="24"/>
+          <w:szCs w:val="24"/>
+        </w:rPr>
+        <w:t>Patreon</w:t>
+      </w:r>
+      <w:proofErr w:type="spellEnd"/>
+      <w:r>
+        <w:rPr>
+          <w:rFonts w:ascii="Times New Roman" w:hAnsi="Times New Roman" w:cs="Times New Roman"/>
+          <w:sz w:val="24"/>
+          <w:szCs w:val="24"/>
+        </w:rPr>
+        <w:t xml:space="preserve"> works with a subscription model. This means that donors provide regular contributions, rather than making a donation in one lump sum.</w:t>
+      </w:r>
+    </w:p>
+    <w:p>
+      <w:pPr>
+        <w:pStyle w:val="ListParagraph"/>
+        <w:numPr>
+          <w:ilvl w:val="0"/>
+          <w:numId w:val="13"/>
+        </w:numPr>
+        <w:spacing w:line="360" w:lineRule="auto"/>
+        <w:rPr>
+          <w:rFonts w:ascii="Times New Roman" w:hAnsi="Times New Roman" w:cs="Times New Roman"/>
+          <w:sz w:val="24"/>
+          <w:szCs w:val="24"/>
+        </w:rPr>
+      </w:pPr>
+      <w:proofErr w:type="spellStart"/>
+      <w:r>
+        <w:rPr>
+          <w:rFonts w:ascii="Times New Roman" w:hAnsi="Times New Roman" w:cs="Times New Roman"/>
+          <w:sz w:val="24"/>
+          <w:szCs w:val="24"/>
+        </w:rPr>
+        <w:t>CircleUp</w:t>
+      </w:r>
+      <w:proofErr w:type="spellEnd"/>
+      <w:r>
+        <w:rPr>
+          <w:rFonts w:ascii="Times New Roman" w:hAnsi="Times New Roman" w:cs="Times New Roman"/>
+          <w:sz w:val="24"/>
+          <w:szCs w:val="24"/>
+        </w:rPr>
+        <w:t xml:space="preserve">: </w:t>
+      </w:r>
+      <w:r>
+        <w:rPr>
+          <w:rFonts w:ascii="Times New Roman" w:hAnsi="Times New Roman" w:cs="Times New Roman"/>
+          <w:sz w:val="24"/>
+          <w:szCs w:val="24"/>
+        </w:rPr>
+        <w:t xml:space="preserve">Focused specifically on businesses, </w:t>
+      </w:r>
+      <w:proofErr w:type="spellStart"/>
+      <w:r>
+        <w:rPr>
+          <w:rFonts w:ascii="Times New Roman" w:hAnsi="Times New Roman" w:cs="Times New Roman"/>
+          <w:sz w:val="24"/>
+          <w:szCs w:val="24"/>
+        </w:rPr>
+        <w:t>CircleUp’s</w:t>
+      </w:r>
+      <w:proofErr w:type="spellEnd"/>
+      <w:r>
+        <w:rPr>
+          <w:rFonts w:ascii="Times New Roman" w:hAnsi="Times New Roman" w:cs="Times New Roman"/>
+          <w:sz w:val="24"/>
+          <w:szCs w:val="24"/>
+        </w:rPr>
+        <w:t xml:space="preserve"> intention is to help emerging brands and companies raise capital to grow.</w:t>
+      </w:r>
+    </w:p>
+    <w:p>
+      <w:pPr>
+        <w:pStyle w:val="ListParagraph"/>
+        <w:numPr>
+          <w:ilvl w:val="0"/>
+          <w:numId w:val="13"/>
+        </w:numPr>
+        <w:spacing w:line="360" w:lineRule="auto"/>
+        <w:rPr>
+          <w:rFonts w:ascii="Times New Roman" w:hAnsi="Times New Roman" w:cs="Times New Roman"/>
+          <w:sz w:val="24"/>
+          <w:szCs w:val="24"/>
+        </w:rPr>
+      </w:pPr>
+      <w:proofErr w:type="spellStart"/>
+      <w:r>
+        <w:rPr>
+          <w:rFonts w:ascii="Times New Roman" w:hAnsi="Times New Roman" w:cs="Times New Roman"/>
+          <w:sz w:val="24"/>
+          <w:szCs w:val="24"/>
+        </w:rPr>
+        <w:t>Ulule</w:t>
+      </w:r>
+      <w:proofErr w:type="spellEnd"/>
+      <w:r>
+        <w:rPr>
+          <w:rFonts w:ascii="Times New Roman" w:hAnsi="Times New Roman" w:cs="Times New Roman"/>
+          <w:sz w:val="24"/>
+          <w:szCs w:val="24"/>
+        </w:rPr>
+        <w:t xml:space="preserve">: </w:t>
+      </w:r>
+      <w:r>
+        <w:rPr>
+          <w:rFonts w:ascii="Times New Roman" w:hAnsi="Times New Roman" w:cs="Times New Roman"/>
+          <w:sz w:val="24"/>
+          <w:szCs w:val="24"/>
+        </w:rPr>
+        <w:t>it promotes itself as Europe’s first crowdfunding site. But, don’t be intimidated by this international approach. It’s still a great option, particularly for those who are looking to fund creative projects.</w:t>
+      </w:r>
+    </w:p>
+    <w:p>
+      <w:pPr>
+        <w:spacing w:line="360" w:lineRule="auto"/>
+        <w:rPr>
+          <w:rFonts w:ascii="Times New Roman" w:hAnsi="Times New Roman" w:cs="Times New Roman"/>
+          <w:sz w:val="24"/>
+          <w:szCs w:val="24"/>
+        </w:rPr>
+      </w:pPr>
+    </w:p>
+    <w:p>
+      <w:pPr>
+        <w:pStyle w:val="Heading2"/>
+        <w:spacing w:after="240" w:line="360" w:lineRule="auto"/>
+        <w:rPr>
+          <w:rFonts w:ascii="Times New Roman" w:hAnsi="Times New Roman" w:cs="Times New Roman"/>
+        </w:rPr>
+      </w:pPr>
+      <w:r>
+        <w:rPr>
+          <w:rFonts w:ascii="Times New Roman" w:hAnsi="Times New Roman" w:cs="Times New Roman"/>
+        </w:rPr>
+        <w:t>3.7 News or Magazines</w:t>
+      </w:r>
+    </w:p>
+    <w:p>
+      <w:pPr>
+        <w:spacing w:line="360" w:lineRule="auto"/>
+        <w:rPr>
+          <w:rFonts w:ascii="Times New Roman" w:hAnsi="Times New Roman" w:cs="Times New Roman"/>
+          <w:sz w:val="24"/>
+          <w:szCs w:val="24"/>
+        </w:rPr>
+      </w:pPr>
+      <w:r>
+        <w:rPr>
+          <w:rFonts w:ascii="Times New Roman" w:hAnsi="Times New Roman" w:cs="Times New Roman"/>
+          <w:sz w:val="24"/>
+          <w:szCs w:val="24"/>
+        </w:rPr>
+        <w:t>News and magazine websites need little explanation. The primary purpose of a news website is to keep its readers up to date on current affairs, whereas online magazines will focus more on entertainment.</w:t>
+      </w:r>
+    </w:p>
+    <w:p>
+      <w:pPr>
+        <w:spacing w:line="360" w:lineRule="auto"/>
+        <w:rPr>
+          <w:rFonts w:ascii="Times New Roman" w:hAnsi="Times New Roman" w:cs="Times New Roman"/>
+          <w:sz w:val="24"/>
+          <w:szCs w:val="24"/>
+        </w:rPr>
+      </w:pPr>
+      <w:r>
+        <w:rPr>
+          <w:rFonts w:ascii="Times New Roman" w:hAnsi="Times New Roman" w:cs="Times New Roman"/>
+          <w:sz w:val="24"/>
+          <w:szCs w:val="24"/>
+        </w:rPr>
+        <w:t xml:space="preserve">Examples of </w:t>
+      </w:r>
+      <w:r>
+        <w:rPr>
+          <w:rFonts w:ascii="Times New Roman" w:hAnsi="Times New Roman" w:cs="Times New Roman"/>
+          <w:sz w:val="24"/>
+          <w:szCs w:val="24"/>
+        </w:rPr>
+        <w:t>News or Magazines</w:t>
+      </w:r>
+      <w:r>
+        <w:rPr>
+          <w:rFonts w:ascii="Times New Roman" w:hAnsi="Times New Roman" w:cs="Times New Roman"/>
+          <w:sz w:val="24"/>
+          <w:szCs w:val="24"/>
+        </w:rPr>
+        <w:t xml:space="preserve"> websites:</w:t>
+      </w:r>
+    </w:p>
+    <w:p>
+      <w:pPr>
+        <w:pStyle w:val="ListParagraph"/>
+        <w:numPr>
+          <w:ilvl w:val="0"/>
+          <w:numId w:val="12"/>
+        </w:numPr>
+        <w:spacing w:line="360" w:lineRule="auto"/>
+        <w:rPr>
+          <w:rFonts w:ascii="Times New Roman" w:hAnsi="Times New Roman" w:cs="Times New Roman"/>
+          <w:sz w:val="24"/>
+          <w:szCs w:val="24"/>
+        </w:rPr>
+      </w:pPr>
+      <w:r>
+        <w:rPr>
+          <w:rFonts w:ascii="Times New Roman" w:hAnsi="Times New Roman" w:cs="Times New Roman"/>
+          <w:sz w:val="24"/>
+          <w:szCs w:val="24"/>
+        </w:rPr>
+        <w:t>Wired News</w:t>
+      </w:r>
+      <w:r>
+        <w:rPr>
+          <w:rFonts w:ascii="Times New Roman" w:hAnsi="Times New Roman" w:cs="Times New Roman"/>
+          <w:sz w:val="24"/>
+          <w:szCs w:val="24"/>
+        </w:rPr>
+        <w:t>:</w:t>
+      </w:r>
+      <w:r>
+        <w:rPr>
+          <w:rFonts w:ascii="Times New Roman" w:hAnsi="Times New Roman" w:cs="Times New Roman"/>
+          <w:sz w:val="24"/>
+          <w:szCs w:val="24"/>
+        </w:rPr>
+        <w:t xml:space="preserve"> is an online technology news website that reports on how new and developing technology affects culture, the economy, and politics.</w:t>
+      </w:r>
+    </w:p>
+    <w:p>
+      <w:pPr>
+        <w:pStyle w:val="ListParagraph"/>
+        <w:numPr>
+          <w:ilvl w:val="0"/>
+          <w:numId w:val="12"/>
+        </w:numPr>
+        <w:spacing w:line="360" w:lineRule="auto"/>
+        <w:rPr>
+          <w:rFonts w:ascii="Times New Roman" w:hAnsi="Times New Roman" w:cs="Times New Roman"/>
+          <w:sz w:val="24"/>
+          <w:szCs w:val="24"/>
+        </w:rPr>
+      </w:pPr>
+      <w:r>
+        <w:rPr>
+          <w:rFonts w:ascii="Times New Roman" w:hAnsi="Times New Roman" w:cs="Times New Roman"/>
+          <w:sz w:val="24"/>
+          <w:szCs w:val="24"/>
+        </w:rPr>
+        <w:t>Vanity Fair</w:t>
+      </w:r>
+      <w:r>
+        <w:rPr>
+          <w:rFonts w:ascii="Times New Roman" w:hAnsi="Times New Roman" w:cs="Times New Roman"/>
+          <w:sz w:val="24"/>
+          <w:szCs w:val="24"/>
+        </w:rPr>
+        <w:t>:</w:t>
+      </w:r>
+      <w:r>
+        <w:rPr>
+          <w:rFonts w:ascii="Times New Roman" w:hAnsi="Times New Roman" w:cs="Times New Roman"/>
+          <w:sz w:val="24"/>
+          <w:szCs w:val="24"/>
+        </w:rPr>
+        <w:t xml:space="preserve"> is a magazine known for showcasing pop culture, fashion, and current affairs published by Condé Nast.</w:t>
+      </w:r>
+    </w:p>
+    <w:p>
+      <w:pPr>
+        <w:pStyle w:val="ListParagraph"/>
+        <w:numPr>
+          <w:ilvl w:val="0"/>
+          <w:numId w:val="12"/>
+        </w:numPr>
+        <w:spacing w:line="360" w:lineRule="auto"/>
+        <w:rPr>
+          <w:rFonts w:ascii="Times New Roman" w:hAnsi="Times New Roman" w:cs="Times New Roman"/>
+          <w:sz w:val="24"/>
+          <w:szCs w:val="24"/>
+        </w:rPr>
+      </w:pPr>
+      <w:proofErr w:type="spellStart"/>
+      <w:r>
+        <w:rPr>
+          <w:rFonts w:ascii="Times New Roman" w:hAnsi="Times New Roman" w:cs="Times New Roman"/>
+          <w:sz w:val="24"/>
+          <w:szCs w:val="24"/>
+        </w:rPr>
+        <w:t>BlackBook</w:t>
+      </w:r>
+      <w:proofErr w:type="spellEnd"/>
+      <w:r>
+        <w:rPr>
+          <w:rFonts w:ascii="Times New Roman" w:hAnsi="Times New Roman" w:cs="Times New Roman"/>
+          <w:sz w:val="24"/>
+          <w:szCs w:val="24"/>
+        </w:rPr>
+        <w:t>:</w:t>
+      </w:r>
+      <w:r>
+        <w:rPr>
+          <w:rFonts w:ascii="Times New Roman" w:hAnsi="Times New Roman" w:cs="Times New Roman"/>
+          <w:sz w:val="24"/>
+          <w:szCs w:val="24"/>
+        </w:rPr>
+        <w:t xml:space="preserve"> is an American magazine which offers a guide to style and culture.</w:t>
+      </w:r>
+    </w:p>
+    <w:p>
+      <w:pPr>
+        <w:pStyle w:val="ListParagraph"/>
+        <w:numPr>
+          <w:ilvl w:val="0"/>
+          <w:numId w:val="12"/>
+        </w:numPr>
+        <w:spacing w:line="360" w:lineRule="auto"/>
+        <w:rPr>
+          <w:rFonts w:ascii="Times New Roman" w:hAnsi="Times New Roman" w:cs="Times New Roman"/>
+          <w:sz w:val="24"/>
+          <w:szCs w:val="24"/>
+        </w:rPr>
+      </w:pPr>
+      <w:r>
+        <w:rPr>
+          <w:rFonts w:ascii="Times New Roman" w:hAnsi="Times New Roman" w:cs="Times New Roman"/>
+          <w:sz w:val="24"/>
+          <w:szCs w:val="24"/>
+        </w:rPr>
+        <w:t xml:space="preserve">La </w:t>
+      </w:r>
+      <w:proofErr w:type="spellStart"/>
+      <w:r>
+        <w:rPr>
+          <w:rFonts w:ascii="Times New Roman" w:hAnsi="Times New Roman" w:cs="Times New Roman"/>
+          <w:sz w:val="24"/>
+          <w:szCs w:val="24"/>
+        </w:rPr>
+        <w:t>Gazzetta</w:t>
+      </w:r>
+      <w:proofErr w:type="spellEnd"/>
+      <w:r>
+        <w:rPr>
+          <w:rFonts w:ascii="Times New Roman" w:hAnsi="Times New Roman" w:cs="Times New Roman"/>
+          <w:sz w:val="24"/>
+          <w:szCs w:val="24"/>
+        </w:rPr>
+        <w:t xml:space="preserve"> </w:t>
+      </w:r>
+      <w:proofErr w:type="spellStart"/>
+      <w:r>
+        <w:rPr>
+          <w:rFonts w:ascii="Times New Roman" w:hAnsi="Times New Roman" w:cs="Times New Roman"/>
+          <w:sz w:val="24"/>
+          <w:szCs w:val="24"/>
+        </w:rPr>
+        <w:t>dello</w:t>
+      </w:r>
+      <w:proofErr w:type="spellEnd"/>
+      <w:r>
+        <w:rPr>
+          <w:rFonts w:ascii="Times New Roman" w:hAnsi="Times New Roman" w:cs="Times New Roman"/>
+          <w:sz w:val="24"/>
+          <w:szCs w:val="24"/>
+        </w:rPr>
+        <w:t xml:space="preserve"> Sport</w:t>
+      </w:r>
+      <w:r>
+        <w:rPr>
+          <w:rFonts w:ascii="Times New Roman" w:hAnsi="Times New Roman" w:cs="Times New Roman"/>
+          <w:sz w:val="24"/>
+          <w:szCs w:val="24"/>
+        </w:rPr>
+        <w:t>:</w:t>
+      </w:r>
+      <w:r>
+        <w:rPr>
+          <w:rFonts w:ascii="Times New Roman" w:hAnsi="Times New Roman" w:cs="Times New Roman"/>
+          <w:sz w:val="24"/>
+          <w:szCs w:val="24"/>
+        </w:rPr>
+        <w:t xml:space="preserve"> is an Italian newspaper featuring daily sports and excitable headlines to the people involved in the story.</w:t>
+      </w:r>
+    </w:p>
+    <w:p>
+      <w:pPr>
+        <w:pStyle w:val="ListParagraph"/>
+        <w:numPr>
+          <w:ilvl w:val="0"/>
+          <w:numId w:val="12"/>
+        </w:numPr>
+        <w:spacing w:line="360" w:lineRule="auto"/>
+        <w:rPr>
+          <w:rFonts w:ascii="Times New Roman" w:hAnsi="Times New Roman" w:cs="Times New Roman"/>
+          <w:sz w:val="24"/>
+          <w:szCs w:val="24"/>
+        </w:rPr>
+      </w:pPr>
+      <w:r>
+        <w:rPr>
+          <w:rFonts w:ascii="Times New Roman" w:hAnsi="Times New Roman" w:cs="Times New Roman"/>
+          <w:sz w:val="24"/>
+          <w:szCs w:val="24"/>
+        </w:rPr>
+        <w:t>Good</w:t>
+      </w:r>
+      <w:r>
+        <w:rPr>
+          <w:rFonts w:ascii="Times New Roman" w:hAnsi="Times New Roman" w:cs="Times New Roman"/>
+          <w:sz w:val="24"/>
+          <w:szCs w:val="24"/>
+        </w:rPr>
+        <w:t>:</w:t>
+      </w:r>
+      <w:r>
+        <w:rPr>
+          <w:rFonts w:ascii="Times New Roman" w:hAnsi="Times New Roman" w:cs="Times New Roman"/>
+          <w:sz w:val="24"/>
+          <w:szCs w:val="24"/>
+        </w:rPr>
+        <w:t xml:space="preserve"> is a website which offers articles, commentary, fiction and comics on culture and society.</w:t>
+      </w:r>
+    </w:p>
+    <w:p>
+      <w:pPr>
+        <w:pStyle w:val="Heading2"/>
+        <w:spacing w:after="240" w:line="360" w:lineRule="auto"/>
+        <w:rPr>
+          <w:rFonts w:ascii="Times New Roman" w:hAnsi="Times New Roman" w:cs="Times New Roman"/>
+        </w:rPr>
+      </w:pPr>
+      <w:r>
+        <w:rPr>
+          <w:rFonts w:ascii="Times New Roman" w:hAnsi="Times New Roman" w:cs="Times New Roman"/>
+        </w:rPr>
+        <w:lastRenderedPageBreak/>
+        <w:t>3.8 Social media</w:t>
+      </w:r>
+    </w:p>
+    <w:p>
+      <w:pPr>
+        <w:spacing w:line="360" w:lineRule="auto"/>
+        <w:rPr>
+          <w:rFonts w:ascii="Times New Roman" w:hAnsi="Times New Roman" w:cs="Times New Roman"/>
+          <w:sz w:val="24"/>
+          <w:szCs w:val="24"/>
+        </w:rPr>
+      </w:pPr>
+      <w:r>
+        <w:rPr>
+          <w:rFonts w:ascii="Times New Roman" w:hAnsi="Times New Roman" w:cs="Times New Roman"/>
+          <w:sz w:val="24"/>
+          <w:szCs w:val="24"/>
+        </w:rPr>
+        <w:t>We all know Facebook and Twitter, but social media sites can take many other forms. These sites are usually created to let people share thoughts, images or ideas, or simply connect with other people in relation to a certain topic. Social media sites are also increasingly becoming the go-to destination for people to read up on the news.</w:t>
+      </w:r>
+    </w:p>
+    <w:p>
+      <w:pPr>
+        <w:spacing w:line="360" w:lineRule="auto"/>
+        <w:rPr>
+          <w:rFonts w:ascii="Times New Roman" w:hAnsi="Times New Roman" w:cs="Times New Roman"/>
+          <w:sz w:val="24"/>
+          <w:szCs w:val="24"/>
+        </w:rPr>
+      </w:pPr>
+      <w:bookmarkStart w:id="11" w:name="_Hlk34411254"/>
+      <w:r>
+        <w:rPr>
+          <w:rFonts w:ascii="Times New Roman" w:hAnsi="Times New Roman" w:cs="Times New Roman"/>
+          <w:sz w:val="24"/>
+          <w:szCs w:val="24"/>
+        </w:rPr>
+        <w:t xml:space="preserve">Examples of </w:t>
+      </w:r>
+      <w:r>
+        <w:rPr>
+          <w:rFonts w:ascii="Times New Roman" w:hAnsi="Times New Roman" w:cs="Times New Roman"/>
+          <w:sz w:val="24"/>
+          <w:szCs w:val="24"/>
+        </w:rPr>
+        <w:t xml:space="preserve">Social media </w:t>
+      </w:r>
+      <w:r>
+        <w:rPr>
+          <w:rFonts w:ascii="Times New Roman" w:hAnsi="Times New Roman" w:cs="Times New Roman"/>
+          <w:sz w:val="24"/>
+          <w:szCs w:val="24"/>
+        </w:rPr>
+        <w:t>websites:</w:t>
+      </w:r>
+    </w:p>
+    <w:bookmarkEnd w:id="11"/>
+    <w:p>
+      <w:pPr>
+        <w:pStyle w:val="ListParagraph"/>
+        <w:numPr>
+          <w:ilvl w:val="0"/>
+          <w:numId w:val="14"/>
+        </w:numPr>
+        <w:spacing w:line="360" w:lineRule="auto"/>
+        <w:rPr>
+          <w:rFonts w:ascii="Times New Roman" w:hAnsi="Times New Roman" w:cs="Times New Roman"/>
+          <w:sz w:val="24"/>
+          <w:szCs w:val="24"/>
+        </w:rPr>
+      </w:pPr>
+      <w:r>
+        <w:rPr>
+          <w:rFonts w:ascii="Times New Roman" w:hAnsi="Times New Roman" w:cs="Times New Roman"/>
+          <w:sz w:val="24"/>
+          <w:szCs w:val="24"/>
+        </w:rPr>
+        <w:t xml:space="preserve">Facebook: </w:t>
+      </w:r>
+      <w:r>
+        <w:rPr>
+          <w:rFonts w:ascii="Times New Roman" w:hAnsi="Times New Roman" w:cs="Times New Roman"/>
+          <w:sz w:val="24"/>
+          <w:szCs w:val="24"/>
+        </w:rPr>
+        <w:t>is the biggest social media site around, with more than two billion people using it every month. That’s almost a third of the world’s population! There are more than 65 million businesses using Facebook Pages and more than six million advertisers actively promoting their business on Facebook, which makes it a pretty safe bet if you want to have a presence on social media.</w:t>
+      </w:r>
+    </w:p>
+    <w:p>
+      <w:pPr>
+        <w:pStyle w:val="ListParagraph"/>
+        <w:numPr>
+          <w:ilvl w:val="0"/>
+          <w:numId w:val="14"/>
+        </w:numPr>
+        <w:spacing w:line="360" w:lineRule="auto"/>
+        <w:rPr>
+          <w:rFonts w:ascii="Times New Roman" w:hAnsi="Times New Roman" w:cs="Times New Roman"/>
+          <w:sz w:val="24"/>
+          <w:szCs w:val="24"/>
+        </w:rPr>
+      </w:pPr>
+      <w:r>
+        <w:rPr>
+          <w:rFonts w:ascii="Times New Roman" w:hAnsi="Times New Roman" w:cs="Times New Roman"/>
+          <w:sz w:val="24"/>
+          <w:szCs w:val="24"/>
+        </w:rPr>
+        <w:t>WhatsApp</w:t>
+      </w:r>
+      <w:r>
+        <w:rPr>
+          <w:rFonts w:ascii="Times New Roman" w:hAnsi="Times New Roman" w:cs="Times New Roman"/>
+          <w:sz w:val="24"/>
+          <w:szCs w:val="24"/>
+        </w:rPr>
+        <w:t>:</w:t>
+      </w:r>
+      <w:r>
+        <w:rPr>
+          <w:rFonts w:ascii="Times New Roman" w:hAnsi="Times New Roman" w:cs="Times New Roman"/>
+          <w:sz w:val="24"/>
+          <w:szCs w:val="24"/>
+        </w:rPr>
+        <w:t xml:space="preserve"> is a messaging app used by people in over 180 countries. Initially, WhatsApp was only used by people to communicate with their family and friends. Gradually, people started communicating with businesses via WhatsApp.</w:t>
+      </w:r>
+    </w:p>
+    <w:p>
+      <w:pPr>
+        <w:pStyle w:val="ListParagraph"/>
+        <w:numPr>
+          <w:ilvl w:val="0"/>
+          <w:numId w:val="14"/>
+        </w:numPr>
+        <w:spacing w:line="360" w:lineRule="auto"/>
+        <w:rPr>
+          <w:rFonts w:ascii="Times New Roman" w:hAnsi="Times New Roman" w:cs="Times New Roman"/>
+          <w:sz w:val="24"/>
+          <w:szCs w:val="24"/>
+        </w:rPr>
+      </w:pPr>
+      <w:r>
+        <w:rPr>
+          <w:rFonts w:ascii="Times New Roman" w:hAnsi="Times New Roman" w:cs="Times New Roman"/>
+          <w:sz w:val="24"/>
+          <w:szCs w:val="24"/>
+        </w:rPr>
+        <w:t>Instagram</w:t>
+      </w:r>
+      <w:r>
+        <w:rPr>
+          <w:rFonts w:ascii="Times New Roman" w:hAnsi="Times New Roman" w:cs="Times New Roman"/>
+          <w:sz w:val="24"/>
+          <w:szCs w:val="24"/>
+        </w:rPr>
+        <w:t>:</w:t>
+      </w:r>
+      <w:r>
+        <w:rPr>
+          <w:rFonts w:ascii="Times New Roman" w:hAnsi="Times New Roman" w:cs="Times New Roman"/>
+          <w:sz w:val="24"/>
+          <w:szCs w:val="24"/>
+        </w:rPr>
+        <w:t xml:space="preserve"> is a photo and video sharing social media app. It allows you to share a wide range of content such as photos, videos, Stories, and live videos. It has also recently launched IGTV for longer-form videos.</w:t>
+      </w:r>
+    </w:p>
+    <w:p>
+      <w:pPr>
+        <w:pStyle w:val="ListParagraph"/>
+        <w:numPr>
+          <w:ilvl w:val="0"/>
+          <w:numId w:val="14"/>
+        </w:numPr>
+        <w:spacing w:line="360" w:lineRule="auto"/>
+        <w:rPr>
+          <w:rFonts w:ascii="Times New Roman" w:hAnsi="Times New Roman" w:cs="Times New Roman"/>
+          <w:sz w:val="24"/>
+          <w:szCs w:val="24"/>
+        </w:rPr>
+      </w:pPr>
+      <w:r>
+        <w:rPr>
+          <w:rFonts w:ascii="Times New Roman" w:hAnsi="Times New Roman" w:cs="Times New Roman"/>
+          <w:sz w:val="24"/>
+          <w:szCs w:val="24"/>
+        </w:rPr>
+        <w:t>Tumblr is a microblogging and social networking site for sharing text, photos, links, videos, audios, and more. People share a wide range of things on Tumblr from cat photos to art to fashion.</w:t>
+      </w:r>
+    </w:p>
+    <w:p>
+      <w:pPr>
+        <w:pStyle w:val="ListParagraph"/>
+        <w:numPr>
+          <w:ilvl w:val="0"/>
+          <w:numId w:val="14"/>
+        </w:numPr>
+        <w:spacing w:line="360" w:lineRule="auto"/>
+        <w:rPr>
+          <w:rFonts w:ascii="Times New Roman" w:hAnsi="Times New Roman" w:cs="Times New Roman"/>
+          <w:sz w:val="24"/>
+          <w:szCs w:val="24"/>
+        </w:rPr>
+      </w:pPr>
+      <w:proofErr w:type="spellStart"/>
+      <w:r>
+        <w:rPr>
+          <w:rFonts w:ascii="Times New Roman" w:hAnsi="Times New Roman" w:cs="Times New Roman"/>
+          <w:sz w:val="24"/>
+          <w:szCs w:val="24"/>
+        </w:rPr>
+        <w:t>Tik</w:t>
+      </w:r>
+      <w:proofErr w:type="spellEnd"/>
+      <w:r>
+        <w:rPr>
+          <w:rFonts w:ascii="Times New Roman" w:hAnsi="Times New Roman" w:cs="Times New Roman"/>
+          <w:sz w:val="24"/>
+          <w:szCs w:val="24"/>
+        </w:rPr>
+        <w:t xml:space="preserve"> Tok</w:t>
+      </w:r>
+      <w:r>
+        <w:rPr>
+          <w:rFonts w:ascii="Times New Roman" w:hAnsi="Times New Roman" w:cs="Times New Roman"/>
+          <w:sz w:val="24"/>
+          <w:szCs w:val="24"/>
+        </w:rPr>
+        <w:t>:</w:t>
+      </w:r>
+      <w:r>
+        <w:rPr>
+          <w:rFonts w:ascii="Times New Roman" w:hAnsi="Times New Roman" w:cs="Times New Roman"/>
+          <w:sz w:val="24"/>
+          <w:szCs w:val="24"/>
+        </w:rPr>
+        <w:t xml:space="preserve"> </w:t>
+      </w:r>
+      <w:r>
+        <w:rPr>
+          <w:rFonts w:ascii="Times New Roman" w:hAnsi="Times New Roman" w:cs="Times New Roman"/>
+          <w:sz w:val="24"/>
+          <w:szCs w:val="24"/>
+        </w:rPr>
+        <w:t xml:space="preserve">is </w:t>
+      </w:r>
+      <w:r>
+        <w:rPr>
+          <w:rFonts w:ascii="Times New Roman" w:hAnsi="Times New Roman" w:cs="Times New Roman"/>
+          <w:sz w:val="24"/>
+          <w:szCs w:val="24"/>
+        </w:rPr>
+        <w:t xml:space="preserve">also known as </w:t>
+      </w:r>
+      <w:proofErr w:type="spellStart"/>
+      <w:r>
+        <w:rPr>
+          <w:rFonts w:ascii="Times New Roman" w:hAnsi="Times New Roman" w:cs="Times New Roman"/>
+          <w:sz w:val="24"/>
+          <w:szCs w:val="24"/>
+        </w:rPr>
+        <w:t>Douyin</w:t>
+      </w:r>
+      <w:proofErr w:type="spellEnd"/>
+      <w:r>
+        <w:rPr>
+          <w:rFonts w:ascii="Times New Roman" w:hAnsi="Times New Roman" w:cs="Times New Roman"/>
+          <w:sz w:val="24"/>
+          <w:szCs w:val="24"/>
+        </w:rPr>
+        <w:t xml:space="preserve"> in China</w:t>
+      </w:r>
+      <w:r>
+        <w:rPr>
+          <w:rFonts w:ascii="Times New Roman" w:hAnsi="Times New Roman" w:cs="Times New Roman"/>
+          <w:sz w:val="24"/>
+          <w:szCs w:val="24"/>
+        </w:rPr>
+        <w:t>. It</w:t>
+      </w:r>
+      <w:r>
+        <w:rPr>
+          <w:rFonts w:ascii="Times New Roman" w:hAnsi="Times New Roman" w:cs="Times New Roman"/>
+          <w:sz w:val="24"/>
+          <w:szCs w:val="24"/>
+        </w:rPr>
+        <w:t xml:space="preserve"> is a rising music video social network. It was the world’s most downloaded app in the first quarter of 2018, beating Facebook, Instagram, and other social media apps.</w:t>
+      </w:r>
+    </w:p>
+    <w:p>
+      <w:pPr>
+        <w:pStyle w:val="Heading2"/>
+        <w:spacing w:after="240" w:line="360" w:lineRule="auto"/>
+        <w:rPr>
+          <w:rFonts w:ascii="Times New Roman" w:hAnsi="Times New Roman" w:cs="Times New Roman"/>
+        </w:rPr>
+      </w:pPr>
+      <w:r>
+        <w:rPr>
+          <w:rFonts w:ascii="Times New Roman" w:hAnsi="Times New Roman" w:cs="Times New Roman"/>
+        </w:rPr>
+        <w:t>3.9 TV or video streaming</w:t>
+      </w:r>
+    </w:p>
+    <w:p>
+      <w:pPr>
+        <w:spacing w:line="360" w:lineRule="auto"/>
+        <w:rPr>
+          <w:rFonts w:ascii="Times New Roman" w:hAnsi="Times New Roman" w:cs="Times New Roman"/>
+          <w:sz w:val="24"/>
+          <w:szCs w:val="24"/>
+        </w:rPr>
+      </w:pPr>
+      <w:r>
+        <w:rPr>
+          <w:rFonts w:ascii="Times New Roman" w:hAnsi="Times New Roman" w:cs="Times New Roman"/>
+          <w:sz w:val="24"/>
+          <w:szCs w:val="24"/>
+        </w:rPr>
+        <w:t xml:space="preserve">Netflix, along with similar sites like </w:t>
+      </w:r>
+      <w:proofErr w:type="spellStart"/>
+      <w:r>
+        <w:rPr>
+          <w:rFonts w:ascii="Times New Roman" w:hAnsi="Times New Roman" w:cs="Times New Roman"/>
+          <w:sz w:val="24"/>
+          <w:szCs w:val="24"/>
+        </w:rPr>
+        <w:t>NowTV</w:t>
+      </w:r>
+      <w:proofErr w:type="spellEnd"/>
+      <w:r>
+        <w:rPr>
+          <w:rFonts w:ascii="Times New Roman" w:hAnsi="Times New Roman" w:cs="Times New Roman"/>
+          <w:sz w:val="24"/>
+          <w:szCs w:val="24"/>
+        </w:rPr>
+        <w:t xml:space="preserve">, have </w:t>
+      </w:r>
+      <w:proofErr w:type="spellStart"/>
+      <w:r>
+        <w:rPr>
+          <w:rFonts w:ascii="Times New Roman" w:hAnsi="Times New Roman" w:cs="Times New Roman"/>
+          <w:sz w:val="24"/>
+          <w:szCs w:val="24"/>
+        </w:rPr>
+        <w:t>revolutionised</w:t>
+      </w:r>
+      <w:proofErr w:type="spellEnd"/>
+      <w:r>
+        <w:rPr>
+          <w:rFonts w:ascii="Times New Roman" w:hAnsi="Times New Roman" w:cs="Times New Roman"/>
+          <w:sz w:val="24"/>
+          <w:szCs w:val="24"/>
+        </w:rPr>
+        <w:t xml:space="preserve"> the way the world watches television. These video streaming sites have seen their popularity soar in recent years, with catch-up sites like BBC </w:t>
+      </w:r>
+      <w:proofErr w:type="spellStart"/>
+      <w:r>
+        <w:rPr>
+          <w:rFonts w:ascii="Times New Roman" w:hAnsi="Times New Roman" w:cs="Times New Roman"/>
+          <w:sz w:val="24"/>
+          <w:szCs w:val="24"/>
+        </w:rPr>
+        <w:t>iPlayer</w:t>
+      </w:r>
+      <w:proofErr w:type="spellEnd"/>
+      <w:r>
+        <w:rPr>
+          <w:rFonts w:ascii="Times New Roman" w:hAnsi="Times New Roman" w:cs="Times New Roman"/>
+          <w:sz w:val="24"/>
+          <w:szCs w:val="24"/>
+        </w:rPr>
+        <w:t xml:space="preserve"> and All 4 representing more traditional examples of this particular website theme.</w:t>
+      </w:r>
+    </w:p>
+    <w:p>
+      <w:pPr>
+        <w:spacing w:line="360" w:lineRule="auto"/>
+        <w:rPr>
+          <w:rFonts w:ascii="Times New Roman" w:hAnsi="Times New Roman" w:cs="Times New Roman"/>
+          <w:sz w:val="24"/>
+          <w:szCs w:val="24"/>
+        </w:rPr>
+      </w:pPr>
+      <w:bookmarkStart w:id="12" w:name="_Hlk34411469"/>
+      <w:r>
+        <w:rPr>
+          <w:rFonts w:ascii="Times New Roman" w:hAnsi="Times New Roman" w:cs="Times New Roman"/>
+          <w:sz w:val="24"/>
+          <w:szCs w:val="24"/>
+        </w:rPr>
+        <w:lastRenderedPageBreak/>
+        <w:t xml:space="preserve">Examples of </w:t>
+      </w:r>
+      <w:r>
+        <w:rPr>
+          <w:rFonts w:ascii="Times New Roman" w:hAnsi="Times New Roman" w:cs="Times New Roman"/>
+          <w:sz w:val="24"/>
+          <w:szCs w:val="24"/>
+        </w:rPr>
+        <w:t xml:space="preserve">TV or video streaming </w:t>
+      </w:r>
+      <w:r>
+        <w:rPr>
+          <w:rFonts w:ascii="Times New Roman" w:hAnsi="Times New Roman" w:cs="Times New Roman"/>
+          <w:sz w:val="24"/>
+          <w:szCs w:val="24"/>
+        </w:rPr>
+        <w:t>websites:</w:t>
+      </w:r>
+    </w:p>
+    <w:bookmarkEnd w:id="12"/>
+    <w:p>
+      <w:pPr>
+        <w:pStyle w:val="ListParagraph"/>
+        <w:numPr>
+          <w:ilvl w:val="0"/>
+          <w:numId w:val="15"/>
+        </w:numPr>
+        <w:spacing w:line="360" w:lineRule="auto"/>
+        <w:rPr>
+          <w:rFonts w:ascii="Times New Roman" w:hAnsi="Times New Roman" w:cs="Times New Roman"/>
+          <w:sz w:val="24"/>
+          <w:szCs w:val="24"/>
+        </w:rPr>
+      </w:pPr>
+      <w:proofErr w:type="spellStart"/>
+      <w:r>
+        <w:rPr>
+          <w:rFonts w:ascii="Times New Roman" w:hAnsi="Times New Roman" w:cs="Times New Roman"/>
+          <w:sz w:val="24"/>
+          <w:szCs w:val="24"/>
+        </w:rPr>
+        <w:t>Ustream</w:t>
+      </w:r>
+      <w:proofErr w:type="spellEnd"/>
+      <w:r>
+        <w:rPr>
+          <w:rFonts w:ascii="Times New Roman" w:hAnsi="Times New Roman" w:cs="Times New Roman"/>
+          <w:sz w:val="24"/>
+          <w:szCs w:val="24"/>
+        </w:rPr>
+        <w:t xml:space="preserve">: </w:t>
+      </w:r>
+      <w:r>
+        <w:rPr>
+          <w:rFonts w:ascii="Times New Roman" w:hAnsi="Times New Roman" w:cs="Times New Roman"/>
+          <w:sz w:val="24"/>
+          <w:szCs w:val="24"/>
+        </w:rPr>
+        <w:t xml:space="preserve">This is an interesting and </w:t>
+      </w:r>
+      <w:proofErr w:type="gramStart"/>
+      <w:r>
+        <w:rPr>
+          <w:rFonts w:ascii="Times New Roman" w:hAnsi="Times New Roman" w:cs="Times New Roman"/>
+          <w:sz w:val="24"/>
+          <w:szCs w:val="24"/>
+        </w:rPr>
+        <w:t>eye catching</w:t>
+      </w:r>
+      <w:proofErr w:type="gramEnd"/>
+      <w:r>
+        <w:rPr>
+          <w:rFonts w:ascii="Times New Roman" w:hAnsi="Times New Roman" w:cs="Times New Roman"/>
+          <w:sz w:val="24"/>
+          <w:szCs w:val="24"/>
+        </w:rPr>
+        <w:t xml:space="preserve"> website that is helpful and supportive in broadcasting the events and live shows online. This website does have different social media buttons that help in videos sharing effectively.</w:t>
+      </w:r>
+    </w:p>
+    <w:p>
+      <w:pPr>
+        <w:pStyle w:val="ListParagraph"/>
+        <w:numPr>
+          <w:ilvl w:val="0"/>
+          <w:numId w:val="15"/>
+        </w:numPr>
+        <w:spacing w:line="360" w:lineRule="auto"/>
+        <w:rPr>
+          <w:rFonts w:ascii="Times New Roman" w:hAnsi="Times New Roman" w:cs="Times New Roman"/>
+          <w:sz w:val="24"/>
+          <w:szCs w:val="24"/>
+        </w:rPr>
+      </w:pPr>
+      <w:proofErr w:type="spellStart"/>
+      <w:r>
+        <w:rPr>
+          <w:rFonts w:ascii="Times New Roman" w:hAnsi="Times New Roman" w:cs="Times New Roman"/>
+          <w:sz w:val="24"/>
+          <w:szCs w:val="24"/>
+        </w:rPr>
+        <w:t>Bambuser</w:t>
+      </w:r>
+      <w:proofErr w:type="spellEnd"/>
+      <w:r>
+        <w:rPr>
+          <w:rFonts w:ascii="Times New Roman" w:hAnsi="Times New Roman" w:cs="Times New Roman"/>
+          <w:sz w:val="24"/>
+          <w:szCs w:val="24"/>
+        </w:rPr>
+        <w:t xml:space="preserve">: </w:t>
+      </w:r>
+      <w:r>
+        <w:rPr>
+          <w:rFonts w:ascii="Times New Roman" w:hAnsi="Times New Roman" w:cs="Times New Roman"/>
+          <w:sz w:val="24"/>
+          <w:szCs w:val="24"/>
+        </w:rPr>
+        <w:t>This website supports the live streaming of videos that can be played on the mobile phones, webcams and cameras as well.</w:t>
+      </w:r>
+    </w:p>
+    <w:p>
+      <w:pPr>
+        <w:pStyle w:val="ListParagraph"/>
+        <w:numPr>
+          <w:ilvl w:val="0"/>
+          <w:numId w:val="15"/>
+        </w:numPr>
+        <w:spacing w:line="360" w:lineRule="auto"/>
+        <w:rPr>
+          <w:rFonts w:ascii="Times New Roman" w:hAnsi="Times New Roman" w:cs="Times New Roman"/>
+          <w:sz w:val="24"/>
+          <w:szCs w:val="24"/>
+        </w:rPr>
+      </w:pPr>
+      <w:r>
+        <w:rPr>
+          <w:rFonts w:ascii="Times New Roman" w:hAnsi="Times New Roman" w:cs="Times New Roman"/>
+          <w:sz w:val="24"/>
+          <w:szCs w:val="24"/>
+        </w:rPr>
+        <w:t xml:space="preserve">QIK: </w:t>
+      </w:r>
+      <w:r>
+        <w:rPr>
+          <w:rFonts w:ascii="Times New Roman" w:hAnsi="Times New Roman" w:cs="Times New Roman"/>
+          <w:sz w:val="24"/>
+          <w:szCs w:val="24"/>
+        </w:rPr>
+        <w:t>the videos can be made and at the same time it can be shared with others while recording. The video chatting of mobile can also be shared or exchanged with the QIK users quite easily.</w:t>
+      </w:r>
+    </w:p>
+    <w:p>
+      <w:pPr>
+        <w:pStyle w:val="ListParagraph"/>
+        <w:numPr>
+          <w:ilvl w:val="0"/>
+          <w:numId w:val="15"/>
+        </w:numPr>
+        <w:spacing w:line="360" w:lineRule="auto"/>
+        <w:rPr>
+          <w:rFonts w:ascii="Times New Roman" w:hAnsi="Times New Roman" w:cs="Times New Roman"/>
+          <w:sz w:val="24"/>
+          <w:szCs w:val="24"/>
+        </w:rPr>
+      </w:pPr>
+      <w:proofErr w:type="spellStart"/>
+      <w:r>
+        <w:rPr>
+          <w:rFonts w:ascii="Times New Roman" w:hAnsi="Times New Roman" w:cs="Times New Roman"/>
+          <w:sz w:val="24"/>
+          <w:szCs w:val="24"/>
+        </w:rPr>
+        <w:t>Vokle</w:t>
+      </w:r>
+      <w:proofErr w:type="spellEnd"/>
+      <w:r>
+        <w:rPr>
+          <w:rFonts w:ascii="Times New Roman" w:hAnsi="Times New Roman" w:cs="Times New Roman"/>
+          <w:sz w:val="24"/>
+          <w:szCs w:val="24"/>
+        </w:rPr>
+        <w:t xml:space="preserve">: </w:t>
+      </w:r>
+      <w:r>
+        <w:rPr>
+          <w:rFonts w:ascii="Times New Roman" w:hAnsi="Times New Roman" w:cs="Times New Roman"/>
+          <w:sz w:val="24"/>
+          <w:szCs w:val="24"/>
+        </w:rPr>
+        <w:t xml:space="preserve">This is the place where videos and audios can be played and at the same time, these videos can be incorporated with other websites and </w:t>
+      </w:r>
+      <w:proofErr w:type="spellStart"/>
+      <w:proofErr w:type="gramStart"/>
+      <w:r>
+        <w:rPr>
+          <w:rFonts w:ascii="Times New Roman" w:hAnsi="Times New Roman" w:cs="Times New Roman"/>
+          <w:sz w:val="24"/>
+          <w:szCs w:val="24"/>
+        </w:rPr>
+        <w:t>blogs.The</w:t>
+      </w:r>
+      <w:proofErr w:type="spellEnd"/>
+      <w:proofErr w:type="gramEnd"/>
+      <w:r>
+        <w:rPr>
+          <w:rFonts w:ascii="Times New Roman" w:hAnsi="Times New Roman" w:cs="Times New Roman"/>
+          <w:sz w:val="24"/>
+          <w:szCs w:val="24"/>
+        </w:rPr>
+        <w:t xml:space="preserve"> texting and video calling question is also possible in this website.</w:t>
+      </w:r>
+    </w:p>
+    <w:p>
+      <w:pPr>
+        <w:pStyle w:val="ListParagraph"/>
+        <w:numPr>
+          <w:ilvl w:val="0"/>
+          <w:numId w:val="15"/>
+        </w:numPr>
+        <w:spacing w:line="360" w:lineRule="auto"/>
+        <w:rPr>
+          <w:rFonts w:ascii="Times New Roman" w:hAnsi="Times New Roman" w:cs="Times New Roman"/>
+          <w:sz w:val="24"/>
+          <w:szCs w:val="24"/>
+        </w:rPr>
+      </w:pPr>
+      <w:proofErr w:type="spellStart"/>
+      <w:r>
+        <w:rPr>
+          <w:rFonts w:ascii="Times New Roman" w:hAnsi="Times New Roman" w:cs="Times New Roman"/>
+          <w:sz w:val="24"/>
+          <w:szCs w:val="24"/>
+        </w:rPr>
+        <w:t>FlixWagon</w:t>
+      </w:r>
+      <w:proofErr w:type="spellEnd"/>
+      <w:r>
+        <w:rPr>
+          <w:rFonts w:ascii="Times New Roman" w:hAnsi="Times New Roman" w:cs="Times New Roman"/>
+          <w:sz w:val="24"/>
+          <w:szCs w:val="24"/>
+        </w:rPr>
+        <w:t xml:space="preserve">: </w:t>
+      </w:r>
+      <w:r>
+        <w:rPr>
+          <w:rFonts w:ascii="Times New Roman" w:hAnsi="Times New Roman" w:cs="Times New Roman"/>
+          <w:sz w:val="24"/>
+          <w:szCs w:val="24"/>
+        </w:rPr>
+        <w:t>This website allows people to play videos and they can share these videos on YouTube and Facebook. The videos can be broadcasted live online.</w:t>
+      </w:r>
+    </w:p>
+    <w:p>
+      <w:pPr>
+        <w:spacing w:line="360" w:lineRule="auto"/>
+        <w:rPr>
+          <w:rFonts w:ascii="Times New Roman" w:hAnsi="Times New Roman" w:cs="Times New Roman"/>
+          <w:sz w:val="24"/>
+          <w:szCs w:val="24"/>
+        </w:rPr>
+      </w:pPr>
+    </w:p>
+    <w:p>
+      <w:pPr>
+        <w:pStyle w:val="Heading2"/>
+        <w:spacing w:after="240" w:line="360" w:lineRule="auto"/>
+        <w:rPr>
+          <w:rFonts w:ascii="Times New Roman" w:hAnsi="Times New Roman" w:cs="Times New Roman"/>
+        </w:rPr>
+      </w:pPr>
+      <w:r>
+        <w:rPr>
+          <w:rFonts w:ascii="Times New Roman" w:hAnsi="Times New Roman" w:cs="Times New Roman"/>
+        </w:rPr>
+        <w:t>3.10 Educational</w:t>
+      </w:r>
+    </w:p>
+    <w:p>
+      <w:pPr>
+        <w:spacing w:line="360" w:lineRule="auto"/>
+        <w:rPr>
+          <w:rFonts w:ascii="Times New Roman" w:hAnsi="Times New Roman" w:cs="Times New Roman"/>
+          <w:sz w:val="24"/>
+          <w:szCs w:val="24"/>
+        </w:rPr>
+      </w:pPr>
+      <w:r>
+        <w:rPr>
+          <w:rFonts w:ascii="Times New Roman" w:hAnsi="Times New Roman" w:cs="Times New Roman"/>
+          <w:sz w:val="24"/>
+          <w:szCs w:val="24"/>
+        </w:rPr>
+        <w:t xml:space="preserve">Educational websites are also quite </w:t>
+      </w:r>
+      <w:proofErr w:type="spellStart"/>
+      <w:r>
+        <w:rPr>
+          <w:rFonts w:ascii="Times New Roman" w:hAnsi="Times New Roman" w:cs="Times New Roman"/>
+          <w:sz w:val="24"/>
+          <w:szCs w:val="24"/>
+        </w:rPr>
+        <w:t>self explanatory</w:t>
+      </w:r>
+      <w:proofErr w:type="spellEnd"/>
+      <w:r>
+        <w:rPr>
+          <w:rFonts w:ascii="Times New Roman" w:hAnsi="Times New Roman" w:cs="Times New Roman"/>
+          <w:sz w:val="24"/>
+          <w:szCs w:val="24"/>
+        </w:rPr>
+        <w:t>. These websites are designed to display information on certain topics, either using interactive games or engaging designs to keep the user hooked.</w:t>
+      </w:r>
+    </w:p>
+    <w:p>
+      <w:pPr>
+        <w:spacing w:line="360" w:lineRule="auto"/>
+        <w:rPr>
+          <w:rFonts w:ascii="Times New Roman" w:hAnsi="Times New Roman" w:cs="Times New Roman"/>
+          <w:sz w:val="24"/>
+          <w:szCs w:val="24"/>
+        </w:rPr>
+      </w:pPr>
+      <w:r>
+        <w:rPr>
+          <w:rFonts w:ascii="Times New Roman" w:hAnsi="Times New Roman" w:cs="Times New Roman"/>
+          <w:sz w:val="24"/>
+          <w:szCs w:val="24"/>
+        </w:rPr>
+        <w:t xml:space="preserve">Examples of </w:t>
+      </w:r>
+      <w:r>
+        <w:rPr>
+          <w:rFonts w:ascii="Times New Roman" w:hAnsi="Times New Roman" w:cs="Times New Roman"/>
+          <w:sz w:val="24"/>
+          <w:szCs w:val="24"/>
+        </w:rPr>
+        <w:t xml:space="preserve">Educational </w:t>
+      </w:r>
+      <w:r>
+        <w:rPr>
+          <w:rFonts w:ascii="Times New Roman" w:hAnsi="Times New Roman" w:cs="Times New Roman"/>
+          <w:sz w:val="24"/>
+          <w:szCs w:val="24"/>
+        </w:rPr>
+        <w:t>websites:</w:t>
+      </w:r>
+    </w:p>
+    <w:p>
+      <w:pPr>
+        <w:pStyle w:val="ListParagraph"/>
+        <w:numPr>
+          <w:ilvl w:val="0"/>
+          <w:numId w:val="16"/>
+        </w:numPr>
+        <w:spacing w:line="360" w:lineRule="auto"/>
+        <w:rPr>
+          <w:rFonts w:ascii="Times New Roman" w:hAnsi="Times New Roman" w:cs="Times New Roman"/>
+          <w:sz w:val="24"/>
+          <w:szCs w:val="24"/>
+        </w:rPr>
+      </w:pPr>
+      <w:r>
+        <w:rPr>
+          <w:rFonts w:ascii="Times New Roman" w:hAnsi="Times New Roman" w:cs="Times New Roman"/>
+          <w:sz w:val="24"/>
+          <w:szCs w:val="24"/>
+        </w:rPr>
+        <w:t xml:space="preserve">EdX: </w:t>
+      </w:r>
+      <w:r>
+        <w:rPr>
+          <w:rFonts w:ascii="Times New Roman" w:hAnsi="Times New Roman" w:cs="Times New Roman"/>
+          <w:sz w:val="24"/>
+          <w:szCs w:val="24"/>
+        </w:rPr>
+        <w:t>most preferred by the students as it was founded by Harvard University and MIT in 2012. EdX is an online learning destination and MOOC provider, offering high-quality courses from the world's best universities and institutions to learners everywhere.</w:t>
+      </w:r>
+    </w:p>
+    <w:p>
+      <w:pPr>
+        <w:pStyle w:val="ListParagraph"/>
+        <w:numPr>
+          <w:ilvl w:val="0"/>
+          <w:numId w:val="16"/>
+        </w:numPr>
+        <w:spacing w:line="360" w:lineRule="auto"/>
+        <w:rPr>
+          <w:rFonts w:ascii="Times New Roman" w:hAnsi="Times New Roman" w:cs="Times New Roman"/>
+          <w:sz w:val="24"/>
+          <w:szCs w:val="24"/>
+        </w:rPr>
+      </w:pPr>
+      <w:r>
+        <w:rPr>
+          <w:rFonts w:ascii="Times New Roman" w:hAnsi="Times New Roman" w:cs="Times New Roman"/>
+          <w:sz w:val="24"/>
+          <w:szCs w:val="24"/>
+        </w:rPr>
+        <w:t xml:space="preserve">Academic Earth: </w:t>
+      </w:r>
+      <w:r>
+        <w:rPr>
+          <w:rFonts w:ascii="Times New Roman" w:hAnsi="Times New Roman" w:cs="Times New Roman"/>
+          <w:sz w:val="24"/>
+          <w:szCs w:val="24"/>
+        </w:rPr>
+        <w:t xml:space="preserve">gives huge array of academic options to student from traditional to contemporary studies. They provide online degree courses from accounting and economics to engineering and also carries material on niche subjects like </w:t>
+      </w:r>
+      <w:proofErr w:type="spellStart"/>
+      <w:r>
+        <w:rPr>
+          <w:rFonts w:ascii="Times New Roman" w:hAnsi="Times New Roman" w:cs="Times New Roman"/>
+          <w:sz w:val="24"/>
+          <w:szCs w:val="24"/>
+        </w:rPr>
+        <w:t>behavioural</w:t>
+      </w:r>
+      <w:proofErr w:type="spellEnd"/>
+      <w:r>
+        <w:rPr>
+          <w:rFonts w:ascii="Times New Roman" w:hAnsi="Times New Roman" w:cs="Times New Roman"/>
+          <w:sz w:val="24"/>
+          <w:szCs w:val="24"/>
+        </w:rPr>
+        <w:t xml:space="preserve"> psychology.</w:t>
+      </w:r>
+    </w:p>
+    <w:p>
+      <w:pPr>
+        <w:pStyle w:val="ListParagraph"/>
+        <w:numPr>
+          <w:ilvl w:val="0"/>
+          <w:numId w:val="16"/>
+        </w:numPr>
+        <w:spacing w:line="360" w:lineRule="auto"/>
+        <w:rPr>
+          <w:rFonts w:ascii="Times New Roman" w:hAnsi="Times New Roman" w:cs="Times New Roman"/>
+          <w:sz w:val="24"/>
+          <w:szCs w:val="24"/>
+        </w:rPr>
+      </w:pPr>
+      <w:r>
+        <w:rPr>
+          <w:rFonts w:ascii="Times New Roman" w:hAnsi="Times New Roman" w:cs="Times New Roman"/>
+          <w:sz w:val="24"/>
+          <w:szCs w:val="24"/>
+        </w:rPr>
+        <w:lastRenderedPageBreak/>
+        <w:t xml:space="preserve">Internet Archive: </w:t>
+      </w:r>
+      <w:r>
+        <w:rPr>
+          <w:rFonts w:ascii="Times New Roman" w:hAnsi="Times New Roman" w:cs="Times New Roman"/>
+          <w:sz w:val="24"/>
+          <w:szCs w:val="24"/>
+        </w:rPr>
+        <w:t xml:space="preserve">is an authentic website storing the originals from various big websites. For example, American libraries include the collection of free </w:t>
+      </w:r>
+      <w:proofErr w:type="gramStart"/>
+      <w:r>
+        <w:rPr>
+          <w:rFonts w:ascii="Times New Roman" w:hAnsi="Times New Roman" w:cs="Times New Roman"/>
+          <w:sz w:val="24"/>
+          <w:szCs w:val="24"/>
+        </w:rPr>
+        <w:t>book</w:t>
+      </w:r>
+      <w:proofErr w:type="gramEnd"/>
+      <w:r>
+        <w:rPr>
+          <w:rFonts w:ascii="Times New Roman" w:hAnsi="Times New Roman" w:cs="Times New Roman"/>
+          <w:sz w:val="24"/>
+          <w:szCs w:val="24"/>
+        </w:rPr>
+        <w:t xml:space="preserve"> directly attached with the college libraries' websites.</w:t>
+      </w:r>
+    </w:p>
+    <w:p>
+      <w:pPr>
+        <w:pStyle w:val="ListParagraph"/>
+        <w:numPr>
+          <w:ilvl w:val="0"/>
+          <w:numId w:val="16"/>
+        </w:numPr>
+        <w:spacing w:line="360" w:lineRule="auto"/>
+        <w:rPr>
+          <w:rFonts w:ascii="Times New Roman" w:hAnsi="Times New Roman" w:cs="Times New Roman"/>
+          <w:sz w:val="24"/>
+          <w:szCs w:val="24"/>
+        </w:rPr>
+      </w:pPr>
+      <w:r>
+        <w:rPr>
+          <w:rFonts w:ascii="Times New Roman" w:hAnsi="Times New Roman" w:cs="Times New Roman"/>
+          <w:sz w:val="24"/>
+          <w:szCs w:val="24"/>
+        </w:rPr>
+        <w:t xml:space="preserve">Big Think: </w:t>
+      </w:r>
+      <w:r>
+        <w:rPr>
+          <w:rFonts w:ascii="Times New Roman" w:hAnsi="Times New Roman" w:cs="Times New Roman"/>
+          <w:sz w:val="24"/>
+          <w:szCs w:val="24"/>
+        </w:rPr>
+        <w:t>has over 2,000 fellows who have received great fame in their forte. These experts write articles and record tutorials for the students, later the content is further refined by the editorial team of the website, giving authentic material to the students.</w:t>
+      </w:r>
+    </w:p>
+    <w:p>
+      <w:pPr>
+        <w:pStyle w:val="ListParagraph"/>
+        <w:numPr>
+          <w:ilvl w:val="0"/>
+          <w:numId w:val="16"/>
+        </w:numPr>
+        <w:spacing w:line="360" w:lineRule="auto"/>
+        <w:rPr>
+          <w:rFonts w:ascii="Times New Roman" w:hAnsi="Times New Roman" w:cs="Times New Roman"/>
+          <w:sz w:val="24"/>
+          <w:szCs w:val="24"/>
+        </w:rPr>
+      </w:pPr>
+      <w:r>
+        <w:rPr>
+          <w:rFonts w:ascii="Times New Roman" w:hAnsi="Times New Roman" w:cs="Times New Roman"/>
+          <w:sz w:val="24"/>
+          <w:szCs w:val="24"/>
+        </w:rPr>
+        <w:t>Coursera:</w:t>
+      </w:r>
+      <w:r>
+        <w:rPr>
+          <w:rFonts w:ascii="Times New Roman" w:hAnsi="Times New Roman" w:cs="Times New Roman"/>
+          <w:sz w:val="24"/>
+          <w:szCs w:val="24"/>
+        </w:rPr>
+        <w:t xml:space="preserve"> is a user-friendly website. Students can find big universities and a sharable electronic Course Certificate.</w:t>
+      </w:r>
+    </w:p>
+    <w:p>
+      <w:pPr>
+        <w:pStyle w:val="Heading2"/>
+        <w:spacing w:after="240" w:line="360" w:lineRule="auto"/>
+        <w:rPr>
+          <w:rFonts w:ascii="Times New Roman" w:hAnsi="Times New Roman" w:cs="Times New Roman"/>
+        </w:rPr>
+      </w:pPr>
+      <w:r>
+        <w:rPr>
+          <w:rFonts w:ascii="Times New Roman" w:hAnsi="Times New Roman" w:cs="Times New Roman"/>
+        </w:rPr>
+        <w:t>3.11 Portal</w:t>
+      </w:r>
+    </w:p>
+    <w:p>
+      <w:pPr>
+        <w:spacing w:line="360" w:lineRule="auto"/>
+        <w:rPr>
+          <w:rFonts w:ascii="Times New Roman" w:hAnsi="Times New Roman" w:cs="Times New Roman"/>
+          <w:sz w:val="24"/>
+          <w:szCs w:val="24"/>
+        </w:rPr>
+      </w:pPr>
+      <w:r>
+        <w:rPr>
+          <w:rFonts w:ascii="Times New Roman" w:hAnsi="Times New Roman" w:cs="Times New Roman"/>
+          <w:sz w:val="24"/>
+          <w:szCs w:val="24"/>
+        </w:rPr>
+        <w:t>Portals are primarily used for internal purposes within businesses, schools, or institutions. These websites often involve a login process, allowing students to access the school website, or granting employees access to their emails, alerts, and files all in one place.</w:t>
+      </w:r>
+    </w:p>
+    <w:p>
+      <w:pPr>
+        <w:spacing w:line="360" w:lineRule="auto"/>
+        <w:rPr>
+          <w:rFonts w:ascii="Times New Roman" w:hAnsi="Times New Roman" w:cs="Times New Roman"/>
+          <w:sz w:val="24"/>
+          <w:szCs w:val="24"/>
+        </w:rPr>
+      </w:pPr>
+      <w:r>
+        <w:rPr>
+          <w:rFonts w:ascii="Times New Roman" w:hAnsi="Times New Roman" w:cs="Times New Roman"/>
+          <w:sz w:val="24"/>
+          <w:szCs w:val="24"/>
+        </w:rPr>
+        <w:t>Examples of</w:t>
+      </w:r>
+      <w:r>
+        <w:rPr>
+          <w:rFonts w:ascii="Times New Roman" w:hAnsi="Times New Roman" w:cs="Times New Roman"/>
+          <w:sz w:val="24"/>
+          <w:szCs w:val="24"/>
+        </w:rPr>
+        <w:t xml:space="preserve"> Portal</w:t>
+      </w:r>
+      <w:r>
+        <w:rPr>
+          <w:rFonts w:ascii="Times New Roman" w:hAnsi="Times New Roman" w:cs="Times New Roman"/>
+          <w:sz w:val="24"/>
+          <w:szCs w:val="24"/>
+        </w:rPr>
+        <w:t xml:space="preserve"> websites:</w:t>
+      </w:r>
+    </w:p>
+    <w:p>
+      <w:pPr>
+        <w:pStyle w:val="ListParagraph"/>
+        <w:numPr>
+          <w:ilvl w:val="0"/>
+          <w:numId w:val="17"/>
+        </w:numPr>
+        <w:spacing w:line="360" w:lineRule="auto"/>
+        <w:rPr>
+          <w:rFonts w:ascii="Times New Roman" w:hAnsi="Times New Roman" w:cs="Times New Roman"/>
+          <w:sz w:val="24"/>
+          <w:szCs w:val="24"/>
+        </w:rPr>
+      </w:pPr>
+      <w:r>
+        <w:rPr>
+          <w:rFonts w:ascii="Times New Roman" w:hAnsi="Times New Roman" w:cs="Times New Roman"/>
+          <w:sz w:val="24"/>
+          <w:szCs w:val="24"/>
+        </w:rPr>
+        <w:t>Customer Portal</w:t>
+      </w:r>
+    </w:p>
+    <w:p>
+      <w:pPr>
+        <w:pStyle w:val="ListParagraph"/>
+        <w:numPr>
+          <w:ilvl w:val="0"/>
+          <w:numId w:val="17"/>
+        </w:numPr>
+        <w:spacing w:line="360" w:lineRule="auto"/>
+        <w:rPr>
+          <w:rFonts w:ascii="Times New Roman" w:hAnsi="Times New Roman" w:cs="Times New Roman"/>
+          <w:sz w:val="24"/>
+          <w:szCs w:val="24"/>
+        </w:rPr>
+      </w:pPr>
+      <w:r>
+        <w:rPr>
+          <w:rFonts w:ascii="Times New Roman" w:hAnsi="Times New Roman" w:cs="Times New Roman"/>
+          <w:sz w:val="24"/>
+          <w:szCs w:val="24"/>
+        </w:rPr>
+        <w:t>Insurance Portal</w:t>
+      </w:r>
+    </w:p>
+    <w:p>
+      <w:pPr>
+        <w:pStyle w:val="ListParagraph"/>
+        <w:numPr>
+          <w:ilvl w:val="0"/>
+          <w:numId w:val="17"/>
+        </w:numPr>
+        <w:spacing w:line="360" w:lineRule="auto"/>
+        <w:rPr>
+          <w:rFonts w:ascii="Times New Roman" w:hAnsi="Times New Roman" w:cs="Times New Roman"/>
+          <w:sz w:val="24"/>
+          <w:szCs w:val="24"/>
+        </w:rPr>
+      </w:pPr>
+      <w:r>
+        <w:rPr>
+          <w:rFonts w:ascii="Times New Roman" w:hAnsi="Times New Roman" w:cs="Times New Roman"/>
+          <w:sz w:val="24"/>
+          <w:szCs w:val="24"/>
+        </w:rPr>
+        <w:t>Financial Advisement Portal</w:t>
+      </w:r>
+    </w:p>
+    <w:p>
+      <w:pPr>
+        <w:pStyle w:val="ListParagraph"/>
+        <w:numPr>
+          <w:ilvl w:val="0"/>
+          <w:numId w:val="17"/>
+        </w:numPr>
+        <w:spacing w:line="360" w:lineRule="auto"/>
+        <w:rPr>
+          <w:rFonts w:ascii="Times New Roman" w:hAnsi="Times New Roman" w:cs="Times New Roman"/>
+          <w:sz w:val="24"/>
+          <w:szCs w:val="24"/>
+        </w:rPr>
+      </w:pPr>
+      <w:r>
+        <w:rPr>
+          <w:rFonts w:ascii="Times New Roman" w:hAnsi="Times New Roman" w:cs="Times New Roman"/>
+          <w:sz w:val="24"/>
+          <w:szCs w:val="24"/>
+        </w:rPr>
+        <w:t>Financial Customer self-service portal</w:t>
+      </w:r>
+    </w:p>
+    <w:p>
+      <w:pPr>
+        <w:pStyle w:val="ListParagraph"/>
+        <w:numPr>
+          <w:ilvl w:val="0"/>
+          <w:numId w:val="17"/>
+        </w:numPr>
+        <w:spacing w:line="360" w:lineRule="auto"/>
+        <w:rPr>
+          <w:rFonts w:ascii="Times New Roman" w:hAnsi="Times New Roman" w:cs="Times New Roman"/>
+          <w:sz w:val="24"/>
+          <w:szCs w:val="24"/>
+        </w:rPr>
+      </w:pPr>
+      <w:r>
+        <w:rPr>
+          <w:rFonts w:ascii="Times New Roman" w:hAnsi="Times New Roman" w:cs="Times New Roman"/>
+          <w:sz w:val="24"/>
+          <w:szCs w:val="24"/>
+        </w:rPr>
+        <w:t>Benefit program portal</w:t>
+      </w:r>
+    </w:p>
+    <w:p>
+      <w:pPr>
+        <w:pStyle w:val="Heading2"/>
+        <w:spacing w:after="240" w:line="360" w:lineRule="auto"/>
+        <w:rPr>
+          <w:rFonts w:ascii="Times New Roman" w:hAnsi="Times New Roman" w:cs="Times New Roman"/>
+        </w:rPr>
+      </w:pPr>
+      <w:r>
+        <w:rPr>
+          <w:rFonts w:ascii="Times New Roman" w:hAnsi="Times New Roman" w:cs="Times New Roman"/>
+        </w:rPr>
+        <w:t>3.12 Wiki or community forum</w:t>
+      </w:r>
+    </w:p>
+    <w:p>
+      <w:pPr>
+        <w:spacing w:line="360" w:lineRule="auto"/>
+        <w:rPr>
+          <w:rFonts w:ascii="Times New Roman" w:hAnsi="Times New Roman" w:cs="Times New Roman"/>
+          <w:sz w:val="24"/>
+          <w:szCs w:val="24"/>
+        </w:rPr>
+      </w:pPr>
+      <w:r>
+        <w:rPr>
+          <w:rFonts w:ascii="Times New Roman" w:hAnsi="Times New Roman" w:cs="Times New Roman"/>
+          <w:sz w:val="24"/>
+          <w:szCs w:val="24"/>
+        </w:rPr>
+        <w:t>A wiki website allows people to collaborate online and write content together. The most popular example is Wikipedia itself, which allows anyone to amend, add to, and assess the content of each article.</w:t>
+      </w:r>
+    </w:p>
+    <w:p>
+      <w:pPr>
+        <w:spacing w:line="360" w:lineRule="auto"/>
+        <w:rPr>
+          <w:rFonts w:ascii="Times New Roman" w:hAnsi="Times New Roman" w:cs="Times New Roman"/>
+          <w:sz w:val="24"/>
+          <w:szCs w:val="24"/>
+        </w:rPr>
+      </w:pPr>
+      <w:r>
+        <w:rPr>
+          <w:rFonts w:ascii="Times New Roman" w:hAnsi="Times New Roman" w:cs="Times New Roman"/>
+          <w:sz w:val="24"/>
+          <w:szCs w:val="24"/>
+        </w:rPr>
+        <w:t>Examples of</w:t>
+      </w:r>
+      <w:r>
+        <w:rPr>
+          <w:rFonts w:ascii="Times New Roman" w:hAnsi="Times New Roman" w:cs="Times New Roman"/>
+          <w:sz w:val="24"/>
+          <w:szCs w:val="24"/>
+        </w:rPr>
+        <w:t xml:space="preserve"> Portal</w:t>
+      </w:r>
+      <w:r>
+        <w:rPr>
+          <w:rFonts w:ascii="Times New Roman" w:hAnsi="Times New Roman" w:cs="Times New Roman"/>
+          <w:sz w:val="24"/>
+          <w:szCs w:val="24"/>
+        </w:rPr>
+        <w:t xml:space="preserve"> websites:</w:t>
+      </w:r>
+    </w:p>
+    <w:p>
+      <w:pPr>
+        <w:pStyle w:val="ListParagraph"/>
+        <w:numPr>
+          <w:ilvl w:val="0"/>
+          <w:numId w:val="18"/>
+        </w:numPr>
+        <w:spacing w:line="360" w:lineRule="auto"/>
+        <w:rPr>
+          <w:rFonts w:ascii="Times New Roman" w:hAnsi="Times New Roman" w:cs="Times New Roman"/>
+          <w:sz w:val="24"/>
+          <w:szCs w:val="24"/>
+        </w:rPr>
+      </w:pPr>
+      <w:r>
+        <w:rPr>
+          <w:rFonts w:ascii="Times New Roman" w:hAnsi="Times New Roman" w:cs="Times New Roman"/>
+          <w:sz w:val="24"/>
+          <w:szCs w:val="24"/>
+        </w:rPr>
+        <w:t>Wikitravel</w:t>
+      </w:r>
+    </w:p>
+    <w:p>
+      <w:pPr>
+        <w:pStyle w:val="ListParagraph"/>
+        <w:numPr>
+          <w:ilvl w:val="0"/>
+          <w:numId w:val="18"/>
+        </w:numPr>
+        <w:spacing w:line="360" w:lineRule="auto"/>
+        <w:rPr>
+          <w:rFonts w:ascii="Times New Roman" w:hAnsi="Times New Roman" w:cs="Times New Roman"/>
+          <w:sz w:val="24"/>
+          <w:szCs w:val="24"/>
+        </w:rPr>
+      </w:pPr>
+      <w:proofErr w:type="spellStart"/>
+      <w:r>
+        <w:rPr>
+          <w:rFonts w:ascii="Times New Roman" w:hAnsi="Times New Roman" w:cs="Times New Roman"/>
+          <w:sz w:val="24"/>
+          <w:szCs w:val="24"/>
+        </w:rPr>
+        <w:t>WikiHow</w:t>
+      </w:r>
+      <w:proofErr w:type="spellEnd"/>
+    </w:p>
+    <w:p>
+      <w:pPr>
+        <w:pStyle w:val="ListParagraph"/>
+        <w:numPr>
+          <w:ilvl w:val="0"/>
+          <w:numId w:val="18"/>
+        </w:numPr>
+        <w:spacing w:line="360" w:lineRule="auto"/>
+        <w:rPr>
+          <w:rFonts w:ascii="Times New Roman" w:hAnsi="Times New Roman" w:cs="Times New Roman"/>
+          <w:sz w:val="24"/>
+          <w:szCs w:val="24"/>
+        </w:rPr>
+      </w:pPr>
+      <w:proofErr w:type="spellStart"/>
+      <w:r>
+        <w:rPr>
+          <w:rFonts w:ascii="Times New Roman" w:hAnsi="Times New Roman" w:cs="Times New Roman"/>
+          <w:sz w:val="24"/>
+          <w:szCs w:val="24"/>
+        </w:rPr>
+        <w:t>WikiBooks</w:t>
+      </w:r>
+      <w:proofErr w:type="spellEnd"/>
+    </w:p>
+    <w:p>
+      <w:pPr>
+        <w:pStyle w:val="ListParagraph"/>
+        <w:numPr>
+          <w:ilvl w:val="0"/>
+          <w:numId w:val="18"/>
+        </w:numPr>
+        <w:spacing w:line="360" w:lineRule="auto"/>
+        <w:rPr>
+          <w:rFonts w:ascii="Times New Roman" w:hAnsi="Times New Roman" w:cs="Times New Roman"/>
+          <w:sz w:val="24"/>
+          <w:szCs w:val="24"/>
+        </w:rPr>
+      </w:pPr>
+      <w:r>
+        <w:rPr>
+          <w:rFonts w:ascii="Times New Roman" w:hAnsi="Times New Roman" w:cs="Times New Roman"/>
+          <w:sz w:val="24"/>
+          <w:szCs w:val="24"/>
+        </w:rPr>
+        <w:t>Wiktionary</w:t>
+      </w:r>
+    </w:p>
+    <w:p>
+      <w:pPr>
+        <w:pStyle w:val="ListParagraph"/>
+        <w:numPr>
+          <w:ilvl w:val="0"/>
+          <w:numId w:val="18"/>
+        </w:numPr>
+        <w:spacing w:line="360" w:lineRule="auto"/>
+        <w:rPr>
+          <w:rFonts w:ascii="Times New Roman" w:hAnsi="Times New Roman" w:cs="Times New Roman"/>
+          <w:sz w:val="24"/>
+          <w:szCs w:val="24"/>
+        </w:rPr>
+      </w:pPr>
+      <w:proofErr w:type="spellStart"/>
+      <w:r>
+        <w:rPr>
+          <w:rFonts w:ascii="Times New Roman" w:hAnsi="Times New Roman" w:cs="Times New Roman"/>
+          <w:sz w:val="24"/>
+          <w:szCs w:val="24"/>
+        </w:rPr>
+        <w:lastRenderedPageBreak/>
+        <w:t>Wikispecies</w:t>
+      </w:r>
+      <w:proofErr w:type="spellEnd"/>
+    </w:p>
+    <w:p>
+      <w:pPr>
+        <w:pStyle w:val="Heading1"/>
+        <w:numPr>
+          <w:ilvl w:val="0"/>
+          <w:numId w:val="1"/>
+        </w:numPr>
+      </w:pPr>
+      <w:bookmarkStart w:id="13" w:name="_GoBack"/>
+      <w:bookmarkEnd w:id="13"/>
+    </w:p>
+    <w:p>
+      <w:pPr>
+        <w:spacing w:line="360" w:lineRule="auto"/>
+        <w:rPr>
+          <w:rFonts w:ascii="Times New Roman" w:hAnsi="Times New Roman" w:cs="Times New Roman"/>
+          <w:sz w:val="24"/>
+          <w:szCs w:val="24"/>
+        </w:rPr>
+      </w:pPr>
+    </w:p>
+    <w:p>
+      <w:pPr>
+        <w:spacing w:line="360" w:lineRule="auto"/>
+        <w:rPr>
+          <w:rFonts w:ascii="Times New Roman" w:hAnsi="Times New Roman" w:cs="Times New Roman"/>
+        </w:rPr>
+      </w:pPr>
+    </w:p>
+    <w:p>
+      <w:pPr>
+        <w:spacing w:line="360" w:lineRule="auto"/>
+        <w:rPr>
+          <w:rFonts w:ascii="Times New Roman" w:hAnsi="Times New Roman" w:cs="Times New Roman"/>
+        </w:rPr>
+      </w:pPr>
+    </w:p>
+    <w:p>
+      <w:pPr>
+        <w:spacing w:line="360" w:lineRule="auto"/>
+        <w:rPr>
+          <w:rFonts w:ascii="Times New Roman" w:hAnsi="Times New Roman" w:cs="Times New Roman"/>
+        </w:rPr>
+      </w:pPr>
+    </w:p>
+    <w:p>
+      <w:pPr>
+        <w:spacing w:line="360" w:lineRule="auto"/>
+        <w:rPr>
+          <w:rFonts w:ascii="Times New Roman" w:hAnsi="Times New Roman" w:cs="Times New Roman"/>
+        </w:rPr>
+      </w:pPr>
+    </w:p>
+    <w:p>
+      <w:pPr>
+        <w:spacing w:line="360" w:lineRule="auto"/>
+        <w:rPr>
+          <w:rFonts w:ascii="Times New Roman" w:hAnsi="Times New Roman" w:cs="Times New Roman"/>
         </w:rPr>
       </w:pPr>
     </w:p>
@@ -908,7 +7320,6 @@
         <w:docPartUnique/>
       </w:docPartObj>
     </w:sdtPr>
-    <w:sdtEndPr/>
     <w:sdtContent>
       <w:p>
         <w:pPr>
@@ -1181,7 +7592,7 @@
   <w:abstractNum w:abstractNumId="0" w15:restartNumberingAfterBreak="0">
     <w:nsid w:val="09966EE0"/>
     <w:multiLevelType w:val="hybridMultilevel"/>
-    <w:tmpl w:val="29527884"/>
+    <w:tmpl w:val="26341576"/>
     <w:lvl w:ilvl="0" w:tplc="0409000F">
       <w:start w:val="1"/>
       <w:numFmt w:val="decimal"/>
@@ -1194,7 +7605,7 @@
         <w:rFonts w:hint="default"/>
       </w:rPr>
     </w:lvl>
-    <w:lvl w:ilvl="1" w:tplc="04090019" w:tentative="1">
+    <w:lvl w:ilvl="1" w:tplc="04090019">
       <w:start w:val="1"/>
       <w:numFmt w:val="lowerLetter"/>
       <w:lvlText w:val="%2."/>
@@ -1267,8 +7678,1617 @@
       </w:pPr>
     </w:lvl>
   </w:abstractNum>
+  <w:abstractNum w:abstractNumId="1" w15:restartNumberingAfterBreak="0">
+    <w:nsid w:val="15790740"/>
+    <w:multiLevelType w:val="hybridMultilevel"/>
+    <w:tmpl w:val="FDEA9CF0"/>
+    <w:lvl w:ilvl="0" w:tplc="016288FE">
+      <w:start w:val="1"/>
+      <w:numFmt w:val="decimal"/>
+      <w:lvlText w:val="%1."/>
+      <w:lvlJc w:val="left"/>
+      <w:pPr>
+        <w:ind w:left="720" w:hanging="360"/>
+      </w:pPr>
+      <w:rPr>
+        <w:rFonts w:hint="default"/>
+      </w:rPr>
+    </w:lvl>
+    <w:lvl w:ilvl="1" w:tplc="04090019" w:tentative="1">
+      <w:start w:val="1"/>
+      <w:numFmt w:val="lowerLetter"/>
+      <w:lvlText w:val="%2."/>
+      <w:lvlJc w:val="left"/>
+      <w:pPr>
+        <w:ind w:left="1440" w:hanging="360"/>
+      </w:pPr>
+    </w:lvl>
+    <w:lvl w:ilvl="2" w:tplc="0409001B" w:tentative="1">
+      <w:start w:val="1"/>
+      <w:numFmt w:val="lowerRoman"/>
+      <w:lvlText w:val="%3."/>
+      <w:lvlJc w:val="right"/>
+      <w:pPr>
+        <w:ind w:left="2160" w:hanging="180"/>
+      </w:pPr>
+    </w:lvl>
+    <w:lvl w:ilvl="3" w:tplc="0409000F" w:tentative="1">
+      <w:start w:val="1"/>
+      <w:numFmt w:val="decimal"/>
+      <w:lvlText w:val="%4."/>
+      <w:lvlJc w:val="left"/>
+      <w:pPr>
+        <w:ind w:left="2880" w:hanging="360"/>
+      </w:pPr>
+    </w:lvl>
+    <w:lvl w:ilvl="4" w:tplc="04090019" w:tentative="1">
+      <w:start w:val="1"/>
+      <w:numFmt w:val="lowerLetter"/>
+      <w:lvlText w:val="%5."/>
+      <w:lvlJc w:val="left"/>
+      <w:pPr>
+        <w:ind w:left="3600" w:hanging="360"/>
+      </w:pPr>
+    </w:lvl>
+    <w:lvl w:ilvl="5" w:tplc="0409001B" w:tentative="1">
+      <w:start w:val="1"/>
+      <w:numFmt w:val="lowerRoman"/>
+      <w:lvlText w:val="%6."/>
+      <w:lvlJc w:val="right"/>
+      <w:pPr>
+        <w:ind w:left="4320" w:hanging="180"/>
+      </w:pPr>
+    </w:lvl>
+    <w:lvl w:ilvl="6" w:tplc="0409000F" w:tentative="1">
+      <w:start w:val="1"/>
+      <w:numFmt w:val="decimal"/>
+      <w:lvlText w:val="%7."/>
+      <w:lvlJc w:val="left"/>
+      <w:pPr>
+        <w:ind w:left="5040" w:hanging="360"/>
+      </w:pPr>
+    </w:lvl>
+    <w:lvl w:ilvl="7" w:tplc="04090019" w:tentative="1">
+      <w:start w:val="1"/>
+      <w:numFmt w:val="lowerLetter"/>
+      <w:lvlText w:val="%8."/>
+      <w:lvlJc w:val="left"/>
+      <w:pPr>
+        <w:ind w:left="5760" w:hanging="360"/>
+      </w:pPr>
+    </w:lvl>
+    <w:lvl w:ilvl="8" w:tplc="0409001B" w:tentative="1">
+      <w:start w:val="1"/>
+      <w:numFmt w:val="lowerRoman"/>
+      <w:lvlText w:val="%9."/>
+      <w:lvlJc w:val="right"/>
+      <w:pPr>
+        <w:ind w:left="6480" w:hanging="180"/>
+      </w:pPr>
+    </w:lvl>
+  </w:abstractNum>
+  <w:abstractNum w:abstractNumId="2" w15:restartNumberingAfterBreak="0">
+    <w:nsid w:val="21C24A52"/>
+    <w:multiLevelType w:val="multilevel"/>
+    <w:tmpl w:val="C9C074BC"/>
+    <w:lvl w:ilvl="0">
+      <w:start w:val="2"/>
+      <w:numFmt w:val="decimal"/>
+      <w:lvlText w:val="%1"/>
+      <w:lvlJc w:val="left"/>
+      <w:pPr>
+        <w:ind w:left="360" w:hanging="360"/>
+      </w:pPr>
+      <w:rPr>
+        <w:rFonts w:hint="default"/>
+      </w:rPr>
+    </w:lvl>
+    <w:lvl w:ilvl="1">
+      <w:start w:val="4"/>
+      <w:numFmt w:val="decimal"/>
+      <w:lvlText w:val="%1.%2"/>
+      <w:lvlJc w:val="left"/>
+      <w:pPr>
+        <w:ind w:left="360" w:hanging="360"/>
+      </w:pPr>
+      <w:rPr>
+        <w:rFonts w:hint="default"/>
+      </w:rPr>
+    </w:lvl>
+    <w:lvl w:ilvl="2">
+      <w:start w:val="1"/>
+      <w:numFmt w:val="decimal"/>
+      <w:lvlText w:val="%1.%2.%3"/>
+      <w:lvlJc w:val="left"/>
+      <w:pPr>
+        <w:ind w:left="720" w:hanging="720"/>
+      </w:pPr>
+      <w:rPr>
+        <w:rFonts w:hint="default"/>
+      </w:rPr>
+    </w:lvl>
+    <w:lvl w:ilvl="3">
+      <w:start w:val="1"/>
+      <w:numFmt w:val="decimal"/>
+      <w:lvlText w:val="%1.%2.%3.%4"/>
+      <w:lvlJc w:val="left"/>
+      <w:pPr>
+        <w:ind w:left="720" w:hanging="720"/>
+      </w:pPr>
+      <w:rPr>
+        <w:rFonts w:hint="default"/>
+      </w:rPr>
+    </w:lvl>
+    <w:lvl w:ilvl="4">
+      <w:start w:val="1"/>
+      <w:numFmt w:val="decimal"/>
+      <w:lvlText w:val="%1.%2.%3.%4.%5"/>
+      <w:lvlJc w:val="left"/>
+      <w:pPr>
+        <w:ind w:left="1080" w:hanging="1080"/>
+      </w:pPr>
+      <w:rPr>
+        <w:rFonts w:hint="default"/>
+      </w:rPr>
+    </w:lvl>
+    <w:lvl w:ilvl="5">
+      <w:start w:val="1"/>
+      <w:numFmt w:val="decimal"/>
+      <w:lvlText w:val="%1.%2.%3.%4.%5.%6"/>
+      <w:lvlJc w:val="left"/>
+      <w:pPr>
+        <w:ind w:left="1440" w:hanging="1440"/>
+      </w:pPr>
+      <w:rPr>
+        <w:rFonts w:hint="default"/>
+      </w:rPr>
+    </w:lvl>
+    <w:lvl w:ilvl="6">
+      <w:start w:val="1"/>
+      <w:numFmt w:val="decimal"/>
+      <w:lvlText w:val="%1.%2.%3.%4.%5.%6.%7"/>
+      <w:lvlJc w:val="left"/>
+      <w:pPr>
+        <w:ind w:left="1440" w:hanging="1440"/>
+      </w:pPr>
+      <w:rPr>
+        <w:rFonts w:hint="default"/>
+      </w:rPr>
+    </w:lvl>
+    <w:lvl w:ilvl="7">
+      <w:start w:val="1"/>
+      <w:numFmt w:val="decimal"/>
+      <w:lvlText w:val="%1.%2.%3.%4.%5.%6.%7.%8"/>
+      <w:lvlJc w:val="left"/>
+      <w:pPr>
+        <w:ind w:left="1800" w:hanging="1800"/>
+      </w:pPr>
+      <w:rPr>
+        <w:rFonts w:hint="default"/>
+      </w:rPr>
+    </w:lvl>
+    <w:lvl w:ilvl="8">
+      <w:start w:val="1"/>
+      <w:numFmt w:val="decimal"/>
+      <w:lvlText w:val="%1.%2.%3.%4.%5.%6.%7.%8.%9"/>
+      <w:lvlJc w:val="left"/>
+      <w:pPr>
+        <w:ind w:left="1800" w:hanging="1800"/>
+      </w:pPr>
+      <w:rPr>
+        <w:rFonts w:hint="default"/>
+      </w:rPr>
+    </w:lvl>
+  </w:abstractNum>
+  <w:abstractNum w:abstractNumId="3" w15:restartNumberingAfterBreak="0">
+    <w:nsid w:val="281979B7"/>
+    <w:multiLevelType w:val="hybridMultilevel"/>
+    <w:tmpl w:val="F07C7E1C"/>
+    <w:lvl w:ilvl="0" w:tplc="953A7500">
+      <w:start w:val="1"/>
+      <w:numFmt w:val="decimal"/>
+      <w:lvlText w:val="%1."/>
+      <w:lvlJc w:val="left"/>
+      <w:pPr>
+        <w:ind w:left="720" w:hanging="360"/>
+      </w:pPr>
+      <w:rPr>
+        <w:rFonts w:hint="default"/>
+      </w:rPr>
+    </w:lvl>
+    <w:lvl w:ilvl="1" w:tplc="04090019" w:tentative="1">
+      <w:start w:val="1"/>
+      <w:numFmt w:val="lowerLetter"/>
+      <w:lvlText w:val="%2."/>
+      <w:lvlJc w:val="left"/>
+      <w:pPr>
+        <w:ind w:left="1440" w:hanging="360"/>
+      </w:pPr>
+    </w:lvl>
+    <w:lvl w:ilvl="2" w:tplc="0409001B" w:tentative="1">
+      <w:start w:val="1"/>
+      <w:numFmt w:val="lowerRoman"/>
+      <w:lvlText w:val="%3."/>
+      <w:lvlJc w:val="right"/>
+      <w:pPr>
+        <w:ind w:left="2160" w:hanging="180"/>
+      </w:pPr>
+    </w:lvl>
+    <w:lvl w:ilvl="3" w:tplc="0409000F" w:tentative="1">
+      <w:start w:val="1"/>
+      <w:numFmt w:val="decimal"/>
+      <w:lvlText w:val="%4."/>
+      <w:lvlJc w:val="left"/>
+      <w:pPr>
+        <w:ind w:left="2880" w:hanging="360"/>
+      </w:pPr>
+    </w:lvl>
+    <w:lvl w:ilvl="4" w:tplc="04090019" w:tentative="1">
+      <w:start w:val="1"/>
+      <w:numFmt w:val="lowerLetter"/>
+      <w:lvlText w:val="%5."/>
+      <w:lvlJc w:val="left"/>
+      <w:pPr>
+        <w:ind w:left="3600" w:hanging="360"/>
+      </w:pPr>
+    </w:lvl>
+    <w:lvl w:ilvl="5" w:tplc="0409001B" w:tentative="1">
+      <w:start w:val="1"/>
+      <w:numFmt w:val="lowerRoman"/>
+      <w:lvlText w:val="%6."/>
+      <w:lvlJc w:val="right"/>
+      <w:pPr>
+        <w:ind w:left="4320" w:hanging="180"/>
+      </w:pPr>
+    </w:lvl>
+    <w:lvl w:ilvl="6" w:tplc="0409000F" w:tentative="1">
+      <w:start w:val="1"/>
+      <w:numFmt w:val="decimal"/>
+      <w:lvlText w:val="%7."/>
+      <w:lvlJc w:val="left"/>
+      <w:pPr>
+        <w:ind w:left="5040" w:hanging="360"/>
+      </w:pPr>
+    </w:lvl>
+    <w:lvl w:ilvl="7" w:tplc="04090019" w:tentative="1">
+      <w:start w:val="1"/>
+      <w:numFmt w:val="lowerLetter"/>
+      <w:lvlText w:val="%8."/>
+      <w:lvlJc w:val="left"/>
+      <w:pPr>
+        <w:ind w:left="5760" w:hanging="360"/>
+      </w:pPr>
+    </w:lvl>
+    <w:lvl w:ilvl="8" w:tplc="0409001B" w:tentative="1">
+      <w:start w:val="1"/>
+      <w:numFmt w:val="lowerRoman"/>
+      <w:lvlText w:val="%9."/>
+      <w:lvlJc w:val="right"/>
+      <w:pPr>
+        <w:ind w:left="6480" w:hanging="180"/>
+      </w:pPr>
+    </w:lvl>
+  </w:abstractNum>
+  <w:abstractNum w:abstractNumId="4" w15:restartNumberingAfterBreak="0">
+    <w:nsid w:val="28B278E9"/>
+    <w:multiLevelType w:val="hybridMultilevel"/>
+    <w:tmpl w:val="0AEEBEF4"/>
+    <w:lvl w:ilvl="0" w:tplc="AB706FD0">
+      <w:start w:val="1"/>
+      <w:numFmt w:val="decimal"/>
+      <w:lvlText w:val="%1."/>
+      <w:lvlJc w:val="left"/>
+      <w:pPr>
+        <w:ind w:left="720" w:hanging="360"/>
+      </w:pPr>
+      <w:rPr>
+        <w:rFonts w:hint="default"/>
+      </w:rPr>
+    </w:lvl>
+    <w:lvl w:ilvl="1" w:tplc="04090019" w:tentative="1">
+      <w:start w:val="1"/>
+      <w:numFmt w:val="lowerLetter"/>
+      <w:lvlText w:val="%2."/>
+      <w:lvlJc w:val="left"/>
+      <w:pPr>
+        <w:ind w:left="1440" w:hanging="360"/>
+      </w:pPr>
+    </w:lvl>
+    <w:lvl w:ilvl="2" w:tplc="0409001B" w:tentative="1">
+      <w:start w:val="1"/>
+      <w:numFmt w:val="lowerRoman"/>
+      <w:lvlText w:val="%3."/>
+      <w:lvlJc w:val="right"/>
+      <w:pPr>
+        <w:ind w:left="2160" w:hanging="180"/>
+      </w:pPr>
+    </w:lvl>
+    <w:lvl w:ilvl="3" w:tplc="0409000F" w:tentative="1">
+      <w:start w:val="1"/>
+      <w:numFmt w:val="decimal"/>
+      <w:lvlText w:val="%4."/>
+      <w:lvlJc w:val="left"/>
+      <w:pPr>
+        <w:ind w:left="2880" w:hanging="360"/>
+      </w:pPr>
+    </w:lvl>
+    <w:lvl w:ilvl="4" w:tplc="04090019" w:tentative="1">
+      <w:start w:val="1"/>
+      <w:numFmt w:val="lowerLetter"/>
+      <w:lvlText w:val="%5."/>
+      <w:lvlJc w:val="left"/>
+      <w:pPr>
+        <w:ind w:left="3600" w:hanging="360"/>
+      </w:pPr>
+    </w:lvl>
+    <w:lvl w:ilvl="5" w:tplc="0409001B" w:tentative="1">
+      <w:start w:val="1"/>
+      <w:numFmt w:val="lowerRoman"/>
+      <w:lvlText w:val="%6."/>
+      <w:lvlJc w:val="right"/>
+      <w:pPr>
+        <w:ind w:left="4320" w:hanging="180"/>
+      </w:pPr>
+    </w:lvl>
+    <w:lvl w:ilvl="6" w:tplc="0409000F" w:tentative="1">
+      <w:start w:val="1"/>
+      <w:numFmt w:val="decimal"/>
+      <w:lvlText w:val="%7."/>
+      <w:lvlJc w:val="left"/>
+      <w:pPr>
+        <w:ind w:left="5040" w:hanging="360"/>
+      </w:pPr>
+    </w:lvl>
+    <w:lvl w:ilvl="7" w:tplc="04090019" w:tentative="1">
+      <w:start w:val="1"/>
+      <w:numFmt w:val="lowerLetter"/>
+      <w:lvlText w:val="%8."/>
+      <w:lvlJc w:val="left"/>
+      <w:pPr>
+        <w:ind w:left="5760" w:hanging="360"/>
+      </w:pPr>
+    </w:lvl>
+    <w:lvl w:ilvl="8" w:tplc="0409001B" w:tentative="1">
+      <w:start w:val="1"/>
+      <w:numFmt w:val="lowerRoman"/>
+      <w:lvlText w:val="%9."/>
+      <w:lvlJc w:val="right"/>
+      <w:pPr>
+        <w:ind w:left="6480" w:hanging="180"/>
+      </w:pPr>
+    </w:lvl>
+  </w:abstractNum>
+  <w:abstractNum w:abstractNumId="5" w15:restartNumberingAfterBreak="0">
+    <w:nsid w:val="2E9C49AB"/>
+    <w:multiLevelType w:val="hybridMultilevel"/>
+    <w:tmpl w:val="C0145B3A"/>
+    <w:lvl w:ilvl="0" w:tplc="04090013">
+      <w:start w:val="1"/>
+      <w:numFmt w:val="upperRoman"/>
+      <w:lvlText w:val="%1."/>
+      <w:lvlJc w:val="right"/>
+      <w:pPr>
+        <w:ind w:left="720" w:hanging="360"/>
+      </w:pPr>
+    </w:lvl>
+    <w:lvl w:ilvl="1" w:tplc="04090019" w:tentative="1">
+      <w:start w:val="1"/>
+      <w:numFmt w:val="lowerLetter"/>
+      <w:lvlText w:val="%2."/>
+      <w:lvlJc w:val="left"/>
+      <w:pPr>
+        <w:ind w:left="1440" w:hanging="360"/>
+      </w:pPr>
+    </w:lvl>
+    <w:lvl w:ilvl="2" w:tplc="0409001B" w:tentative="1">
+      <w:start w:val="1"/>
+      <w:numFmt w:val="lowerRoman"/>
+      <w:lvlText w:val="%3."/>
+      <w:lvlJc w:val="right"/>
+      <w:pPr>
+        <w:ind w:left="2160" w:hanging="180"/>
+      </w:pPr>
+    </w:lvl>
+    <w:lvl w:ilvl="3" w:tplc="0409000F" w:tentative="1">
+      <w:start w:val="1"/>
+      <w:numFmt w:val="decimal"/>
+      <w:lvlText w:val="%4."/>
+      <w:lvlJc w:val="left"/>
+      <w:pPr>
+        <w:ind w:left="2880" w:hanging="360"/>
+      </w:pPr>
+    </w:lvl>
+    <w:lvl w:ilvl="4" w:tplc="04090019" w:tentative="1">
+      <w:start w:val="1"/>
+      <w:numFmt w:val="lowerLetter"/>
+      <w:lvlText w:val="%5."/>
+      <w:lvlJc w:val="left"/>
+      <w:pPr>
+        <w:ind w:left="3600" w:hanging="360"/>
+      </w:pPr>
+    </w:lvl>
+    <w:lvl w:ilvl="5" w:tplc="0409001B" w:tentative="1">
+      <w:start w:val="1"/>
+      <w:numFmt w:val="lowerRoman"/>
+      <w:lvlText w:val="%6."/>
+      <w:lvlJc w:val="right"/>
+      <w:pPr>
+        <w:ind w:left="4320" w:hanging="180"/>
+      </w:pPr>
+    </w:lvl>
+    <w:lvl w:ilvl="6" w:tplc="0409000F" w:tentative="1">
+      <w:start w:val="1"/>
+      <w:numFmt w:val="decimal"/>
+      <w:lvlText w:val="%7."/>
+      <w:lvlJc w:val="left"/>
+      <w:pPr>
+        <w:ind w:left="5040" w:hanging="360"/>
+      </w:pPr>
+    </w:lvl>
+    <w:lvl w:ilvl="7" w:tplc="04090019" w:tentative="1">
+      <w:start w:val="1"/>
+      <w:numFmt w:val="lowerLetter"/>
+      <w:lvlText w:val="%8."/>
+      <w:lvlJc w:val="left"/>
+      <w:pPr>
+        <w:ind w:left="5760" w:hanging="360"/>
+      </w:pPr>
+    </w:lvl>
+    <w:lvl w:ilvl="8" w:tplc="0409001B" w:tentative="1">
+      <w:start w:val="1"/>
+      <w:numFmt w:val="lowerRoman"/>
+      <w:lvlText w:val="%9."/>
+      <w:lvlJc w:val="right"/>
+      <w:pPr>
+        <w:ind w:left="6480" w:hanging="180"/>
+      </w:pPr>
+    </w:lvl>
+  </w:abstractNum>
+  <w:abstractNum w:abstractNumId="6" w15:restartNumberingAfterBreak="0">
+    <w:nsid w:val="32C90B27"/>
+    <w:multiLevelType w:val="hybridMultilevel"/>
+    <w:tmpl w:val="F53A4A96"/>
+    <w:lvl w:ilvl="0" w:tplc="3D8C8CAA">
+      <w:start w:val="1"/>
+      <w:numFmt w:val="decimal"/>
+      <w:lvlText w:val="%1."/>
+      <w:lvlJc w:val="left"/>
+      <w:pPr>
+        <w:ind w:left="720" w:hanging="360"/>
+      </w:pPr>
+      <w:rPr>
+        <w:rFonts w:hint="default"/>
+      </w:rPr>
+    </w:lvl>
+    <w:lvl w:ilvl="1" w:tplc="04090019" w:tentative="1">
+      <w:start w:val="1"/>
+      <w:numFmt w:val="lowerLetter"/>
+      <w:lvlText w:val="%2."/>
+      <w:lvlJc w:val="left"/>
+      <w:pPr>
+        <w:ind w:left="1440" w:hanging="360"/>
+      </w:pPr>
+    </w:lvl>
+    <w:lvl w:ilvl="2" w:tplc="0409001B" w:tentative="1">
+      <w:start w:val="1"/>
+      <w:numFmt w:val="lowerRoman"/>
+      <w:lvlText w:val="%3."/>
+      <w:lvlJc w:val="right"/>
+      <w:pPr>
+        <w:ind w:left="2160" w:hanging="180"/>
+      </w:pPr>
+    </w:lvl>
+    <w:lvl w:ilvl="3" w:tplc="0409000F" w:tentative="1">
+      <w:start w:val="1"/>
+      <w:numFmt w:val="decimal"/>
+      <w:lvlText w:val="%4."/>
+      <w:lvlJc w:val="left"/>
+      <w:pPr>
+        <w:ind w:left="2880" w:hanging="360"/>
+      </w:pPr>
+    </w:lvl>
+    <w:lvl w:ilvl="4" w:tplc="04090019" w:tentative="1">
+      <w:start w:val="1"/>
+      <w:numFmt w:val="lowerLetter"/>
+      <w:lvlText w:val="%5."/>
+      <w:lvlJc w:val="left"/>
+      <w:pPr>
+        <w:ind w:left="3600" w:hanging="360"/>
+      </w:pPr>
+    </w:lvl>
+    <w:lvl w:ilvl="5" w:tplc="0409001B" w:tentative="1">
+      <w:start w:val="1"/>
+      <w:numFmt w:val="lowerRoman"/>
+      <w:lvlText w:val="%6."/>
+      <w:lvlJc w:val="right"/>
+      <w:pPr>
+        <w:ind w:left="4320" w:hanging="180"/>
+      </w:pPr>
+    </w:lvl>
+    <w:lvl w:ilvl="6" w:tplc="0409000F" w:tentative="1">
+      <w:start w:val="1"/>
+      <w:numFmt w:val="decimal"/>
+      <w:lvlText w:val="%7."/>
+      <w:lvlJc w:val="left"/>
+      <w:pPr>
+        <w:ind w:left="5040" w:hanging="360"/>
+      </w:pPr>
+    </w:lvl>
+    <w:lvl w:ilvl="7" w:tplc="04090019" w:tentative="1">
+      <w:start w:val="1"/>
+      <w:numFmt w:val="lowerLetter"/>
+      <w:lvlText w:val="%8."/>
+      <w:lvlJc w:val="left"/>
+      <w:pPr>
+        <w:ind w:left="5760" w:hanging="360"/>
+      </w:pPr>
+    </w:lvl>
+    <w:lvl w:ilvl="8" w:tplc="0409001B" w:tentative="1">
+      <w:start w:val="1"/>
+      <w:numFmt w:val="lowerRoman"/>
+      <w:lvlText w:val="%9."/>
+      <w:lvlJc w:val="right"/>
+      <w:pPr>
+        <w:ind w:left="6480" w:hanging="180"/>
+      </w:pPr>
+    </w:lvl>
+  </w:abstractNum>
+  <w:abstractNum w:abstractNumId="7" w15:restartNumberingAfterBreak="0">
+    <w:nsid w:val="38357F6E"/>
+    <w:multiLevelType w:val="hybridMultilevel"/>
+    <w:tmpl w:val="F8F0B114"/>
+    <w:lvl w:ilvl="0" w:tplc="43684DFA">
+      <w:start w:val="1"/>
+      <w:numFmt w:val="decimal"/>
+      <w:lvlText w:val="%1."/>
+      <w:lvlJc w:val="left"/>
+      <w:pPr>
+        <w:ind w:left="720" w:hanging="360"/>
+      </w:pPr>
+      <w:rPr>
+        <w:rFonts w:hint="default"/>
+      </w:rPr>
+    </w:lvl>
+    <w:lvl w:ilvl="1" w:tplc="04090019" w:tentative="1">
+      <w:start w:val="1"/>
+      <w:numFmt w:val="lowerLetter"/>
+      <w:lvlText w:val="%2."/>
+      <w:lvlJc w:val="left"/>
+      <w:pPr>
+        <w:ind w:left="1440" w:hanging="360"/>
+      </w:pPr>
+    </w:lvl>
+    <w:lvl w:ilvl="2" w:tplc="0409001B" w:tentative="1">
+      <w:start w:val="1"/>
+      <w:numFmt w:val="lowerRoman"/>
+      <w:lvlText w:val="%3."/>
+      <w:lvlJc w:val="right"/>
+      <w:pPr>
+        <w:ind w:left="2160" w:hanging="180"/>
+      </w:pPr>
+    </w:lvl>
+    <w:lvl w:ilvl="3" w:tplc="0409000F" w:tentative="1">
+      <w:start w:val="1"/>
+      <w:numFmt w:val="decimal"/>
+      <w:lvlText w:val="%4."/>
+      <w:lvlJc w:val="left"/>
+      <w:pPr>
+        <w:ind w:left="2880" w:hanging="360"/>
+      </w:pPr>
+    </w:lvl>
+    <w:lvl w:ilvl="4" w:tplc="04090019" w:tentative="1">
+      <w:start w:val="1"/>
+      <w:numFmt w:val="lowerLetter"/>
+      <w:lvlText w:val="%5."/>
+      <w:lvlJc w:val="left"/>
+      <w:pPr>
+        <w:ind w:left="3600" w:hanging="360"/>
+      </w:pPr>
+    </w:lvl>
+    <w:lvl w:ilvl="5" w:tplc="0409001B" w:tentative="1">
+      <w:start w:val="1"/>
+      <w:numFmt w:val="lowerRoman"/>
+      <w:lvlText w:val="%6."/>
+      <w:lvlJc w:val="right"/>
+      <w:pPr>
+        <w:ind w:left="4320" w:hanging="180"/>
+      </w:pPr>
+    </w:lvl>
+    <w:lvl w:ilvl="6" w:tplc="0409000F" w:tentative="1">
+      <w:start w:val="1"/>
+      <w:numFmt w:val="decimal"/>
+      <w:lvlText w:val="%7."/>
+      <w:lvlJc w:val="left"/>
+      <w:pPr>
+        <w:ind w:left="5040" w:hanging="360"/>
+      </w:pPr>
+    </w:lvl>
+    <w:lvl w:ilvl="7" w:tplc="04090019" w:tentative="1">
+      <w:start w:val="1"/>
+      <w:numFmt w:val="lowerLetter"/>
+      <w:lvlText w:val="%8."/>
+      <w:lvlJc w:val="left"/>
+      <w:pPr>
+        <w:ind w:left="5760" w:hanging="360"/>
+      </w:pPr>
+    </w:lvl>
+    <w:lvl w:ilvl="8" w:tplc="0409001B" w:tentative="1">
+      <w:start w:val="1"/>
+      <w:numFmt w:val="lowerRoman"/>
+      <w:lvlText w:val="%9."/>
+      <w:lvlJc w:val="right"/>
+      <w:pPr>
+        <w:ind w:left="6480" w:hanging="180"/>
+      </w:pPr>
+    </w:lvl>
+  </w:abstractNum>
+  <w:abstractNum w:abstractNumId="8" w15:restartNumberingAfterBreak="0">
+    <w:nsid w:val="3CA42027"/>
+    <w:multiLevelType w:val="hybridMultilevel"/>
+    <w:tmpl w:val="BA643F10"/>
+    <w:lvl w:ilvl="0" w:tplc="94B2EA80">
+      <w:start w:val="1"/>
+      <w:numFmt w:val="decimal"/>
+      <w:lvlText w:val="%1."/>
+      <w:lvlJc w:val="left"/>
+      <w:pPr>
+        <w:ind w:left="720" w:hanging="360"/>
+      </w:pPr>
+      <w:rPr>
+        <w:rFonts w:hint="default"/>
+      </w:rPr>
+    </w:lvl>
+    <w:lvl w:ilvl="1" w:tplc="04090019" w:tentative="1">
+      <w:start w:val="1"/>
+      <w:numFmt w:val="lowerLetter"/>
+      <w:lvlText w:val="%2."/>
+      <w:lvlJc w:val="left"/>
+      <w:pPr>
+        <w:ind w:left="1440" w:hanging="360"/>
+      </w:pPr>
+    </w:lvl>
+    <w:lvl w:ilvl="2" w:tplc="0409001B" w:tentative="1">
+      <w:start w:val="1"/>
+      <w:numFmt w:val="lowerRoman"/>
+      <w:lvlText w:val="%3."/>
+      <w:lvlJc w:val="right"/>
+      <w:pPr>
+        <w:ind w:left="2160" w:hanging="180"/>
+      </w:pPr>
+    </w:lvl>
+    <w:lvl w:ilvl="3" w:tplc="0409000F" w:tentative="1">
+      <w:start w:val="1"/>
+      <w:numFmt w:val="decimal"/>
+      <w:lvlText w:val="%4."/>
+      <w:lvlJc w:val="left"/>
+      <w:pPr>
+        <w:ind w:left="2880" w:hanging="360"/>
+      </w:pPr>
+    </w:lvl>
+    <w:lvl w:ilvl="4" w:tplc="04090019" w:tentative="1">
+      <w:start w:val="1"/>
+      <w:numFmt w:val="lowerLetter"/>
+      <w:lvlText w:val="%5."/>
+      <w:lvlJc w:val="left"/>
+      <w:pPr>
+        <w:ind w:left="3600" w:hanging="360"/>
+      </w:pPr>
+    </w:lvl>
+    <w:lvl w:ilvl="5" w:tplc="0409001B" w:tentative="1">
+      <w:start w:val="1"/>
+      <w:numFmt w:val="lowerRoman"/>
+      <w:lvlText w:val="%6."/>
+      <w:lvlJc w:val="right"/>
+      <w:pPr>
+        <w:ind w:left="4320" w:hanging="180"/>
+      </w:pPr>
+    </w:lvl>
+    <w:lvl w:ilvl="6" w:tplc="0409000F" w:tentative="1">
+      <w:start w:val="1"/>
+      <w:numFmt w:val="decimal"/>
+      <w:lvlText w:val="%7."/>
+      <w:lvlJc w:val="left"/>
+      <w:pPr>
+        <w:ind w:left="5040" w:hanging="360"/>
+      </w:pPr>
+    </w:lvl>
+    <w:lvl w:ilvl="7" w:tplc="04090019" w:tentative="1">
+      <w:start w:val="1"/>
+      <w:numFmt w:val="lowerLetter"/>
+      <w:lvlText w:val="%8."/>
+      <w:lvlJc w:val="left"/>
+      <w:pPr>
+        <w:ind w:left="5760" w:hanging="360"/>
+      </w:pPr>
+    </w:lvl>
+    <w:lvl w:ilvl="8" w:tplc="0409001B" w:tentative="1">
+      <w:start w:val="1"/>
+      <w:numFmt w:val="lowerRoman"/>
+      <w:lvlText w:val="%9."/>
+      <w:lvlJc w:val="right"/>
+      <w:pPr>
+        <w:ind w:left="6480" w:hanging="180"/>
+      </w:pPr>
+    </w:lvl>
+  </w:abstractNum>
+  <w:abstractNum w:abstractNumId="9" w15:restartNumberingAfterBreak="0">
+    <w:nsid w:val="41DD0E8F"/>
+    <w:multiLevelType w:val="hybridMultilevel"/>
+    <w:tmpl w:val="D7AC680C"/>
+    <w:lvl w:ilvl="0" w:tplc="6B34024E">
+      <w:start w:val="1"/>
+      <w:numFmt w:val="decimal"/>
+      <w:lvlText w:val="%1."/>
+      <w:lvlJc w:val="left"/>
+      <w:pPr>
+        <w:ind w:left="720" w:hanging="360"/>
+      </w:pPr>
+      <w:rPr>
+        <w:rFonts w:hint="default"/>
+      </w:rPr>
+    </w:lvl>
+    <w:lvl w:ilvl="1" w:tplc="04090019" w:tentative="1">
+      <w:start w:val="1"/>
+      <w:numFmt w:val="lowerLetter"/>
+      <w:lvlText w:val="%2."/>
+      <w:lvlJc w:val="left"/>
+      <w:pPr>
+        <w:ind w:left="1440" w:hanging="360"/>
+      </w:pPr>
+    </w:lvl>
+    <w:lvl w:ilvl="2" w:tplc="0409001B" w:tentative="1">
+      <w:start w:val="1"/>
+      <w:numFmt w:val="lowerRoman"/>
+      <w:lvlText w:val="%3."/>
+      <w:lvlJc w:val="right"/>
+      <w:pPr>
+        <w:ind w:left="2160" w:hanging="180"/>
+      </w:pPr>
+    </w:lvl>
+    <w:lvl w:ilvl="3" w:tplc="0409000F" w:tentative="1">
+      <w:start w:val="1"/>
+      <w:numFmt w:val="decimal"/>
+      <w:lvlText w:val="%4."/>
+      <w:lvlJc w:val="left"/>
+      <w:pPr>
+        <w:ind w:left="2880" w:hanging="360"/>
+      </w:pPr>
+    </w:lvl>
+    <w:lvl w:ilvl="4" w:tplc="04090019" w:tentative="1">
+      <w:start w:val="1"/>
+      <w:numFmt w:val="lowerLetter"/>
+      <w:lvlText w:val="%5."/>
+      <w:lvlJc w:val="left"/>
+      <w:pPr>
+        <w:ind w:left="3600" w:hanging="360"/>
+      </w:pPr>
+    </w:lvl>
+    <w:lvl w:ilvl="5" w:tplc="0409001B" w:tentative="1">
+      <w:start w:val="1"/>
+      <w:numFmt w:val="lowerRoman"/>
+      <w:lvlText w:val="%6."/>
+      <w:lvlJc w:val="right"/>
+      <w:pPr>
+        <w:ind w:left="4320" w:hanging="180"/>
+      </w:pPr>
+    </w:lvl>
+    <w:lvl w:ilvl="6" w:tplc="0409000F" w:tentative="1">
+      <w:start w:val="1"/>
+      <w:numFmt w:val="decimal"/>
+      <w:lvlText w:val="%7."/>
+      <w:lvlJc w:val="left"/>
+      <w:pPr>
+        <w:ind w:left="5040" w:hanging="360"/>
+      </w:pPr>
+    </w:lvl>
+    <w:lvl w:ilvl="7" w:tplc="04090019" w:tentative="1">
+      <w:start w:val="1"/>
+      <w:numFmt w:val="lowerLetter"/>
+      <w:lvlText w:val="%8."/>
+      <w:lvlJc w:val="left"/>
+      <w:pPr>
+        <w:ind w:left="5760" w:hanging="360"/>
+      </w:pPr>
+    </w:lvl>
+    <w:lvl w:ilvl="8" w:tplc="0409001B" w:tentative="1">
+      <w:start w:val="1"/>
+      <w:numFmt w:val="lowerRoman"/>
+      <w:lvlText w:val="%9."/>
+      <w:lvlJc w:val="right"/>
+      <w:pPr>
+        <w:ind w:left="6480" w:hanging="180"/>
+      </w:pPr>
+    </w:lvl>
+  </w:abstractNum>
+  <w:abstractNum w:abstractNumId="10" w15:restartNumberingAfterBreak="0">
+    <w:nsid w:val="42EB7D8F"/>
+    <w:multiLevelType w:val="hybridMultilevel"/>
+    <w:tmpl w:val="2334EA40"/>
+    <w:lvl w:ilvl="0" w:tplc="94EA74AA">
+      <w:start w:val="1"/>
+      <w:numFmt w:val="decimal"/>
+      <w:lvlText w:val="%1."/>
+      <w:lvlJc w:val="left"/>
+      <w:pPr>
+        <w:ind w:left="720" w:hanging="360"/>
+      </w:pPr>
+      <w:rPr>
+        <w:rFonts w:hint="default"/>
+      </w:rPr>
+    </w:lvl>
+    <w:lvl w:ilvl="1" w:tplc="04090019" w:tentative="1">
+      <w:start w:val="1"/>
+      <w:numFmt w:val="lowerLetter"/>
+      <w:lvlText w:val="%2."/>
+      <w:lvlJc w:val="left"/>
+      <w:pPr>
+        <w:ind w:left="1440" w:hanging="360"/>
+      </w:pPr>
+    </w:lvl>
+    <w:lvl w:ilvl="2" w:tplc="0409001B" w:tentative="1">
+      <w:start w:val="1"/>
+      <w:numFmt w:val="lowerRoman"/>
+      <w:lvlText w:val="%3."/>
+      <w:lvlJc w:val="right"/>
+      <w:pPr>
+        <w:ind w:left="2160" w:hanging="180"/>
+      </w:pPr>
+    </w:lvl>
+    <w:lvl w:ilvl="3" w:tplc="0409000F" w:tentative="1">
+      <w:start w:val="1"/>
+      <w:numFmt w:val="decimal"/>
+      <w:lvlText w:val="%4."/>
+      <w:lvlJc w:val="left"/>
+      <w:pPr>
+        <w:ind w:left="2880" w:hanging="360"/>
+      </w:pPr>
+    </w:lvl>
+    <w:lvl w:ilvl="4" w:tplc="04090019" w:tentative="1">
+      <w:start w:val="1"/>
+      <w:numFmt w:val="lowerLetter"/>
+      <w:lvlText w:val="%5."/>
+      <w:lvlJc w:val="left"/>
+      <w:pPr>
+        <w:ind w:left="3600" w:hanging="360"/>
+      </w:pPr>
+    </w:lvl>
+    <w:lvl w:ilvl="5" w:tplc="0409001B" w:tentative="1">
+      <w:start w:val="1"/>
+      <w:numFmt w:val="lowerRoman"/>
+      <w:lvlText w:val="%6."/>
+      <w:lvlJc w:val="right"/>
+      <w:pPr>
+        <w:ind w:left="4320" w:hanging="180"/>
+      </w:pPr>
+    </w:lvl>
+    <w:lvl w:ilvl="6" w:tplc="0409000F" w:tentative="1">
+      <w:start w:val="1"/>
+      <w:numFmt w:val="decimal"/>
+      <w:lvlText w:val="%7."/>
+      <w:lvlJc w:val="left"/>
+      <w:pPr>
+        <w:ind w:left="5040" w:hanging="360"/>
+      </w:pPr>
+    </w:lvl>
+    <w:lvl w:ilvl="7" w:tplc="04090019" w:tentative="1">
+      <w:start w:val="1"/>
+      <w:numFmt w:val="lowerLetter"/>
+      <w:lvlText w:val="%8."/>
+      <w:lvlJc w:val="left"/>
+      <w:pPr>
+        <w:ind w:left="5760" w:hanging="360"/>
+      </w:pPr>
+    </w:lvl>
+    <w:lvl w:ilvl="8" w:tplc="0409001B" w:tentative="1">
+      <w:start w:val="1"/>
+      <w:numFmt w:val="lowerRoman"/>
+      <w:lvlText w:val="%9."/>
+      <w:lvlJc w:val="right"/>
+      <w:pPr>
+        <w:ind w:left="6480" w:hanging="180"/>
+      </w:pPr>
+    </w:lvl>
+  </w:abstractNum>
+  <w:abstractNum w:abstractNumId="11" w15:restartNumberingAfterBreak="0">
+    <w:nsid w:val="4677046C"/>
+    <w:multiLevelType w:val="hybridMultilevel"/>
+    <w:tmpl w:val="89C01A10"/>
+    <w:lvl w:ilvl="0" w:tplc="8E4ECBBC">
+      <w:start w:val="1"/>
+      <w:numFmt w:val="decimal"/>
+      <w:lvlText w:val="%1."/>
+      <w:lvlJc w:val="left"/>
+      <w:pPr>
+        <w:ind w:left="720" w:hanging="360"/>
+      </w:pPr>
+      <w:rPr>
+        <w:rFonts w:hint="default"/>
+      </w:rPr>
+    </w:lvl>
+    <w:lvl w:ilvl="1" w:tplc="04090019" w:tentative="1">
+      <w:start w:val="1"/>
+      <w:numFmt w:val="lowerLetter"/>
+      <w:lvlText w:val="%2."/>
+      <w:lvlJc w:val="left"/>
+      <w:pPr>
+        <w:ind w:left="1440" w:hanging="360"/>
+      </w:pPr>
+    </w:lvl>
+    <w:lvl w:ilvl="2" w:tplc="0409001B" w:tentative="1">
+      <w:start w:val="1"/>
+      <w:numFmt w:val="lowerRoman"/>
+      <w:lvlText w:val="%3."/>
+      <w:lvlJc w:val="right"/>
+      <w:pPr>
+        <w:ind w:left="2160" w:hanging="180"/>
+      </w:pPr>
+    </w:lvl>
+    <w:lvl w:ilvl="3" w:tplc="0409000F" w:tentative="1">
+      <w:start w:val="1"/>
+      <w:numFmt w:val="decimal"/>
+      <w:lvlText w:val="%4."/>
+      <w:lvlJc w:val="left"/>
+      <w:pPr>
+        <w:ind w:left="2880" w:hanging="360"/>
+      </w:pPr>
+    </w:lvl>
+    <w:lvl w:ilvl="4" w:tplc="04090019" w:tentative="1">
+      <w:start w:val="1"/>
+      <w:numFmt w:val="lowerLetter"/>
+      <w:lvlText w:val="%5."/>
+      <w:lvlJc w:val="left"/>
+      <w:pPr>
+        <w:ind w:left="3600" w:hanging="360"/>
+      </w:pPr>
+    </w:lvl>
+    <w:lvl w:ilvl="5" w:tplc="0409001B" w:tentative="1">
+      <w:start w:val="1"/>
+      <w:numFmt w:val="lowerRoman"/>
+      <w:lvlText w:val="%6."/>
+      <w:lvlJc w:val="right"/>
+      <w:pPr>
+        <w:ind w:left="4320" w:hanging="180"/>
+      </w:pPr>
+    </w:lvl>
+    <w:lvl w:ilvl="6" w:tplc="0409000F" w:tentative="1">
+      <w:start w:val="1"/>
+      <w:numFmt w:val="decimal"/>
+      <w:lvlText w:val="%7."/>
+      <w:lvlJc w:val="left"/>
+      <w:pPr>
+        <w:ind w:left="5040" w:hanging="360"/>
+      </w:pPr>
+    </w:lvl>
+    <w:lvl w:ilvl="7" w:tplc="04090019" w:tentative="1">
+      <w:start w:val="1"/>
+      <w:numFmt w:val="lowerLetter"/>
+      <w:lvlText w:val="%8."/>
+      <w:lvlJc w:val="left"/>
+      <w:pPr>
+        <w:ind w:left="5760" w:hanging="360"/>
+      </w:pPr>
+    </w:lvl>
+    <w:lvl w:ilvl="8" w:tplc="0409001B" w:tentative="1">
+      <w:start w:val="1"/>
+      <w:numFmt w:val="lowerRoman"/>
+      <w:lvlText w:val="%9."/>
+      <w:lvlJc w:val="right"/>
+      <w:pPr>
+        <w:ind w:left="6480" w:hanging="180"/>
+      </w:pPr>
+    </w:lvl>
+  </w:abstractNum>
+  <w:abstractNum w:abstractNumId="12" w15:restartNumberingAfterBreak="0">
+    <w:nsid w:val="49934F2C"/>
+    <w:multiLevelType w:val="hybridMultilevel"/>
+    <w:tmpl w:val="4CC82CC4"/>
+    <w:lvl w:ilvl="0" w:tplc="247E57EC">
+      <w:start w:val="1"/>
+      <w:numFmt w:val="decimal"/>
+      <w:lvlText w:val="%1."/>
+      <w:lvlJc w:val="left"/>
+      <w:pPr>
+        <w:ind w:left="720" w:hanging="360"/>
+      </w:pPr>
+      <w:rPr>
+        <w:rFonts w:hint="default"/>
+      </w:rPr>
+    </w:lvl>
+    <w:lvl w:ilvl="1" w:tplc="04090019" w:tentative="1">
+      <w:start w:val="1"/>
+      <w:numFmt w:val="lowerLetter"/>
+      <w:lvlText w:val="%2."/>
+      <w:lvlJc w:val="left"/>
+      <w:pPr>
+        <w:ind w:left="1440" w:hanging="360"/>
+      </w:pPr>
+    </w:lvl>
+    <w:lvl w:ilvl="2" w:tplc="0409001B" w:tentative="1">
+      <w:start w:val="1"/>
+      <w:numFmt w:val="lowerRoman"/>
+      <w:lvlText w:val="%3."/>
+      <w:lvlJc w:val="right"/>
+      <w:pPr>
+        <w:ind w:left="2160" w:hanging="180"/>
+      </w:pPr>
+    </w:lvl>
+    <w:lvl w:ilvl="3" w:tplc="0409000F" w:tentative="1">
+      <w:start w:val="1"/>
+      <w:numFmt w:val="decimal"/>
+      <w:lvlText w:val="%4."/>
+      <w:lvlJc w:val="left"/>
+      <w:pPr>
+        <w:ind w:left="2880" w:hanging="360"/>
+      </w:pPr>
+    </w:lvl>
+    <w:lvl w:ilvl="4" w:tplc="04090019" w:tentative="1">
+      <w:start w:val="1"/>
+      <w:numFmt w:val="lowerLetter"/>
+      <w:lvlText w:val="%5."/>
+      <w:lvlJc w:val="left"/>
+      <w:pPr>
+        <w:ind w:left="3600" w:hanging="360"/>
+      </w:pPr>
+    </w:lvl>
+    <w:lvl w:ilvl="5" w:tplc="0409001B" w:tentative="1">
+      <w:start w:val="1"/>
+      <w:numFmt w:val="lowerRoman"/>
+      <w:lvlText w:val="%6."/>
+      <w:lvlJc w:val="right"/>
+      <w:pPr>
+        <w:ind w:left="4320" w:hanging="180"/>
+      </w:pPr>
+    </w:lvl>
+    <w:lvl w:ilvl="6" w:tplc="0409000F" w:tentative="1">
+      <w:start w:val="1"/>
+      <w:numFmt w:val="decimal"/>
+      <w:lvlText w:val="%7."/>
+      <w:lvlJc w:val="left"/>
+      <w:pPr>
+        <w:ind w:left="5040" w:hanging="360"/>
+      </w:pPr>
+    </w:lvl>
+    <w:lvl w:ilvl="7" w:tplc="04090019" w:tentative="1">
+      <w:start w:val="1"/>
+      <w:numFmt w:val="lowerLetter"/>
+      <w:lvlText w:val="%8."/>
+      <w:lvlJc w:val="left"/>
+      <w:pPr>
+        <w:ind w:left="5760" w:hanging="360"/>
+      </w:pPr>
+    </w:lvl>
+    <w:lvl w:ilvl="8" w:tplc="0409001B" w:tentative="1">
+      <w:start w:val="1"/>
+      <w:numFmt w:val="lowerRoman"/>
+      <w:lvlText w:val="%9."/>
+      <w:lvlJc w:val="right"/>
+      <w:pPr>
+        <w:ind w:left="6480" w:hanging="180"/>
+      </w:pPr>
+    </w:lvl>
+  </w:abstractNum>
+  <w:abstractNum w:abstractNumId="13" w15:restartNumberingAfterBreak="0">
+    <w:nsid w:val="4C1E5F3A"/>
+    <w:multiLevelType w:val="hybridMultilevel"/>
+    <w:tmpl w:val="F8EE759C"/>
+    <w:lvl w:ilvl="0" w:tplc="35F0C870">
+      <w:start w:val="1"/>
+      <w:numFmt w:val="decimal"/>
+      <w:lvlText w:val="%1."/>
+      <w:lvlJc w:val="left"/>
+      <w:pPr>
+        <w:ind w:left="720" w:hanging="360"/>
+      </w:pPr>
+      <w:rPr>
+        <w:rFonts w:hint="default"/>
+      </w:rPr>
+    </w:lvl>
+    <w:lvl w:ilvl="1" w:tplc="04090019" w:tentative="1">
+      <w:start w:val="1"/>
+      <w:numFmt w:val="lowerLetter"/>
+      <w:lvlText w:val="%2."/>
+      <w:lvlJc w:val="left"/>
+      <w:pPr>
+        <w:ind w:left="1440" w:hanging="360"/>
+      </w:pPr>
+    </w:lvl>
+    <w:lvl w:ilvl="2" w:tplc="0409001B" w:tentative="1">
+      <w:start w:val="1"/>
+      <w:numFmt w:val="lowerRoman"/>
+      <w:lvlText w:val="%3."/>
+      <w:lvlJc w:val="right"/>
+      <w:pPr>
+        <w:ind w:left="2160" w:hanging="180"/>
+      </w:pPr>
+    </w:lvl>
+    <w:lvl w:ilvl="3" w:tplc="0409000F" w:tentative="1">
+      <w:start w:val="1"/>
+      <w:numFmt w:val="decimal"/>
+      <w:lvlText w:val="%4."/>
+      <w:lvlJc w:val="left"/>
+      <w:pPr>
+        <w:ind w:left="2880" w:hanging="360"/>
+      </w:pPr>
+    </w:lvl>
+    <w:lvl w:ilvl="4" w:tplc="04090019" w:tentative="1">
+      <w:start w:val="1"/>
+      <w:numFmt w:val="lowerLetter"/>
+      <w:lvlText w:val="%5."/>
+      <w:lvlJc w:val="left"/>
+      <w:pPr>
+        <w:ind w:left="3600" w:hanging="360"/>
+      </w:pPr>
+    </w:lvl>
+    <w:lvl w:ilvl="5" w:tplc="0409001B" w:tentative="1">
+      <w:start w:val="1"/>
+      <w:numFmt w:val="lowerRoman"/>
+      <w:lvlText w:val="%6."/>
+      <w:lvlJc w:val="right"/>
+      <w:pPr>
+        <w:ind w:left="4320" w:hanging="180"/>
+      </w:pPr>
+    </w:lvl>
+    <w:lvl w:ilvl="6" w:tplc="0409000F" w:tentative="1">
+      <w:start w:val="1"/>
+      <w:numFmt w:val="decimal"/>
+      <w:lvlText w:val="%7."/>
+      <w:lvlJc w:val="left"/>
+      <w:pPr>
+        <w:ind w:left="5040" w:hanging="360"/>
+      </w:pPr>
+    </w:lvl>
+    <w:lvl w:ilvl="7" w:tplc="04090019" w:tentative="1">
+      <w:start w:val="1"/>
+      <w:numFmt w:val="lowerLetter"/>
+      <w:lvlText w:val="%8."/>
+      <w:lvlJc w:val="left"/>
+      <w:pPr>
+        <w:ind w:left="5760" w:hanging="360"/>
+      </w:pPr>
+    </w:lvl>
+    <w:lvl w:ilvl="8" w:tplc="0409001B" w:tentative="1">
+      <w:start w:val="1"/>
+      <w:numFmt w:val="lowerRoman"/>
+      <w:lvlText w:val="%9."/>
+      <w:lvlJc w:val="right"/>
+      <w:pPr>
+        <w:ind w:left="6480" w:hanging="180"/>
+      </w:pPr>
+    </w:lvl>
+  </w:abstractNum>
+  <w:abstractNum w:abstractNumId="14" w15:restartNumberingAfterBreak="0">
+    <w:nsid w:val="65483D49"/>
+    <w:multiLevelType w:val="hybridMultilevel"/>
+    <w:tmpl w:val="93FCA08E"/>
+    <w:lvl w:ilvl="0" w:tplc="2F3A34A8">
+      <w:start w:val="1"/>
+      <w:numFmt w:val="decimal"/>
+      <w:lvlText w:val="%1."/>
+      <w:lvlJc w:val="left"/>
+      <w:pPr>
+        <w:ind w:left="720" w:hanging="360"/>
+      </w:pPr>
+      <w:rPr>
+        <w:rFonts w:hint="default"/>
+      </w:rPr>
+    </w:lvl>
+    <w:lvl w:ilvl="1" w:tplc="04090019" w:tentative="1">
+      <w:start w:val="1"/>
+      <w:numFmt w:val="lowerLetter"/>
+      <w:lvlText w:val="%2."/>
+      <w:lvlJc w:val="left"/>
+      <w:pPr>
+        <w:ind w:left="1440" w:hanging="360"/>
+      </w:pPr>
+    </w:lvl>
+    <w:lvl w:ilvl="2" w:tplc="0409001B" w:tentative="1">
+      <w:start w:val="1"/>
+      <w:numFmt w:val="lowerRoman"/>
+      <w:lvlText w:val="%3."/>
+      <w:lvlJc w:val="right"/>
+      <w:pPr>
+        <w:ind w:left="2160" w:hanging="180"/>
+      </w:pPr>
+    </w:lvl>
+    <w:lvl w:ilvl="3" w:tplc="0409000F" w:tentative="1">
+      <w:start w:val="1"/>
+      <w:numFmt w:val="decimal"/>
+      <w:lvlText w:val="%4."/>
+      <w:lvlJc w:val="left"/>
+      <w:pPr>
+        <w:ind w:left="2880" w:hanging="360"/>
+      </w:pPr>
+    </w:lvl>
+    <w:lvl w:ilvl="4" w:tplc="04090019" w:tentative="1">
+      <w:start w:val="1"/>
+      <w:numFmt w:val="lowerLetter"/>
+      <w:lvlText w:val="%5."/>
+      <w:lvlJc w:val="left"/>
+      <w:pPr>
+        <w:ind w:left="3600" w:hanging="360"/>
+      </w:pPr>
+    </w:lvl>
+    <w:lvl w:ilvl="5" w:tplc="0409001B" w:tentative="1">
+      <w:start w:val="1"/>
+      <w:numFmt w:val="lowerRoman"/>
+      <w:lvlText w:val="%6."/>
+      <w:lvlJc w:val="right"/>
+      <w:pPr>
+        <w:ind w:left="4320" w:hanging="180"/>
+      </w:pPr>
+    </w:lvl>
+    <w:lvl w:ilvl="6" w:tplc="0409000F" w:tentative="1">
+      <w:start w:val="1"/>
+      <w:numFmt w:val="decimal"/>
+      <w:lvlText w:val="%7."/>
+      <w:lvlJc w:val="left"/>
+      <w:pPr>
+        <w:ind w:left="5040" w:hanging="360"/>
+      </w:pPr>
+    </w:lvl>
+    <w:lvl w:ilvl="7" w:tplc="04090019" w:tentative="1">
+      <w:start w:val="1"/>
+      <w:numFmt w:val="lowerLetter"/>
+      <w:lvlText w:val="%8."/>
+      <w:lvlJc w:val="left"/>
+      <w:pPr>
+        <w:ind w:left="5760" w:hanging="360"/>
+      </w:pPr>
+    </w:lvl>
+    <w:lvl w:ilvl="8" w:tplc="0409001B" w:tentative="1">
+      <w:start w:val="1"/>
+      <w:numFmt w:val="lowerRoman"/>
+      <w:lvlText w:val="%9."/>
+      <w:lvlJc w:val="right"/>
+      <w:pPr>
+        <w:ind w:left="6480" w:hanging="180"/>
+      </w:pPr>
+    </w:lvl>
+  </w:abstractNum>
+  <w:abstractNum w:abstractNumId="15" w15:restartNumberingAfterBreak="0">
+    <w:nsid w:val="681D5B31"/>
+    <w:multiLevelType w:val="hybridMultilevel"/>
+    <w:tmpl w:val="598E2150"/>
+    <w:lvl w:ilvl="0" w:tplc="66764312">
+      <w:start w:val="1"/>
+      <w:numFmt w:val="decimal"/>
+      <w:lvlText w:val="%1."/>
+      <w:lvlJc w:val="left"/>
+      <w:pPr>
+        <w:ind w:left="720" w:hanging="360"/>
+      </w:pPr>
+      <w:rPr>
+        <w:rFonts w:hint="default"/>
+      </w:rPr>
+    </w:lvl>
+    <w:lvl w:ilvl="1" w:tplc="04090019" w:tentative="1">
+      <w:start w:val="1"/>
+      <w:numFmt w:val="lowerLetter"/>
+      <w:lvlText w:val="%2."/>
+      <w:lvlJc w:val="left"/>
+      <w:pPr>
+        <w:ind w:left="1440" w:hanging="360"/>
+      </w:pPr>
+    </w:lvl>
+    <w:lvl w:ilvl="2" w:tplc="0409001B" w:tentative="1">
+      <w:start w:val="1"/>
+      <w:numFmt w:val="lowerRoman"/>
+      <w:lvlText w:val="%3."/>
+      <w:lvlJc w:val="right"/>
+      <w:pPr>
+        <w:ind w:left="2160" w:hanging="180"/>
+      </w:pPr>
+    </w:lvl>
+    <w:lvl w:ilvl="3" w:tplc="0409000F" w:tentative="1">
+      <w:start w:val="1"/>
+      <w:numFmt w:val="decimal"/>
+      <w:lvlText w:val="%4."/>
+      <w:lvlJc w:val="left"/>
+      <w:pPr>
+        <w:ind w:left="2880" w:hanging="360"/>
+      </w:pPr>
+    </w:lvl>
+    <w:lvl w:ilvl="4" w:tplc="04090019" w:tentative="1">
+      <w:start w:val="1"/>
+      <w:numFmt w:val="lowerLetter"/>
+      <w:lvlText w:val="%5."/>
+      <w:lvlJc w:val="left"/>
+      <w:pPr>
+        <w:ind w:left="3600" w:hanging="360"/>
+      </w:pPr>
+    </w:lvl>
+    <w:lvl w:ilvl="5" w:tplc="0409001B" w:tentative="1">
+      <w:start w:val="1"/>
+      <w:numFmt w:val="lowerRoman"/>
+      <w:lvlText w:val="%6."/>
+      <w:lvlJc w:val="right"/>
+      <w:pPr>
+        <w:ind w:left="4320" w:hanging="180"/>
+      </w:pPr>
+    </w:lvl>
+    <w:lvl w:ilvl="6" w:tplc="0409000F" w:tentative="1">
+      <w:start w:val="1"/>
+      <w:numFmt w:val="decimal"/>
+      <w:lvlText w:val="%7."/>
+      <w:lvlJc w:val="left"/>
+      <w:pPr>
+        <w:ind w:left="5040" w:hanging="360"/>
+      </w:pPr>
+    </w:lvl>
+    <w:lvl w:ilvl="7" w:tplc="04090019" w:tentative="1">
+      <w:start w:val="1"/>
+      <w:numFmt w:val="lowerLetter"/>
+      <w:lvlText w:val="%8."/>
+      <w:lvlJc w:val="left"/>
+      <w:pPr>
+        <w:ind w:left="5760" w:hanging="360"/>
+      </w:pPr>
+    </w:lvl>
+    <w:lvl w:ilvl="8" w:tplc="0409001B" w:tentative="1">
+      <w:start w:val="1"/>
+      <w:numFmt w:val="lowerRoman"/>
+      <w:lvlText w:val="%9."/>
+      <w:lvlJc w:val="right"/>
+      <w:pPr>
+        <w:ind w:left="6480" w:hanging="180"/>
+      </w:pPr>
+    </w:lvl>
+  </w:abstractNum>
+  <w:abstractNum w:abstractNumId="16" w15:restartNumberingAfterBreak="0">
+    <w:nsid w:val="71A93295"/>
+    <w:multiLevelType w:val="multilevel"/>
+    <w:tmpl w:val="96A485AA"/>
+    <w:lvl w:ilvl="0">
+      <w:start w:val="2"/>
+      <w:numFmt w:val="decimal"/>
+      <w:lvlText w:val="%1"/>
+      <w:lvlJc w:val="left"/>
+      <w:pPr>
+        <w:ind w:left="360" w:hanging="360"/>
+      </w:pPr>
+      <w:rPr>
+        <w:rFonts w:hint="default"/>
+      </w:rPr>
+    </w:lvl>
+    <w:lvl w:ilvl="1">
+      <w:start w:val="2"/>
+      <w:numFmt w:val="decimal"/>
+      <w:lvlText w:val="%1.%2"/>
+      <w:lvlJc w:val="left"/>
+      <w:pPr>
+        <w:ind w:left="360" w:hanging="360"/>
+      </w:pPr>
+      <w:rPr>
+        <w:rFonts w:hint="default"/>
+      </w:rPr>
+    </w:lvl>
+    <w:lvl w:ilvl="2">
+      <w:start w:val="1"/>
+      <w:numFmt w:val="decimal"/>
+      <w:lvlText w:val="%1.%2.%3"/>
+      <w:lvlJc w:val="left"/>
+      <w:pPr>
+        <w:ind w:left="720" w:hanging="720"/>
+      </w:pPr>
+      <w:rPr>
+        <w:rFonts w:hint="default"/>
+      </w:rPr>
+    </w:lvl>
+    <w:lvl w:ilvl="3">
+      <w:start w:val="1"/>
+      <w:numFmt w:val="decimal"/>
+      <w:lvlText w:val="%1.%2.%3.%4"/>
+      <w:lvlJc w:val="left"/>
+      <w:pPr>
+        <w:ind w:left="720" w:hanging="720"/>
+      </w:pPr>
+      <w:rPr>
+        <w:rFonts w:hint="default"/>
+      </w:rPr>
+    </w:lvl>
+    <w:lvl w:ilvl="4">
+      <w:start w:val="1"/>
+      <w:numFmt w:val="decimal"/>
+      <w:lvlText w:val="%1.%2.%3.%4.%5"/>
+      <w:lvlJc w:val="left"/>
+      <w:pPr>
+        <w:ind w:left="1080" w:hanging="1080"/>
+      </w:pPr>
+      <w:rPr>
+        <w:rFonts w:hint="default"/>
+      </w:rPr>
+    </w:lvl>
+    <w:lvl w:ilvl="5">
+      <w:start w:val="1"/>
+      <w:numFmt w:val="decimal"/>
+      <w:lvlText w:val="%1.%2.%3.%4.%5.%6"/>
+      <w:lvlJc w:val="left"/>
+      <w:pPr>
+        <w:ind w:left="1440" w:hanging="1440"/>
+      </w:pPr>
+      <w:rPr>
+        <w:rFonts w:hint="default"/>
+      </w:rPr>
+    </w:lvl>
+    <w:lvl w:ilvl="6">
+      <w:start w:val="1"/>
+      <w:numFmt w:val="decimal"/>
+      <w:lvlText w:val="%1.%2.%3.%4.%5.%6.%7"/>
+      <w:lvlJc w:val="left"/>
+      <w:pPr>
+        <w:ind w:left="1440" w:hanging="1440"/>
+      </w:pPr>
+      <w:rPr>
+        <w:rFonts w:hint="default"/>
+      </w:rPr>
+    </w:lvl>
+    <w:lvl w:ilvl="7">
+      <w:start w:val="1"/>
+      <w:numFmt w:val="decimal"/>
+      <w:lvlText w:val="%1.%2.%3.%4.%5.%6.%7.%8"/>
+      <w:lvlJc w:val="left"/>
+      <w:pPr>
+        <w:ind w:left="1800" w:hanging="1800"/>
+      </w:pPr>
+      <w:rPr>
+        <w:rFonts w:hint="default"/>
+      </w:rPr>
+    </w:lvl>
+    <w:lvl w:ilvl="8">
+      <w:start w:val="1"/>
+      <w:numFmt w:val="decimal"/>
+      <w:lvlText w:val="%1.%2.%3.%4.%5.%6.%7.%8.%9"/>
+      <w:lvlJc w:val="left"/>
+      <w:pPr>
+        <w:ind w:left="1800" w:hanging="1800"/>
+      </w:pPr>
+      <w:rPr>
+        <w:rFonts w:hint="default"/>
+      </w:rPr>
+    </w:lvl>
+  </w:abstractNum>
+  <w:abstractNum w:abstractNumId="17" w15:restartNumberingAfterBreak="0">
+    <w:nsid w:val="7A316BD8"/>
+    <w:multiLevelType w:val="hybridMultilevel"/>
+    <w:tmpl w:val="9FF064DC"/>
+    <w:lvl w:ilvl="0" w:tplc="3A3A26FA">
+      <w:start w:val="1"/>
+      <w:numFmt w:val="decimal"/>
+      <w:lvlText w:val="%1."/>
+      <w:lvlJc w:val="left"/>
+      <w:pPr>
+        <w:ind w:left="720" w:hanging="360"/>
+      </w:pPr>
+      <w:rPr>
+        <w:rFonts w:hint="default"/>
+      </w:rPr>
+    </w:lvl>
+    <w:lvl w:ilvl="1" w:tplc="04090019" w:tentative="1">
+      <w:start w:val="1"/>
+      <w:numFmt w:val="lowerLetter"/>
+      <w:lvlText w:val="%2."/>
+      <w:lvlJc w:val="left"/>
+      <w:pPr>
+        <w:ind w:left="1440" w:hanging="360"/>
+      </w:pPr>
+    </w:lvl>
+    <w:lvl w:ilvl="2" w:tplc="0409001B" w:tentative="1">
+      <w:start w:val="1"/>
+      <w:numFmt w:val="lowerRoman"/>
+      <w:lvlText w:val="%3."/>
+      <w:lvlJc w:val="right"/>
+      <w:pPr>
+        <w:ind w:left="2160" w:hanging="180"/>
+      </w:pPr>
+    </w:lvl>
+    <w:lvl w:ilvl="3" w:tplc="0409000F" w:tentative="1">
+      <w:start w:val="1"/>
+      <w:numFmt w:val="decimal"/>
+      <w:lvlText w:val="%4."/>
+      <w:lvlJc w:val="left"/>
+      <w:pPr>
+        <w:ind w:left="2880" w:hanging="360"/>
+      </w:pPr>
+    </w:lvl>
+    <w:lvl w:ilvl="4" w:tplc="04090019" w:tentative="1">
+      <w:start w:val="1"/>
+      <w:numFmt w:val="lowerLetter"/>
+      <w:lvlText w:val="%5."/>
+      <w:lvlJc w:val="left"/>
+      <w:pPr>
+        <w:ind w:left="3600" w:hanging="360"/>
+      </w:pPr>
+    </w:lvl>
+    <w:lvl w:ilvl="5" w:tplc="0409001B" w:tentative="1">
+      <w:start w:val="1"/>
+      <w:numFmt w:val="lowerRoman"/>
+      <w:lvlText w:val="%6."/>
+      <w:lvlJc w:val="right"/>
+      <w:pPr>
+        <w:ind w:left="4320" w:hanging="180"/>
+      </w:pPr>
+    </w:lvl>
+    <w:lvl w:ilvl="6" w:tplc="0409000F" w:tentative="1">
+      <w:start w:val="1"/>
+      <w:numFmt w:val="decimal"/>
+      <w:lvlText w:val="%7."/>
+      <w:lvlJc w:val="left"/>
+      <w:pPr>
+        <w:ind w:left="5040" w:hanging="360"/>
+      </w:pPr>
+    </w:lvl>
+    <w:lvl w:ilvl="7" w:tplc="04090019" w:tentative="1">
+      <w:start w:val="1"/>
+      <w:numFmt w:val="lowerLetter"/>
+      <w:lvlText w:val="%8."/>
+      <w:lvlJc w:val="left"/>
+      <w:pPr>
+        <w:ind w:left="5760" w:hanging="360"/>
+      </w:pPr>
+    </w:lvl>
+    <w:lvl w:ilvl="8" w:tplc="0409001B" w:tentative="1">
+      <w:start w:val="1"/>
+      <w:numFmt w:val="lowerRoman"/>
+      <w:lvlText w:val="%9."/>
+      <w:lvlJc w:val="right"/>
+      <w:pPr>
+        <w:ind w:left="6480" w:hanging="180"/>
+      </w:pPr>
+    </w:lvl>
+  </w:abstractNum>
   <w:num w:numId="1">
     <w:abstractNumId w:val="0"/>
+  </w:num>
+  <w:num w:numId="2">
+    <w:abstractNumId w:val="5"/>
+  </w:num>
+  <w:num w:numId="3">
+    <w:abstractNumId w:val="6"/>
+  </w:num>
+  <w:num w:numId="4">
+    <w:abstractNumId w:val="16"/>
+  </w:num>
+  <w:num w:numId="5">
+    <w:abstractNumId w:val="2"/>
+  </w:num>
+  <w:num w:numId="6">
+    <w:abstractNumId w:val="15"/>
+  </w:num>
+  <w:num w:numId="7">
+    <w:abstractNumId w:val="11"/>
+  </w:num>
+  <w:num w:numId="8">
+    <w:abstractNumId w:val="9"/>
+  </w:num>
+  <w:num w:numId="9">
+    <w:abstractNumId w:val="17"/>
+  </w:num>
+  <w:num w:numId="10">
+    <w:abstractNumId w:val="12"/>
+  </w:num>
+  <w:num w:numId="11">
+    <w:abstractNumId w:val="4"/>
+  </w:num>
+  <w:num w:numId="12">
+    <w:abstractNumId w:val="7"/>
+  </w:num>
+  <w:num w:numId="13">
+    <w:abstractNumId w:val="1"/>
+  </w:num>
+  <w:num w:numId="14">
+    <w:abstractNumId w:val="13"/>
+  </w:num>
+  <w:num w:numId="15">
+    <w:abstractNumId w:val="3"/>
+  </w:num>
+  <w:num w:numId="16">
+    <w:abstractNumId w:val="8"/>
+  </w:num>
+  <w:num w:numId="17">
+    <w:abstractNumId w:val="10"/>
+  </w:num>
+  <w:num w:numId="18">
+    <w:abstractNumId w:val="14"/>
   </w:num>
 </w:numbering>
 </file>
@@ -1693,10 +9713,53 @@
       <w:szCs w:val="32"/>
     </w:rPr>
   </w:style>
+  <w:style w:type="paragraph" w:styleId="Heading2">
+    <w:name w:val="heading 2"/>
+    <w:basedOn w:val="Normal"/>
+    <w:next w:val="Normal"/>
+    <w:link w:val="Heading2Char"/>
+    <w:uiPriority w:val="9"/>
+    <w:unhideWhenUsed/>
+    <w:qFormat/>
+    <w:rsid w:val="00753E0C"/>
+    <w:pPr>
+      <w:keepNext/>
+      <w:keepLines/>
+      <w:spacing w:before="40" w:after="0"/>
+      <w:outlineLvl w:val="1"/>
+    </w:pPr>
+    <w:rPr>
+      <w:rFonts w:asciiTheme="majorHAnsi" w:eastAsiaTheme="majorEastAsia" w:hAnsiTheme="majorHAnsi" w:cstheme="majorBidi"/>
+      <w:color w:val="2F5496" w:themeColor="accent1" w:themeShade="BF"/>
+      <w:sz w:val="26"/>
+      <w:szCs w:val="26"/>
+    </w:rPr>
+  </w:style>
+  <w:style w:type="paragraph" w:styleId="Heading3">
+    <w:name w:val="heading 3"/>
+    <w:basedOn w:val="Normal"/>
+    <w:next w:val="Normal"/>
+    <w:link w:val="Heading3Char"/>
+    <w:uiPriority w:val="9"/>
+    <w:unhideWhenUsed/>
+    <w:qFormat/>
+    <w:rsid w:val="00C905E6"/>
+    <w:pPr>
+      <w:keepNext/>
+      <w:keepLines/>
+      <w:spacing w:before="40" w:after="0"/>
+      <w:outlineLvl w:val="2"/>
+    </w:pPr>
+    <w:rPr>
+      <w:rFonts w:asciiTheme="majorHAnsi" w:eastAsiaTheme="majorEastAsia" w:hAnsiTheme="majorHAnsi" w:cstheme="majorBidi"/>
+      <w:color w:val="1F3763" w:themeColor="accent1" w:themeShade="7F"/>
+      <w:sz w:val="24"/>
+      <w:szCs w:val="24"/>
+    </w:rPr>
+  </w:style>
   <w:style w:type="character" w:default="1" w:styleId="DefaultParagraphFont">
     <w:name w:val="Default Paragraph Font"/>
     <w:uiPriority w:val="1"/>
-    <w:semiHidden/>
     <w:unhideWhenUsed/>
   </w:style>
   <w:style w:type="table" w:default="1" w:styleId="TableNormal">
@@ -1724,7 +9787,6 @@
     <w:name w:val="Normal (Web)"/>
     <w:basedOn w:val="Normal"/>
     <w:uiPriority w:val="99"/>
-    <w:semiHidden/>
     <w:unhideWhenUsed/>
     <w:rsid w:val="00E52B5F"/>
     <w:pPr>
@@ -1827,6 +9889,87 @@
     <w:link w:val="Footer"/>
     <w:uiPriority w:val="99"/>
     <w:rsid w:val="00AD6D5C"/>
+  </w:style>
+  <w:style w:type="paragraph" w:styleId="ListParagraph">
+    <w:name w:val="List Paragraph"/>
+    <w:basedOn w:val="Normal"/>
+    <w:uiPriority w:val="34"/>
+    <w:qFormat/>
+    <w:rsid w:val="009209C5"/>
+    <w:pPr>
+      <w:ind w:left="720"/>
+      <w:contextualSpacing/>
+    </w:pPr>
+  </w:style>
+  <w:style w:type="paragraph" w:styleId="Subtitle">
+    <w:name w:val="Subtitle"/>
+    <w:basedOn w:val="Normal"/>
+    <w:next w:val="Normal"/>
+    <w:link w:val="SubtitleChar"/>
+    <w:uiPriority w:val="11"/>
+    <w:qFormat/>
+    <w:rsid w:val="00753E0C"/>
+    <w:pPr>
+      <w:numPr>
+        <w:ilvl w:val="1"/>
+      </w:numPr>
+    </w:pPr>
+    <w:rPr>
+      <w:rFonts w:eastAsiaTheme="minorEastAsia"/>
+      <w:color w:val="5A5A5A" w:themeColor="text1" w:themeTint="A5"/>
+      <w:spacing w:val="15"/>
+    </w:rPr>
+  </w:style>
+  <w:style w:type="character" w:customStyle="1" w:styleId="SubtitleChar">
+    <w:name w:val="Subtitle Char"/>
+    <w:basedOn w:val="DefaultParagraphFont"/>
+    <w:link w:val="Subtitle"/>
+    <w:uiPriority w:val="11"/>
+    <w:rsid w:val="00753E0C"/>
+    <w:rPr>
+      <w:rFonts w:eastAsiaTheme="minorEastAsia"/>
+      <w:color w:val="5A5A5A" w:themeColor="text1" w:themeTint="A5"/>
+      <w:spacing w:val="15"/>
+    </w:rPr>
+  </w:style>
+  <w:style w:type="character" w:customStyle="1" w:styleId="Heading2Char">
+    <w:name w:val="Heading 2 Char"/>
+    <w:basedOn w:val="DefaultParagraphFont"/>
+    <w:link w:val="Heading2"/>
+    <w:uiPriority w:val="9"/>
+    <w:rsid w:val="00753E0C"/>
+    <w:rPr>
+      <w:rFonts w:asciiTheme="majorHAnsi" w:eastAsiaTheme="majorEastAsia" w:hAnsiTheme="majorHAnsi" w:cstheme="majorBidi"/>
+      <w:color w:val="2F5496" w:themeColor="accent1" w:themeShade="BF"/>
+      <w:sz w:val="26"/>
+      <w:szCs w:val="26"/>
+    </w:rPr>
+  </w:style>
+  <w:style w:type="paragraph" w:styleId="TOC2">
+    <w:name w:val="toc 2"/>
+    <w:basedOn w:val="Normal"/>
+    <w:next w:val="Normal"/>
+    <w:autoRedefine/>
+    <w:uiPriority w:val="39"/>
+    <w:unhideWhenUsed/>
+    <w:rsid w:val="00753E0C"/>
+    <w:pPr>
+      <w:spacing w:after="100"/>
+      <w:ind w:left="220"/>
+    </w:pPr>
+  </w:style>
+  <w:style w:type="character" w:customStyle="1" w:styleId="Heading3Char">
+    <w:name w:val="Heading 3 Char"/>
+    <w:basedOn w:val="DefaultParagraphFont"/>
+    <w:link w:val="Heading3"/>
+    <w:uiPriority w:val="9"/>
+    <w:rsid w:val="00C905E6"/>
+    <w:rPr>
+      <w:rFonts w:asciiTheme="majorHAnsi" w:eastAsiaTheme="majorEastAsia" w:hAnsiTheme="majorHAnsi" w:cstheme="majorBidi"/>
+      <w:color w:val="1F3763" w:themeColor="accent1" w:themeShade="7F"/>
+      <w:sz w:val="24"/>
+      <w:szCs w:val="24"/>
+    </w:rPr>
   </w:style>
 </w:styles>
 </file>
@@ -2131,7 +10274,7 @@
 </file>
 
 <file path=customXml/itemProps1.xml><?xml version="1.0" encoding="utf-8"?>
-<ds:datastoreItem xmlns:ds="http://schemas.openxmlformats.org/officeDocument/2006/customXml" ds:itemID="{224920E2-A3EB-4220-8CB4-7C7D33942C57}">
+<ds:datastoreItem xmlns:ds="http://schemas.openxmlformats.org/officeDocument/2006/customXml" ds:itemID="{602AD6DA-908C-49D2-B3A7-4736E33DAEA0}">
   <ds:schemaRefs>
     <ds:schemaRef ds:uri="http://schemas.openxmlformats.org/officeDocument/2006/bibliography"/>
   </ds:schemaRefs>
